--- a/Labs Semester I/Lab0104/Lab0104.docx
+++ b/Labs Semester I/Lab0104/Lab0104.docx
@@ -1,414 +1,1702 @@
 
 <file path=word/document.xml><?xml version="1.0" encoding="utf-8"?>
-<w:document xmlns:wpc="http://schemas.microsoft.com/office/word/2010/wordprocessingCanvas" xmlns:cx="http://schemas.microsoft.com/office/drawing/2014/chartex" xmlns:cx1="http://schemas.microsoft.com/office/drawing/2015/9/8/chartex" xmlns:cx2="http://schemas.microsoft.com/office/drawing/2015/10/21/chartex" xmlns:cx3="http://schemas.microsoft.com/office/drawing/2016/5/9/chartex" xmlns:cx4="http://schemas.microsoft.com/office/drawing/2016/5/10/chartex" xmlns:cx5="http://schemas.microsoft.com/office/drawing/2016/5/11/chartex" xmlns:cx6="http://schemas.microsoft.com/office/drawing/2016/5/12/chartex" xmlns:cx7="http://schemas.microsoft.com/office/drawing/2016/5/13/chartex" xmlns:cx8="http://schemas.microsoft.com/office/drawing/2016/5/14/chartex" xmlns:mc="http://schemas.openxmlformats.org/markup-compatibility/2006" xmlns:aink="http://schemas.microsoft.com/office/drawing/2016/ink" xmlns:am3d="http://schemas.microsoft.com/office/drawing/2017/model3d" xmlns:o="urn:schemas-microsoft-com:office:office" xmlns:r="http://schemas.openxmlformats.org/officeDocument/2006/relationships" xmlns:m="http://schemas.openxmlformats.org/officeDocument/2006/math" xmlns:v="urn:schemas-microsoft-com:vml" xmlns:wp14="http://schemas.microsoft.com/office/word/2010/wordprocessingDrawing" xmlns:wp="http://schemas.openxmlformats.org/drawingml/2006/wordprocessingDrawing" xmlns:w10="urn:schemas-microsoft-com:office:word" xmlns:w="http://schemas.openxmlformats.org/wordprocessingml/2006/main" xmlns:w14="http://schemas.microsoft.com/office/word/2010/wordml" xmlns:w15="http://schemas.microsoft.com/office/word/2012/wordml" xmlns:w16cex="http://schemas.microsoft.com/office/word/2018/wordml/cex" xmlns:w16cid="http://schemas.microsoft.com/office/word/2016/wordml/cid" xmlns:w16="http://schemas.microsoft.com/office/word/2018/wordml" xmlns:w16sdtdh="http://schemas.microsoft.com/office/word/2020/wordml/sdtdatahash" xmlns:w16se="http://schemas.microsoft.com/office/word/2015/wordml/symex" xmlns:wpg="http://schemas.microsoft.com/office/word/2010/wordprocessingGroup" xmlns:wpi="http://schemas.microsoft.com/office/word/2010/wordprocessingInk" xmlns:wne="http://schemas.microsoft.com/office/word/2006/wordml" xmlns:wps="http://schemas.microsoft.com/office/word/2010/wordprocessingShape" mc:Ignorable="w14 w15 w16se w16cid w16 w16cex w16sdtdh wp14">
+<w:document xmlns:wpc="http://schemas.microsoft.com/office/word/2010/wordprocessingCanvas" xmlns:cx="http://schemas.microsoft.com/office/drawing/2014/chartex" xmlns:cx1="http://schemas.microsoft.com/office/drawing/2015/9/8/chartex" xmlns:cx2="http://schemas.microsoft.com/office/drawing/2015/10/21/chartex" xmlns:cx3="http://schemas.microsoft.com/office/drawing/2016/5/9/chartex" xmlns:cx4="http://schemas.microsoft.com/office/drawing/2016/5/10/chartex" xmlns:cx5="http://schemas.microsoft.com/office/drawing/2016/5/11/chartex" xmlns:cx6="http://schemas.microsoft.com/office/drawing/2016/5/12/chartex" xmlns:cx7="http://schemas.microsoft.com/office/drawing/2016/5/13/chartex" xmlns:cx8="http://schemas.microsoft.com/office/drawing/2016/5/14/chartex" xmlns:mc="http://schemas.openxmlformats.org/markup-compatibility/2006" xmlns:aink="http://schemas.microsoft.com/office/drawing/2016/ink" xmlns:am3d="http://schemas.microsoft.com/office/drawing/2017/model3d" xmlns:o="urn:schemas-microsoft-com:office:office" xmlns:oel="http://schemas.microsoft.com/office/2019/extlst" xmlns:r="http://schemas.openxmlformats.org/officeDocument/2006/relationships" xmlns:m="http://schemas.openxmlformats.org/officeDocument/2006/math" xmlns:v="urn:schemas-microsoft-com:vml" xmlns:wp14="http://schemas.microsoft.com/office/word/2010/wordprocessingDrawing" xmlns:wp="http://schemas.openxmlformats.org/drawingml/2006/wordprocessingDrawing" xmlns:w10="urn:schemas-microsoft-com:office:word" xmlns:w="http://schemas.openxmlformats.org/wordprocessingml/2006/main" xmlns:w14="http://schemas.microsoft.com/office/word/2010/wordml" xmlns:w15="http://schemas.microsoft.com/office/word/2012/wordml" xmlns:w16cex="http://schemas.microsoft.com/office/word/2018/wordml/cex" xmlns:w16cid="http://schemas.microsoft.com/office/word/2016/wordml/cid" xmlns:w16="http://schemas.microsoft.com/office/word/2018/wordml" xmlns:w16du="http://schemas.microsoft.com/office/word/2023/wordml/word16du" xmlns:w16sdtdh="http://schemas.microsoft.com/office/word/2020/wordml/sdtdatahash" xmlns:w16se="http://schemas.microsoft.com/office/word/2015/wordml/symex" xmlns:wpg="http://schemas.microsoft.com/office/word/2010/wordprocessingGroup" xmlns:wpi="http://schemas.microsoft.com/office/word/2010/wordprocessingInk" xmlns:wne="http://schemas.microsoft.com/office/word/2006/wordml" xmlns:wps="http://schemas.microsoft.com/office/word/2010/wordprocessingShape" mc:Ignorable="w14 w15 w16se w16cid w16 w16cex w16sdtdh w16du wp14">
   <w:body>
-    <w:p>
-      <w:pPr>
-        <w:ind w:firstLine="0"/>
-        <w:jc w:val="center"/>
-        <w:rPr>
-          <w:szCs w:val="28"/>
-        </w:rPr>
-      </w:pPr>
-      <w:r>
-        <w:rPr>
-          <w:szCs w:val="28"/>
-        </w:rPr>
-        <w:t>Министерство образования Республики Беларусь</w:t>
-      </w:r>
-    </w:p>
-    <w:p>
-      <w:pPr>
-        <w:pStyle w:val="a8"/>
-        <w:jc w:val="center"/>
-        <w:rPr>
-          <w:szCs w:val="28"/>
-        </w:rPr>
-      </w:pPr>
-      <w:r>
-        <w:rPr>
-          <w:szCs w:val="28"/>
-        </w:rPr>
-        <w:t>Учреждение образования</w:t>
-      </w:r>
-    </w:p>
-    <w:p>
-      <w:pPr>
-        <w:pStyle w:val="a8"/>
-        <w:jc w:val="center"/>
-        <w:rPr>
-          <w:szCs w:val="28"/>
-        </w:rPr>
-      </w:pPr>
-      <w:r>
-        <w:rPr>
-          <w:szCs w:val="28"/>
-        </w:rPr>
-        <w:t>БЕЛОРУССКИЙ ГОСУДАРСТВЕННЫЙ УНИВЕРСИТЕТ</w:t>
-      </w:r>
-    </w:p>
-    <w:p>
-      <w:pPr>
-        <w:pStyle w:val="a8"/>
-        <w:jc w:val="center"/>
-      </w:pPr>
-      <w:r>
-        <w:rPr>
-          <w:szCs w:val="28"/>
-        </w:rPr>
-        <w:t>ИНФОРМАТИКИ И РАДИОЭЛЕКТРОНИКИ</w:t>
-      </w:r>
-    </w:p>
-    <w:p>
-      <w:pPr>
-        <w:ind w:firstLine="0"/>
-      </w:pPr>
-    </w:p>
-    <w:p>
-      <w:pPr>
-        <w:ind w:firstLine="0"/>
-      </w:pPr>
-    </w:p>
-    <w:p>
-      <w:pPr>
-        <w:pStyle w:val="a8"/>
-      </w:pPr>
-      <w:r>
-        <w:t>Факультет компьютерных систем и сетей</w:t>
-      </w:r>
-    </w:p>
-    <w:p>
-      <w:pPr>
-        <w:pStyle w:val="a8"/>
-      </w:pPr>
-      <w:r>
-        <w:t>Кафедра программного обеспечения информационных технологий</w:t>
-      </w:r>
-    </w:p>
-    <w:p>
-      <w:pPr>
-        <w:pStyle w:val="a8"/>
-      </w:pPr>
-      <w:r>
-        <w:t>Дисциплина: Основы алгоритмизации и программирования (ОАиП)</w:t>
-      </w:r>
-    </w:p>
-    <w:p>
-      <w:pPr>
-        <w:ind w:firstLine="0"/>
-        <w:rPr>
-          <w:szCs w:val="28"/>
-        </w:rPr>
-      </w:pPr>
-    </w:p>
-    <w:p>
-      <w:pPr>
-        <w:ind w:firstLine="0"/>
-        <w:rPr>
-          <w:szCs w:val="28"/>
-        </w:rPr>
-      </w:pPr>
-    </w:p>
-    <w:p>
-      <w:pPr>
-        <w:ind w:firstLine="0"/>
-        <w:rPr>
-          <w:szCs w:val="28"/>
-        </w:rPr>
-      </w:pPr>
-    </w:p>
-    <w:p>
-      <w:pPr>
-        <w:ind w:firstLine="0"/>
-        <w:rPr>
-          <w:szCs w:val="28"/>
-        </w:rPr>
-      </w:pPr>
-    </w:p>
-    <w:p>
-      <w:pPr>
-        <w:ind w:firstLine="0"/>
-        <w:rPr>
-          <w:szCs w:val="28"/>
-        </w:rPr>
-      </w:pPr>
-    </w:p>
-    <w:p>
-      <w:pPr>
-        <w:ind w:firstLine="0"/>
-        <w:rPr>
-          <w:szCs w:val="28"/>
-        </w:rPr>
-      </w:pPr>
-    </w:p>
-    <w:p>
-      <w:pPr>
-        <w:ind w:firstLine="0"/>
-        <w:rPr>
-          <w:szCs w:val="28"/>
-        </w:rPr>
-      </w:pPr>
-    </w:p>
-    <w:p>
-      <w:pPr>
-        <w:ind w:firstLine="0"/>
-        <w:rPr>
-          <w:szCs w:val="28"/>
-        </w:rPr>
-      </w:pPr>
-    </w:p>
-    <w:p>
-      <w:pPr>
-        <w:ind w:firstLine="0"/>
-        <w:rPr>
-          <w:szCs w:val="28"/>
-        </w:rPr>
-      </w:pPr>
-    </w:p>
-    <w:p>
-      <w:pPr>
-        <w:pStyle w:val="aa"/>
-        <w:ind w:firstLine="0"/>
-      </w:pPr>
-      <w:r>
-        <w:t>ОТЧЕТ</w:t>
-      </w:r>
-    </w:p>
-    <w:p>
-      <w:pPr>
-        <w:ind w:firstLine="0"/>
-        <w:jc w:val="center"/>
-        <w:rPr>
-          <w:szCs w:val="28"/>
-        </w:rPr>
-      </w:pPr>
-      <w:r>
-        <w:rPr>
-          <w:szCs w:val="28"/>
-        </w:rPr>
-        <w:t>по лабораторной работе №</w:t>
-      </w:r>
-      <w:r>
-        <w:rPr>
-          <w:szCs w:val="28"/>
-        </w:rPr>
-        <w:t>4</w:t>
-      </w:r>
-    </w:p>
-    <w:p>
-      <w:pPr>
-        <w:ind w:firstLine="0"/>
-      </w:pPr>
-    </w:p>
-    <w:p>
-      <w:pPr>
-        <w:ind w:firstLine="0"/>
-        <w:jc w:val="center"/>
-      </w:pPr>
-      <w:r>
-        <w:t xml:space="preserve">Тема работы: </w:t>
-      </w:r>
-      <w:r>
-        <w:t>Многомерные массивы</w:t>
-      </w:r>
-    </w:p>
-    <w:p>
-      <w:pPr>
-        <w:ind w:firstLine="0"/>
-        <w:rPr>
-          <w:i/>
-          <w:szCs w:val="28"/>
-        </w:rPr>
-      </w:pPr>
-    </w:p>
-    <w:p>
-      <w:pPr>
-        <w:ind w:firstLine="0"/>
-        <w:rPr>
-          <w:szCs w:val="28"/>
-        </w:rPr>
-      </w:pPr>
-    </w:p>
-    <w:p>
-      <w:pPr>
-        <w:ind w:firstLine="0"/>
-        <w:rPr>
-          <w:szCs w:val="28"/>
-        </w:rPr>
-      </w:pPr>
-    </w:p>
-    <w:p>
-      <w:pPr>
-        <w:ind w:firstLine="0"/>
-        <w:rPr>
-          <w:szCs w:val="28"/>
-        </w:rPr>
-      </w:pPr>
-    </w:p>
-    <w:p>
-      <w:pPr>
-        <w:ind w:firstLine="0"/>
-        <w:rPr>
-          <w:szCs w:val="28"/>
-        </w:rPr>
-      </w:pPr>
-    </w:p>
-    <w:p>
-      <w:pPr>
-        <w:ind w:firstLine="0"/>
-        <w:rPr>
-          <w:szCs w:val="28"/>
-        </w:rPr>
-      </w:pPr>
-    </w:p>
-    <w:p>
-      <w:pPr>
-        <w:ind w:firstLine="0"/>
-        <w:rPr>
-          <w:szCs w:val="28"/>
-        </w:rPr>
-      </w:pPr>
-    </w:p>
-    <w:p>
-      <w:pPr>
-        <w:ind w:firstLine="0"/>
-        <w:rPr>
-          <w:szCs w:val="28"/>
-        </w:rPr>
-      </w:pPr>
-    </w:p>
-    <w:p>
-      <w:pPr>
-        <w:pStyle w:val="a8"/>
-      </w:pPr>
-      <w:r>
-        <w:tab/>
-        <w:t xml:space="preserve">Выполнил </w:t>
-      </w:r>
-    </w:p>
-    <w:p>
-      <w:pPr>
-        <w:pStyle w:val="a8"/>
-      </w:pPr>
-      <w:r>
-        <w:tab/>
-      </w:r>
-    </w:p>
-    <w:p>
-      <w:pPr>
-        <w:pStyle w:val="a8"/>
-      </w:pPr>
-    </w:p>
-    <w:p>
-      <w:pPr>
-        <w:pStyle w:val="a8"/>
-      </w:pPr>
-      <w:r>
-        <w:tab/>
-        <w:t xml:space="preserve">Проверил:                                                             </w:t>
-      </w:r>
-      <w:r>
-        <w:rPr>
-          <w:sz w:val="20"/>
-          <w:szCs w:val="20"/>
-        </w:rPr>
-        <w:t xml:space="preserve">   </w:t>
-      </w:r>
-      <w:r>
-        <w:t xml:space="preserve">  </w:t>
-      </w:r>
-      <w:r>
-        <w:t xml:space="preserve"> </w:t>
-      </w:r>
-      <w:r>
-        <w:t xml:space="preserve">Фадеева Е.П.  </w:t>
-      </w:r>
-    </w:p>
-    <w:p>
-      <w:pPr>
-        <w:ind w:firstLine="0"/>
-        <w:rPr>
-          <w:szCs w:val="28"/>
-        </w:rPr>
-      </w:pPr>
-    </w:p>
-    <w:p>
-      <w:pPr>
-        <w:ind w:firstLine="0"/>
-        <w:rPr>
-          <w:szCs w:val="28"/>
-        </w:rPr>
-      </w:pPr>
-    </w:p>
-    <w:p>
-      <w:pPr>
-        <w:ind w:firstLine="0"/>
-        <w:rPr>
-          <w:szCs w:val="28"/>
-        </w:rPr>
-      </w:pPr>
-    </w:p>
-    <w:p>
-      <w:pPr>
-        <w:ind w:firstLine="0"/>
-        <w:rPr>
-          <w:szCs w:val="28"/>
-        </w:rPr>
-      </w:pPr>
-    </w:p>
-    <w:p>
-      <w:pPr>
-        <w:ind w:firstLine="0"/>
-        <w:rPr>
-          <w:szCs w:val="28"/>
-        </w:rPr>
-      </w:pPr>
-    </w:p>
-    <w:p>
-      <w:pPr>
-        <w:ind w:firstLine="0"/>
-        <w:rPr>
-          <w:szCs w:val="28"/>
-        </w:rPr>
-      </w:pPr>
-    </w:p>
-    <w:p>
-      <w:pPr>
-        <w:ind w:firstLine="0"/>
-        <w:rPr>
-          <w:szCs w:val="28"/>
-        </w:rPr>
-      </w:pPr>
-    </w:p>
-    <w:p>
-      <w:pPr>
-        <w:ind w:firstLine="0"/>
-        <w:rPr>
-          <w:szCs w:val="28"/>
-        </w:rPr>
-      </w:pPr>
-    </w:p>
-    <w:p>
-      <w:pPr>
-        <w:ind w:firstLine="0"/>
-      </w:pPr>
-    </w:p>
-    <w:p>
-      <w:pPr>
-        <w:ind w:firstLine="0"/>
-        <w:jc w:val="center"/>
-      </w:pPr>
-      <w:r>
-        <w:t>Минск 2021</w:t>
-      </w:r>
-    </w:p>
-    <w:p>
-      <w:pPr>
-        <w:pStyle w:val="af6"/>
-        <w:ind w:firstLine="0"/>
-        <w:jc w:val="left"/>
-      </w:pPr>
-    </w:p>
+    <w:tbl>
+      <w:tblPr>
+        <w:tblStyle w:val="af3"/>
+        <w:tblW w:w="9360" w:type="dxa"/>
+        <w:tblLayout w:type="fixed"/>
+        <w:tblLook w:val="04A0" w:firstRow="1" w:lastRow="0" w:firstColumn="1" w:lastColumn="0" w:noHBand="0" w:noVBand="1"/>
+      </w:tblPr>
+      <w:tblGrid>
+        <w:gridCol w:w="7054"/>
+        <w:gridCol w:w="2306"/>
+      </w:tblGrid>
+      <w:tr>
+        <w:tc>
+          <w:tcPr>
+            <w:tcW w:w="9356" w:type="dxa"/>
+            <w:gridSpan w:val="2"/>
+            <w:tcBorders>
+              <w:top w:val="nil"/>
+              <w:left w:val="nil"/>
+              <w:bottom w:val="nil"/>
+              <w:right w:val="nil"/>
+            </w:tcBorders>
+            <w:hideMark/>
+          </w:tcPr>
+          <w:p>
+            <w:pPr>
+              <w:ind w:hanging="108"/>
+              <w:jc w:val="center"/>
+              <w:rPr>
+                <w:noProof/>
+                <w:szCs w:val="28"/>
+                <w:lang w:val="br-FR"/>
+              </w:rPr>
+            </w:pPr>
+            <w:r>
+              <w:rPr>
+                <w:noProof/>
+                <w:szCs w:val="28"/>
+                <w:lang w:val="br-FR"/>
+              </w:rPr>
+              <w:t>Министерство образования Республики Беларусь</w:t>
+            </w:r>
+          </w:p>
+        </w:tc>
+      </w:tr>
+      <w:tr>
+        <w:tc>
+          <w:tcPr>
+            <w:tcW w:w="9356" w:type="dxa"/>
+            <w:gridSpan w:val="2"/>
+            <w:tcBorders>
+              <w:top w:val="nil"/>
+              <w:left w:val="nil"/>
+              <w:bottom w:val="nil"/>
+              <w:right w:val="nil"/>
+            </w:tcBorders>
+            <w:hideMark/>
+          </w:tcPr>
+          <w:p>
+            <w:pPr>
+              <w:ind w:hanging="108"/>
+              <w:jc w:val="center"/>
+              <w:rPr>
+                <w:noProof/>
+                <w:szCs w:val="28"/>
+                <w:lang w:val="br-FR"/>
+              </w:rPr>
+            </w:pPr>
+            <w:r>
+              <w:rPr>
+                <w:noProof/>
+                <w:szCs w:val="28"/>
+                <w:lang w:val="br-FR"/>
+              </w:rPr>
+              <w:t>Учреждение образования</w:t>
+            </w:r>
+          </w:p>
+        </w:tc>
+      </w:tr>
+      <w:tr>
+        <w:tc>
+          <w:tcPr>
+            <w:tcW w:w="9356" w:type="dxa"/>
+            <w:gridSpan w:val="2"/>
+            <w:tcBorders>
+              <w:top w:val="nil"/>
+              <w:left w:val="nil"/>
+              <w:bottom w:val="nil"/>
+              <w:right w:val="nil"/>
+            </w:tcBorders>
+            <w:hideMark/>
+          </w:tcPr>
+          <w:p>
+            <w:pPr>
+              <w:ind w:hanging="108"/>
+              <w:jc w:val="center"/>
+              <w:rPr>
+                <w:noProof/>
+                <w:szCs w:val="28"/>
+                <w:lang w:val="br-FR"/>
+              </w:rPr>
+            </w:pPr>
+            <w:r>
+              <w:rPr>
+                <w:noProof/>
+                <w:szCs w:val="28"/>
+                <w:lang w:val="br-FR"/>
+              </w:rPr>
+              <w:t>БЕЛОРУССКИЙ ГОСУДАРСТВЕННЫЙ УНИВЕРСИТЕТ</w:t>
+            </w:r>
+          </w:p>
+        </w:tc>
+      </w:tr>
+      <w:tr>
+        <w:tc>
+          <w:tcPr>
+            <w:tcW w:w="9356" w:type="dxa"/>
+            <w:gridSpan w:val="2"/>
+            <w:tcBorders>
+              <w:top w:val="nil"/>
+              <w:left w:val="nil"/>
+              <w:bottom w:val="nil"/>
+              <w:right w:val="nil"/>
+            </w:tcBorders>
+            <w:hideMark/>
+          </w:tcPr>
+          <w:p>
+            <w:pPr>
+              <w:ind w:hanging="108"/>
+              <w:jc w:val="center"/>
+              <w:rPr>
+                <w:noProof/>
+                <w:szCs w:val="28"/>
+                <w:lang w:val="br-FR"/>
+              </w:rPr>
+            </w:pPr>
+            <w:r>
+              <w:rPr>
+                <w:noProof/>
+                <w:szCs w:val="28"/>
+                <w:lang w:val="br-FR"/>
+              </w:rPr>
+              <w:t>ИНФОРМАТИКИ И РАДИОЭЛЕКТРОНИКИ</w:t>
+            </w:r>
+          </w:p>
+        </w:tc>
+      </w:tr>
+      <w:tr>
+        <w:tc>
+          <w:tcPr>
+            <w:tcW w:w="9356" w:type="dxa"/>
+            <w:gridSpan w:val="2"/>
+            <w:tcBorders>
+              <w:top w:val="nil"/>
+              <w:left w:val="nil"/>
+              <w:bottom w:val="nil"/>
+              <w:right w:val="nil"/>
+            </w:tcBorders>
+          </w:tcPr>
+          <w:p>
+            <w:pPr>
+              <w:ind w:hanging="108"/>
+              <w:rPr>
+                <w:noProof/>
+                <w:szCs w:val="28"/>
+                <w:lang w:val="br-FR"/>
+              </w:rPr>
+            </w:pPr>
+          </w:p>
+        </w:tc>
+      </w:tr>
+      <w:tr>
+        <w:tc>
+          <w:tcPr>
+            <w:tcW w:w="9356" w:type="dxa"/>
+            <w:gridSpan w:val="2"/>
+            <w:tcBorders>
+              <w:top w:val="nil"/>
+              <w:left w:val="nil"/>
+              <w:bottom w:val="nil"/>
+              <w:right w:val="nil"/>
+            </w:tcBorders>
+          </w:tcPr>
+          <w:p>
+            <w:pPr>
+              <w:ind w:hanging="108"/>
+              <w:rPr>
+                <w:noProof/>
+                <w:szCs w:val="28"/>
+                <w:lang w:val="br-FR"/>
+              </w:rPr>
+            </w:pPr>
+          </w:p>
+        </w:tc>
+      </w:tr>
+      <w:tr>
+        <w:tc>
+          <w:tcPr>
+            <w:tcW w:w="9356" w:type="dxa"/>
+            <w:gridSpan w:val="2"/>
+            <w:tcBorders>
+              <w:top w:val="nil"/>
+              <w:left w:val="nil"/>
+              <w:bottom w:val="nil"/>
+              <w:right w:val="nil"/>
+            </w:tcBorders>
+            <w:hideMark/>
+          </w:tcPr>
+          <w:p>
+            <w:pPr>
+              <w:ind w:hanging="108"/>
+              <w:rPr>
+                <w:noProof/>
+                <w:szCs w:val="28"/>
+                <w:lang w:val="br-FR"/>
+              </w:rPr>
+            </w:pPr>
+            <w:r>
+              <w:rPr>
+                <w:noProof/>
+                <w:szCs w:val="28"/>
+                <w:lang w:val="br-FR"/>
+              </w:rPr>
+              <w:t>Факультет компьютерных систем и сетей</w:t>
+            </w:r>
+          </w:p>
+        </w:tc>
+      </w:tr>
+      <w:tr>
+        <w:tc>
+          <w:tcPr>
+            <w:tcW w:w="9356" w:type="dxa"/>
+            <w:gridSpan w:val="2"/>
+            <w:tcBorders>
+              <w:top w:val="nil"/>
+              <w:left w:val="nil"/>
+              <w:bottom w:val="nil"/>
+              <w:right w:val="nil"/>
+            </w:tcBorders>
+            <w:hideMark/>
+          </w:tcPr>
+          <w:p>
+            <w:pPr>
+              <w:ind w:hanging="108"/>
+              <w:rPr>
+                <w:noProof/>
+                <w:szCs w:val="28"/>
+                <w:lang w:val="br-FR"/>
+              </w:rPr>
+            </w:pPr>
+            <w:r>
+              <w:rPr>
+                <w:noProof/>
+                <w:szCs w:val="28"/>
+                <w:lang w:val="br-FR"/>
+              </w:rPr>
+              <w:t>Кафедра программного обеспечения информационных технологий</w:t>
+            </w:r>
+          </w:p>
+        </w:tc>
+      </w:tr>
+      <w:tr>
+        <w:tc>
+          <w:tcPr>
+            <w:tcW w:w="9356" w:type="dxa"/>
+            <w:gridSpan w:val="2"/>
+            <w:tcBorders>
+              <w:top w:val="nil"/>
+              <w:left w:val="nil"/>
+              <w:bottom w:val="nil"/>
+              <w:right w:val="nil"/>
+            </w:tcBorders>
+            <w:hideMark/>
+          </w:tcPr>
+          <w:p>
+            <w:pPr>
+              <w:ind w:hanging="108"/>
+              <w:rPr>
+                <w:noProof/>
+                <w:szCs w:val="28"/>
+                <w:lang w:val="br-FR"/>
+              </w:rPr>
+            </w:pPr>
+            <w:r>
+              <w:rPr>
+                <w:noProof/>
+                <w:szCs w:val="28"/>
+                <w:lang w:val="br-FR"/>
+              </w:rPr>
+              <w:t xml:space="preserve">Дисциплина: </w:t>
+            </w:r>
+            <w:r>
+              <w:rPr>
+                <w:b/>
+                <w:bCs/>
+                <w:noProof/>
+                <w:color w:val="FF0000"/>
+                <w:szCs w:val="28"/>
+              </w:rPr>
+              <w:t>Название дисциплины</w:t>
+            </w:r>
+            <w:r>
+              <w:rPr>
+                <w:b/>
+                <w:bCs/>
+                <w:noProof/>
+                <w:color w:val="FF0000"/>
+                <w:szCs w:val="28"/>
+                <w:lang w:val="br-FR"/>
+              </w:rPr>
+              <w:t xml:space="preserve"> (</w:t>
+            </w:r>
+            <w:r>
+              <w:rPr>
+                <w:b/>
+                <w:bCs/>
+                <w:noProof/>
+                <w:color w:val="FF0000"/>
+                <w:szCs w:val="28"/>
+              </w:rPr>
+              <w:t>АББРЕВИАТУРА</w:t>
+            </w:r>
+            <w:r>
+              <w:rPr>
+                <w:b/>
+                <w:bCs/>
+                <w:noProof/>
+                <w:color w:val="FF0000"/>
+                <w:szCs w:val="28"/>
+                <w:lang w:val="br-FR"/>
+              </w:rPr>
+              <w:t>)</w:t>
+            </w:r>
+          </w:p>
+        </w:tc>
+      </w:tr>
+      <w:tr>
+        <w:tc>
+          <w:tcPr>
+            <w:tcW w:w="9356" w:type="dxa"/>
+            <w:gridSpan w:val="2"/>
+            <w:tcBorders>
+              <w:top w:val="nil"/>
+              <w:left w:val="nil"/>
+              <w:bottom w:val="nil"/>
+              <w:right w:val="nil"/>
+            </w:tcBorders>
+          </w:tcPr>
+          <w:p>
+            <w:pPr>
+              <w:ind w:hanging="108"/>
+              <w:rPr>
+                <w:noProof/>
+                <w:szCs w:val="28"/>
+                <w:lang w:val="br-FR"/>
+              </w:rPr>
+            </w:pPr>
+          </w:p>
+        </w:tc>
+      </w:tr>
+      <w:tr>
+        <w:tc>
+          <w:tcPr>
+            <w:tcW w:w="9356" w:type="dxa"/>
+            <w:gridSpan w:val="2"/>
+            <w:tcBorders>
+              <w:top w:val="nil"/>
+              <w:left w:val="nil"/>
+              <w:bottom w:val="nil"/>
+              <w:right w:val="nil"/>
+            </w:tcBorders>
+          </w:tcPr>
+          <w:p>
+            <w:pPr>
+              <w:ind w:hanging="108"/>
+              <w:rPr>
+                <w:noProof/>
+                <w:szCs w:val="28"/>
+                <w:lang w:val="br-FR"/>
+              </w:rPr>
+            </w:pPr>
+          </w:p>
+        </w:tc>
+      </w:tr>
+      <w:tr>
+        <w:tc>
+          <w:tcPr>
+            <w:tcW w:w="9356" w:type="dxa"/>
+            <w:gridSpan w:val="2"/>
+            <w:tcBorders>
+              <w:top w:val="nil"/>
+              <w:left w:val="nil"/>
+              <w:bottom w:val="nil"/>
+              <w:right w:val="nil"/>
+            </w:tcBorders>
+          </w:tcPr>
+          <w:p>
+            <w:pPr>
+              <w:ind w:hanging="108"/>
+              <w:rPr>
+                <w:noProof/>
+                <w:szCs w:val="28"/>
+                <w:lang w:val="br-FR"/>
+              </w:rPr>
+            </w:pPr>
+          </w:p>
+        </w:tc>
+      </w:tr>
+      <w:tr>
+        <w:tc>
+          <w:tcPr>
+            <w:tcW w:w="9356" w:type="dxa"/>
+            <w:gridSpan w:val="2"/>
+            <w:tcBorders>
+              <w:top w:val="nil"/>
+              <w:left w:val="nil"/>
+              <w:bottom w:val="nil"/>
+              <w:right w:val="nil"/>
+            </w:tcBorders>
+          </w:tcPr>
+          <w:p>
+            <w:pPr>
+              <w:ind w:hanging="108"/>
+              <w:rPr>
+                <w:noProof/>
+                <w:szCs w:val="28"/>
+                <w:lang w:val="br-FR"/>
+              </w:rPr>
+            </w:pPr>
+          </w:p>
+        </w:tc>
+      </w:tr>
+      <w:tr>
+        <w:tc>
+          <w:tcPr>
+            <w:tcW w:w="9356" w:type="dxa"/>
+            <w:gridSpan w:val="2"/>
+            <w:tcBorders>
+              <w:top w:val="nil"/>
+              <w:left w:val="nil"/>
+              <w:bottom w:val="nil"/>
+              <w:right w:val="nil"/>
+            </w:tcBorders>
+          </w:tcPr>
+          <w:p>
+            <w:pPr>
+              <w:ind w:hanging="108"/>
+              <w:rPr>
+                <w:noProof/>
+                <w:szCs w:val="28"/>
+                <w:lang w:val="br-FR"/>
+              </w:rPr>
+            </w:pPr>
+          </w:p>
+        </w:tc>
+      </w:tr>
+      <w:tr>
+        <w:tc>
+          <w:tcPr>
+            <w:tcW w:w="9356" w:type="dxa"/>
+            <w:gridSpan w:val="2"/>
+            <w:tcBorders>
+              <w:top w:val="nil"/>
+              <w:left w:val="nil"/>
+              <w:bottom w:val="nil"/>
+              <w:right w:val="nil"/>
+            </w:tcBorders>
+          </w:tcPr>
+          <w:p>
+            <w:pPr>
+              <w:ind w:hanging="108"/>
+              <w:rPr>
+                <w:noProof/>
+                <w:szCs w:val="28"/>
+                <w:lang w:val="br-FR"/>
+              </w:rPr>
+            </w:pPr>
+          </w:p>
+        </w:tc>
+      </w:tr>
+      <w:tr>
+        <w:tc>
+          <w:tcPr>
+            <w:tcW w:w="9356" w:type="dxa"/>
+            <w:gridSpan w:val="2"/>
+            <w:tcBorders>
+              <w:top w:val="nil"/>
+              <w:left w:val="nil"/>
+              <w:bottom w:val="nil"/>
+              <w:right w:val="nil"/>
+            </w:tcBorders>
+          </w:tcPr>
+          <w:p>
+            <w:pPr>
+              <w:ind w:hanging="108"/>
+              <w:rPr>
+                <w:noProof/>
+                <w:szCs w:val="28"/>
+                <w:lang w:val="br-FR"/>
+              </w:rPr>
+            </w:pPr>
+          </w:p>
+        </w:tc>
+      </w:tr>
+      <w:tr>
+        <w:tc>
+          <w:tcPr>
+            <w:tcW w:w="9356" w:type="dxa"/>
+            <w:gridSpan w:val="2"/>
+            <w:tcBorders>
+              <w:top w:val="nil"/>
+              <w:left w:val="nil"/>
+              <w:bottom w:val="nil"/>
+              <w:right w:val="nil"/>
+            </w:tcBorders>
+          </w:tcPr>
+          <w:p>
+            <w:pPr>
+              <w:ind w:hanging="108"/>
+              <w:rPr>
+                <w:noProof/>
+                <w:szCs w:val="28"/>
+                <w:lang w:val="br-FR"/>
+              </w:rPr>
+            </w:pPr>
+          </w:p>
+        </w:tc>
+      </w:tr>
+      <w:tr>
+        <w:tc>
+          <w:tcPr>
+            <w:tcW w:w="9356" w:type="dxa"/>
+            <w:gridSpan w:val="2"/>
+            <w:tcBorders>
+              <w:top w:val="nil"/>
+              <w:left w:val="nil"/>
+              <w:bottom w:val="nil"/>
+              <w:right w:val="nil"/>
+            </w:tcBorders>
+          </w:tcPr>
+          <w:p>
+            <w:pPr>
+              <w:ind w:hanging="108"/>
+              <w:rPr>
+                <w:noProof/>
+                <w:szCs w:val="28"/>
+                <w:lang w:val="br-FR"/>
+              </w:rPr>
+            </w:pPr>
+          </w:p>
+        </w:tc>
+      </w:tr>
+      <w:tr>
+        <w:tc>
+          <w:tcPr>
+            <w:tcW w:w="9356" w:type="dxa"/>
+            <w:gridSpan w:val="2"/>
+            <w:tcBorders>
+              <w:top w:val="nil"/>
+              <w:left w:val="nil"/>
+              <w:bottom w:val="nil"/>
+              <w:right w:val="nil"/>
+            </w:tcBorders>
+            <w:hideMark/>
+          </w:tcPr>
+          <w:p>
+            <w:pPr>
+              <w:ind w:hanging="108"/>
+              <w:jc w:val="center"/>
+              <w:rPr>
+                <w:b/>
+                <w:noProof/>
+                <w:szCs w:val="28"/>
+                <w:lang w:val="br-FR"/>
+              </w:rPr>
+            </w:pPr>
+            <w:r>
+              <w:rPr>
+                <w:b/>
+                <w:noProof/>
+                <w:szCs w:val="28"/>
+                <w:lang w:val="br-FR"/>
+              </w:rPr>
+              <w:t>ОТЧЁТ</w:t>
+            </w:r>
+          </w:p>
+        </w:tc>
+      </w:tr>
+      <w:tr>
+        <w:tc>
+          <w:tcPr>
+            <w:tcW w:w="9356" w:type="dxa"/>
+            <w:gridSpan w:val="2"/>
+            <w:tcBorders>
+              <w:top w:val="nil"/>
+              <w:left w:val="nil"/>
+              <w:bottom w:val="nil"/>
+              <w:right w:val="nil"/>
+            </w:tcBorders>
+            <w:hideMark/>
+          </w:tcPr>
+          <w:p>
+            <w:pPr>
+              <w:ind w:hanging="108"/>
+              <w:jc w:val="center"/>
+              <w:rPr>
+                <w:noProof/>
+                <w:szCs w:val="28"/>
+              </w:rPr>
+            </w:pPr>
+            <w:r>
+              <w:rPr>
+                <w:noProof/>
+                <w:szCs w:val="28"/>
+                <w:lang w:val="br-FR"/>
+              </w:rPr>
+              <w:t xml:space="preserve">по </w:t>
+            </w:r>
+            <w:r>
+              <w:rPr>
+                <w:noProof/>
+                <w:szCs w:val="28"/>
+              </w:rPr>
+              <w:t xml:space="preserve">лабораторной работе </w:t>
+            </w:r>
+            <w:r>
+              <w:rPr>
+                <w:noProof/>
+                <w:szCs w:val="28"/>
+              </w:rPr>
+              <w:t xml:space="preserve">№ </w:t>
+            </w:r>
+            <w:r>
+              <w:rPr>
+                <w:b/>
+                <w:bCs/>
+                <w:noProof/>
+                <w:color w:val="FF0000"/>
+                <w:szCs w:val="28"/>
+                <w:lang w:val="en-US"/>
+              </w:rPr>
+              <w:t>X</w:t>
+            </w:r>
+          </w:p>
+        </w:tc>
+      </w:tr>
+      <w:tr>
+        <w:tc>
+          <w:tcPr>
+            <w:tcW w:w="9356" w:type="dxa"/>
+            <w:gridSpan w:val="2"/>
+            <w:tcBorders>
+              <w:top w:val="nil"/>
+              <w:left w:val="nil"/>
+              <w:bottom w:val="nil"/>
+              <w:right w:val="nil"/>
+            </w:tcBorders>
+          </w:tcPr>
+          <w:p>
+            <w:pPr>
+              <w:ind w:hanging="108"/>
+              <w:jc w:val="center"/>
+              <w:rPr>
+                <w:noProof/>
+                <w:szCs w:val="28"/>
+                <w:lang w:val="br-FR"/>
+              </w:rPr>
+            </w:pPr>
+          </w:p>
+        </w:tc>
+      </w:tr>
+      <w:tr>
+        <w:tc>
+          <w:tcPr>
+            <w:tcW w:w="9356" w:type="dxa"/>
+            <w:gridSpan w:val="2"/>
+            <w:tcBorders>
+              <w:top w:val="nil"/>
+              <w:left w:val="nil"/>
+              <w:bottom w:val="nil"/>
+              <w:right w:val="nil"/>
+            </w:tcBorders>
+            <w:hideMark/>
+          </w:tcPr>
+          <w:p>
+            <w:pPr>
+              <w:ind w:hanging="108"/>
+              <w:jc w:val="center"/>
+              <w:rPr>
+                <w:noProof/>
+                <w:szCs w:val="28"/>
+              </w:rPr>
+            </w:pPr>
+            <w:r>
+              <w:rPr>
+                <w:noProof/>
+                <w:szCs w:val="28"/>
+                <w:lang w:val="br-FR"/>
+              </w:rPr>
+              <w:t xml:space="preserve">Тема работы: </w:t>
+            </w:r>
+            <w:r>
+              <w:rPr>
+                <w:b/>
+                <w:bCs/>
+                <w:noProof/>
+                <w:color w:val="FF0000"/>
+                <w:szCs w:val="28"/>
+              </w:rPr>
+              <w:t>Название темы</w:t>
+            </w:r>
+          </w:p>
+        </w:tc>
+      </w:tr>
+      <w:tr>
+        <w:tc>
+          <w:tcPr>
+            <w:tcW w:w="9356" w:type="dxa"/>
+            <w:gridSpan w:val="2"/>
+            <w:tcBorders>
+              <w:top w:val="nil"/>
+              <w:left w:val="nil"/>
+              <w:bottom w:val="nil"/>
+              <w:right w:val="nil"/>
+            </w:tcBorders>
+          </w:tcPr>
+          <w:p>
+            <w:pPr>
+              <w:ind w:hanging="108"/>
+              <w:rPr>
+                <w:noProof/>
+                <w:szCs w:val="28"/>
+                <w:lang w:val="br-FR"/>
+              </w:rPr>
+            </w:pPr>
+          </w:p>
+        </w:tc>
+      </w:tr>
+      <w:tr>
+        <w:tc>
+          <w:tcPr>
+            <w:tcW w:w="9356" w:type="dxa"/>
+            <w:gridSpan w:val="2"/>
+            <w:tcBorders>
+              <w:top w:val="nil"/>
+              <w:left w:val="nil"/>
+              <w:bottom w:val="nil"/>
+              <w:right w:val="nil"/>
+            </w:tcBorders>
+          </w:tcPr>
+          <w:p>
+            <w:pPr>
+              <w:ind w:hanging="108"/>
+              <w:rPr>
+                <w:noProof/>
+                <w:szCs w:val="28"/>
+                <w:lang w:val="br-FR"/>
+              </w:rPr>
+            </w:pPr>
+          </w:p>
+        </w:tc>
+      </w:tr>
+      <w:tr>
+        <w:tc>
+          <w:tcPr>
+            <w:tcW w:w="9356" w:type="dxa"/>
+            <w:gridSpan w:val="2"/>
+            <w:tcBorders>
+              <w:top w:val="nil"/>
+              <w:left w:val="nil"/>
+              <w:bottom w:val="nil"/>
+              <w:right w:val="nil"/>
+            </w:tcBorders>
+          </w:tcPr>
+          <w:p>
+            <w:pPr>
+              <w:ind w:hanging="108"/>
+              <w:rPr>
+                <w:noProof/>
+                <w:szCs w:val="28"/>
+                <w:lang w:val="br-FR"/>
+              </w:rPr>
+            </w:pPr>
+          </w:p>
+        </w:tc>
+      </w:tr>
+      <w:tr>
+        <w:tc>
+          <w:tcPr>
+            <w:tcW w:w="9356" w:type="dxa"/>
+            <w:gridSpan w:val="2"/>
+            <w:tcBorders>
+              <w:top w:val="nil"/>
+              <w:left w:val="nil"/>
+              <w:bottom w:val="nil"/>
+              <w:right w:val="nil"/>
+            </w:tcBorders>
+          </w:tcPr>
+          <w:p>
+            <w:pPr>
+              <w:ind w:hanging="108"/>
+              <w:rPr>
+                <w:noProof/>
+                <w:szCs w:val="28"/>
+                <w:lang w:val="br-FR"/>
+              </w:rPr>
+            </w:pPr>
+          </w:p>
+        </w:tc>
+      </w:tr>
+      <w:tr>
+        <w:tc>
+          <w:tcPr>
+            <w:tcW w:w="9356" w:type="dxa"/>
+            <w:gridSpan w:val="2"/>
+            <w:tcBorders>
+              <w:top w:val="nil"/>
+              <w:left w:val="nil"/>
+              <w:bottom w:val="nil"/>
+              <w:right w:val="nil"/>
+            </w:tcBorders>
+          </w:tcPr>
+          <w:p>
+            <w:pPr>
+              <w:ind w:hanging="108"/>
+              <w:rPr>
+                <w:noProof/>
+                <w:szCs w:val="28"/>
+                <w:lang w:val="br-FR"/>
+              </w:rPr>
+            </w:pPr>
+          </w:p>
+        </w:tc>
+      </w:tr>
+      <w:tr>
+        <w:tc>
+          <w:tcPr>
+            <w:tcW w:w="9356" w:type="dxa"/>
+            <w:gridSpan w:val="2"/>
+            <w:tcBorders>
+              <w:top w:val="nil"/>
+              <w:left w:val="nil"/>
+              <w:bottom w:val="nil"/>
+              <w:right w:val="nil"/>
+            </w:tcBorders>
+          </w:tcPr>
+          <w:p>
+            <w:pPr>
+              <w:ind w:hanging="108"/>
+              <w:rPr>
+                <w:noProof/>
+                <w:szCs w:val="28"/>
+                <w:lang w:val="br-FR"/>
+              </w:rPr>
+            </w:pPr>
+          </w:p>
+        </w:tc>
+      </w:tr>
+      <w:tr>
+        <w:tc>
+          <w:tcPr>
+            <w:tcW w:w="9356" w:type="dxa"/>
+            <w:gridSpan w:val="2"/>
+            <w:tcBorders>
+              <w:top w:val="nil"/>
+              <w:left w:val="nil"/>
+              <w:bottom w:val="nil"/>
+              <w:right w:val="nil"/>
+            </w:tcBorders>
+          </w:tcPr>
+          <w:p>
+            <w:pPr>
+              <w:ind w:hanging="108"/>
+              <w:rPr>
+                <w:noProof/>
+                <w:szCs w:val="28"/>
+                <w:lang w:val="br-FR"/>
+              </w:rPr>
+            </w:pPr>
+          </w:p>
+        </w:tc>
+      </w:tr>
+      <w:tr>
+        <w:tc>
+          <w:tcPr>
+            <w:tcW w:w="9356" w:type="dxa"/>
+            <w:gridSpan w:val="2"/>
+            <w:tcBorders>
+              <w:top w:val="nil"/>
+              <w:left w:val="nil"/>
+              <w:bottom w:val="nil"/>
+              <w:right w:val="nil"/>
+            </w:tcBorders>
+          </w:tcPr>
+          <w:p>
+            <w:pPr>
+              <w:ind w:hanging="108"/>
+              <w:rPr>
+                <w:noProof/>
+                <w:szCs w:val="28"/>
+                <w:lang w:val="br-FR"/>
+              </w:rPr>
+            </w:pPr>
+          </w:p>
+        </w:tc>
+      </w:tr>
+      <w:tr>
+        <w:tc>
+          <w:tcPr>
+            <w:tcW w:w="7051" w:type="dxa"/>
+            <w:tcBorders>
+              <w:top w:val="nil"/>
+              <w:left w:val="nil"/>
+              <w:bottom w:val="nil"/>
+              <w:right w:val="nil"/>
+            </w:tcBorders>
+            <w:hideMark/>
+          </w:tcPr>
+          <w:p>
+            <w:pPr>
+              <w:ind w:hanging="108"/>
+              <w:rPr>
+                <w:noProof/>
+                <w:szCs w:val="28"/>
+                <w:lang w:val="br-FR"/>
+              </w:rPr>
+            </w:pPr>
+            <w:r>
+              <w:rPr>
+                <w:noProof/>
+                <w:szCs w:val="28"/>
+                <w:lang w:val="br-FR"/>
+              </w:rPr>
+              <w:t>Выполнил:</w:t>
+            </w:r>
+          </w:p>
+        </w:tc>
+        <w:tc>
+          <w:tcPr>
+            <w:tcW w:w="2305" w:type="dxa"/>
+            <w:tcBorders>
+              <w:top w:val="nil"/>
+              <w:left w:val="nil"/>
+              <w:bottom w:val="nil"/>
+              <w:right w:val="nil"/>
+            </w:tcBorders>
+            <w:vAlign w:val="center"/>
+            <w:hideMark/>
+          </w:tcPr>
+          <w:p>
+            <w:pPr>
+              <w:ind w:right="-104" w:hanging="108"/>
+              <w:jc w:val="right"/>
+              <w:rPr>
+                <w:noProof/>
+                <w:szCs w:val="28"/>
+                <w:lang w:val="br-FR"/>
+              </w:rPr>
+            </w:pPr>
+            <w:r>
+              <w:rPr>
+                <w:noProof/>
+                <w:szCs w:val="28"/>
+              </w:rPr>
+              <w:t>Фамилия И.О</w:t>
+            </w:r>
+            <w:r>
+              <w:rPr>
+                <w:noProof/>
+                <w:szCs w:val="28"/>
+                <w:lang w:val="br-FR"/>
+              </w:rPr>
+              <w:t>.</w:t>
+            </w:r>
+          </w:p>
+        </w:tc>
+      </w:tr>
+      <w:tr>
+        <w:tc>
+          <w:tcPr>
+            <w:tcW w:w="7051" w:type="dxa"/>
+            <w:tcBorders>
+              <w:top w:val="nil"/>
+              <w:left w:val="nil"/>
+              <w:bottom w:val="nil"/>
+              <w:right w:val="nil"/>
+            </w:tcBorders>
+          </w:tcPr>
+          <w:p>
+            <w:pPr>
+              <w:ind w:hanging="108"/>
+              <w:rPr>
+                <w:noProof/>
+                <w:szCs w:val="28"/>
+                <w:lang w:val="br-FR"/>
+              </w:rPr>
+            </w:pPr>
+          </w:p>
+        </w:tc>
+        <w:tc>
+          <w:tcPr>
+            <w:tcW w:w="2305" w:type="dxa"/>
+            <w:tcBorders>
+              <w:top w:val="nil"/>
+              <w:left w:val="nil"/>
+              <w:bottom w:val="nil"/>
+              <w:right w:val="nil"/>
+            </w:tcBorders>
+            <w:vAlign w:val="center"/>
+            <w:hideMark/>
+          </w:tcPr>
+          <w:p>
+            <w:pPr>
+              <w:ind w:right="-104" w:hanging="108"/>
+              <w:jc w:val="right"/>
+              <w:rPr>
+                <w:noProof/>
+                <w:szCs w:val="28"/>
+                <w:lang w:val="en-US"/>
+              </w:rPr>
+            </w:pPr>
+            <w:r>
+              <w:rPr>
+                <w:noProof/>
+                <w:szCs w:val="28"/>
+              </w:rPr>
+              <w:t xml:space="preserve">гр. </w:t>
+            </w:r>
+            <w:r>
+              <w:rPr>
+                <w:b/>
+                <w:bCs/>
+                <w:noProof/>
+                <w:color w:val="FF0000"/>
+                <w:szCs w:val="28"/>
+                <w:lang w:val="en-US"/>
+              </w:rPr>
+              <w:t>XXXXXX</w:t>
+            </w:r>
+          </w:p>
+        </w:tc>
+      </w:tr>
+      <w:tr>
+        <w:tc>
+          <w:tcPr>
+            <w:tcW w:w="7051" w:type="dxa"/>
+            <w:tcBorders>
+              <w:top w:val="nil"/>
+              <w:left w:val="nil"/>
+              <w:bottom w:val="nil"/>
+              <w:right w:val="nil"/>
+            </w:tcBorders>
+          </w:tcPr>
+          <w:p>
+            <w:pPr>
+              <w:ind w:hanging="108"/>
+              <w:rPr>
+                <w:noProof/>
+                <w:szCs w:val="28"/>
+                <w:lang w:val="br-FR"/>
+              </w:rPr>
+            </w:pPr>
+          </w:p>
+        </w:tc>
+        <w:tc>
+          <w:tcPr>
+            <w:tcW w:w="2305" w:type="dxa"/>
+            <w:tcBorders>
+              <w:top w:val="nil"/>
+              <w:left w:val="nil"/>
+              <w:bottom w:val="nil"/>
+              <w:right w:val="nil"/>
+            </w:tcBorders>
+            <w:vAlign w:val="center"/>
+            <w:hideMark/>
+          </w:tcPr>
+          <w:p>
+            <w:pPr>
+              <w:ind w:right="-104" w:hanging="108"/>
+              <w:jc w:val="right"/>
+              <w:rPr>
+                <w:noProof/>
+                <w:szCs w:val="28"/>
+                <w:lang w:val="en-US"/>
+              </w:rPr>
+            </w:pPr>
+            <w:r>
+              <w:rPr>
+                <w:noProof/>
+                <w:szCs w:val="28"/>
+              </w:rPr>
+              <w:t xml:space="preserve">Вариант </w:t>
+            </w:r>
+            <w:r>
+              <w:rPr>
+                <w:b/>
+                <w:bCs/>
+                <w:noProof/>
+                <w:color w:val="FF0000"/>
+                <w:szCs w:val="28"/>
+                <w:lang w:val="en-US"/>
+              </w:rPr>
+              <w:t>X</w:t>
+            </w:r>
+          </w:p>
+        </w:tc>
+      </w:tr>
+      <w:tr>
+        <w:tc>
+          <w:tcPr>
+            <w:tcW w:w="7051" w:type="dxa"/>
+            <w:tcBorders>
+              <w:top w:val="nil"/>
+              <w:left w:val="nil"/>
+              <w:bottom w:val="nil"/>
+              <w:right w:val="nil"/>
+            </w:tcBorders>
+          </w:tcPr>
+          <w:p>
+            <w:pPr>
+              <w:ind w:hanging="108"/>
+              <w:rPr>
+                <w:noProof/>
+                <w:szCs w:val="28"/>
+                <w:lang w:val="br-FR"/>
+              </w:rPr>
+            </w:pPr>
+          </w:p>
+        </w:tc>
+        <w:tc>
+          <w:tcPr>
+            <w:tcW w:w="2305" w:type="dxa"/>
+            <w:tcBorders>
+              <w:top w:val="nil"/>
+              <w:left w:val="nil"/>
+              <w:bottom w:val="nil"/>
+              <w:right w:val="nil"/>
+            </w:tcBorders>
+            <w:vAlign w:val="center"/>
+          </w:tcPr>
+          <w:p>
+            <w:pPr>
+              <w:ind w:hanging="108"/>
+              <w:jc w:val="right"/>
+              <w:rPr>
+                <w:noProof/>
+                <w:szCs w:val="28"/>
+                <w:lang w:val="br-FR"/>
+              </w:rPr>
+            </w:pPr>
+          </w:p>
+        </w:tc>
+      </w:tr>
+      <w:tr>
+        <w:tc>
+          <w:tcPr>
+            <w:tcW w:w="7051" w:type="dxa"/>
+            <w:tcBorders>
+              <w:top w:val="nil"/>
+              <w:left w:val="nil"/>
+              <w:bottom w:val="nil"/>
+              <w:right w:val="nil"/>
+            </w:tcBorders>
+            <w:hideMark/>
+          </w:tcPr>
+          <w:p>
+            <w:pPr>
+              <w:ind w:hanging="108"/>
+              <w:rPr>
+                <w:noProof/>
+                <w:szCs w:val="28"/>
+                <w:lang w:val="br-FR"/>
+              </w:rPr>
+            </w:pPr>
+            <w:r>
+              <w:rPr>
+                <w:noProof/>
+                <w:szCs w:val="28"/>
+                <w:lang w:val="br-FR"/>
+              </w:rPr>
+              <w:t>Проверил:</w:t>
+            </w:r>
+          </w:p>
+        </w:tc>
+        <w:tc>
+          <w:tcPr>
+            <w:tcW w:w="2305" w:type="dxa"/>
+            <w:tcBorders>
+              <w:top w:val="nil"/>
+              <w:left w:val="nil"/>
+              <w:bottom w:val="nil"/>
+              <w:right w:val="nil"/>
+            </w:tcBorders>
+            <w:vAlign w:val="center"/>
+            <w:hideMark/>
+          </w:tcPr>
+          <w:p>
+            <w:pPr>
+              <w:ind w:right="-104" w:hanging="108"/>
+              <w:jc w:val="right"/>
+              <w:rPr>
+                <w:noProof/>
+                <w:szCs w:val="28"/>
+                <w:lang w:val="br-FR"/>
+              </w:rPr>
+            </w:pPr>
+            <w:r>
+              <w:rPr>
+                <w:noProof/>
+                <w:szCs w:val="28"/>
+              </w:rPr>
+              <w:t>Фамилия И</w:t>
+            </w:r>
+            <w:r>
+              <w:rPr>
+                <w:noProof/>
+                <w:szCs w:val="28"/>
+                <w:lang w:val="br-FR"/>
+              </w:rPr>
+              <w:t>.</w:t>
+            </w:r>
+            <w:r>
+              <w:rPr>
+                <w:noProof/>
+                <w:szCs w:val="28"/>
+              </w:rPr>
+              <w:t>О</w:t>
+            </w:r>
+            <w:r>
+              <w:rPr>
+                <w:noProof/>
+                <w:szCs w:val="28"/>
+                <w:lang w:val="br-FR"/>
+              </w:rPr>
+              <w:t>.</w:t>
+            </w:r>
+          </w:p>
+        </w:tc>
+      </w:tr>
+      <w:tr>
+        <w:tc>
+          <w:tcPr>
+            <w:tcW w:w="7051" w:type="dxa"/>
+            <w:tcBorders>
+              <w:top w:val="nil"/>
+              <w:left w:val="nil"/>
+              <w:bottom w:val="nil"/>
+              <w:right w:val="nil"/>
+            </w:tcBorders>
+          </w:tcPr>
+          <w:p>
+            <w:pPr>
+              <w:ind w:hanging="108"/>
+              <w:rPr>
+                <w:noProof/>
+                <w:szCs w:val="28"/>
+                <w:lang w:val="br-FR"/>
+              </w:rPr>
+            </w:pPr>
+          </w:p>
+        </w:tc>
+        <w:tc>
+          <w:tcPr>
+            <w:tcW w:w="2305" w:type="dxa"/>
+            <w:tcBorders>
+              <w:top w:val="nil"/>
+              <w:left w:val="nil"/>
+              <w:bottom w:val="nil"/>
+              <w:right w:val="nil"/>
+            </w:tcBorders>
+          </w:tcPr>
+          <w:p>
+            <w:pPr>
+              <w:ind w:hanging="108"/>
+              <w:rPr>
+                <w:noProof/>
+                <w:szCs w:val="28"/>
+                <w:lang w:val="br-FR"/>
+              </w:rPr>
+            </w:pPr>
+          </w:p>
+        </w:tc>
+      </w:tr>
+      <w:tr>
+        <w:tc>
+          <w:tcPr>
+            <w:tcW w:w="7051" w:type="dxa"/>
+            <w:tcBorders>
+              <w:top w:val="nil"/>
+              <w:left w:val="nil"/>
+              <w:bottom w:val="nil"/>
+              <w:right w:val="nil"/>
+            </w:tcBorders>
+          </w:tcPr>
+          <w:p>
+            <w:pPr>
+              <w:ind w:hanging="108"/>
+              <w:rPr>
+                <w:noProof/>
+                <w:szCs w:val="28"/>
+                <w:lang w:val="br-FR"/>
+              </w:rPr>
+            </w:pPr>
+          </w:p>
+        </w:tc>
+        <w:tc>
+          <w:tcPr>
+            <w:tcW w:w="2305" w:type="dxa"/>
+            <w:tcBorders>
+              <w:top w:val="nil"/>
+              <w:left w:val="nil"/>
+              <w:bottom w:val="nil"/>
+              <w:right w:val="nil"/>
+            </w:tcBorders>
+          </w:tcPr>
+          <w:p>
+            <w:pPr>
+              <w:ind w:hanging="108"/>
+              <w:rPr>
+                <w:noProof/>
+                <w:szCs w:val="28"/>
+                <w:lang w:val="br-FR"/>
+              </w:rPr>
+            </w:pPr>
+          </w:p>
+        </w:tc>
+      </w:tr>
+      <w:tr>
+        <w:tc>
+          <w:tcPr>
+            <w:tcW w:w="7051" w:type="dxa"/>
+            <w:tcBorders>
+              <w:top w:val="nil"/>
+              <w:left w:val="nil"/>
+              <w:bottom w:val="nil"/>
+              <w:right w:val="nil"/>
+            </w:tcBorders>
+          </w:tcPr>
+          <w:p>
+            <w:pPr>
+              <w:ind w:hanging="108"/>
+              <w:rPr>
+                <w:noProof/>
+                <w:szCs w:val="28"/>
+                <w:lang w:val="br-FR"/>
+              </w:rPr>
+            </w:pPr>
+          </w:p>
+        </w:tc>
+        <w:tc>
+          <w:tcPr>
+            <w:tcW w:w="2305" w:type="dxa"/>
+            <w:tcBorders>
+              <w:top w:val="nil"/>
+              <w:left w:val="nil"/>
+              <w:bottom w:val="nil"/>
+              <w:right w:val="nil"/>
+            </w:tcBorders>
+          </w:tcPr>
+          <w:p>
+            <w:pPr>
+              <w:ind w:hanging="108"/>
+              <w:rPr>
+                <w:noProof/>
+                <w:szCs w:val="28"/>
+                <w:lang w:val="br-FR"/>
+              </w:rPr>
+            </w:pPr>
+          </w:p>
+        </w:tc>
+      </w:tr>
+      <w:tr>
+        <w:tc>
+          <w:tcPr>
+            <w:tcW w:w="7051" w:type="dxa"/>
+            <w:tcBorders>
+              <w:top w:val="nil"/>
+              <w:left w:val="nil"/>
+              <w:bottom w:val="nil"/>
+              <w:right w:val="nil"/>
+            </w:tcBorders>
+          </w:tcPr>
+          <w:p>
+            <w:pPr>
+              <w:ind w:hanging="108"/>
+              <w:rPr>
+                <w:noProof/>
+                <w:szCs w:val="28"/>
+                <w:lang w:val="br-FR"/>
+              </w:rPr>
+            </w:pPr>
+          </w:p>
+        </w:tc>
+        <w:tc>
+          <w:tcPr>
+            <w:tcW w:w="2305" w:type="dxa"/>
+            <w:tcBorders>
+              <w:top w:val="nil"/>
+              <w:left w:val="nil"/>
+              <w:bottom w:val="nil"/>
+              <w:right w:val="nil"/>
+            </w:tcBorders>
+          </w:tcPr>
+          <w:p>
+            <w:pPr>
+              <w:ind w:hanging="108"/>
+              <w:rPr>
+                <w:noProof/>
+                <w:szCs w:val="28"/>
+                <w:lang w:val="br-FR"/>
+              </w:rPr>
+            </w:pPr>
+          </w:p>
+        </w:tc>
+      </w:tr>
+      <w:tr>
+        <w:tc>
+          <w:tcPr>
+            <w:tcW w:w="7051" w:type="dxa"/>
+            <w:tcBorders>
+              <w:top w:val="nil"/>
+              <w:left w:val="nil"/>
+              <w:bottom w:val="nil"/>
+              <w:right w:val="nil"/>
+            </w:tcBorders>
+          </w:tcPr>
+          <w:p>
+            <w:pPr>
+              <w:ind w:hanging="108"/>
+              <w:rPr>
+                <w:noProof/>
+                <w:szCs w:val="28"/>
+                <w:lang w:val="br-FR"/>
+              </w:rPr>
+            </w:pPr>
+          </w:p>
+        </w:tc>
+        <w:tc>
+          <w:tcPr>
+            <w:tcW w:w="2305" w:type="dxa"/>
+            <w:tcBorders>
+              <w:top w:val="nil"/>
+              <w:left w:val="nil"/>
+              <w:bottom w:val="nil"/>
+              <w:right w:val="nil"/>
+            </w:tcBorders>
+          </w:tcPr>
+          <w:p>
+            <w:pPr>
+              <w:ind w:hanging="108"/>
+              <w:rPr>
+                <w:noProof/>
+                <w:szCs w:val="28"/>
+                <w:lang w:val="br-FR"/>
+              </w:rPr>
+            </w:pPr>
+          </w:p>
+        </w:tc>
+      </w:tr>
+      <w:tr>
+        <w:tc>
+          <w:tcPr>
+            <w:tcW w:w="7051" w:type="dxa"/>
+            <w:tcBorders>
+              <w:top w:val="nil"/>
+              <w:left w:val="nil"/>
+              <w:bottom w:val="nil"/>
+              <w:right w:val="nil"/>
+            </w:tcBorders>
+          </w:tcPr>
+          <w:p>
+            <w:pPr>
+              <w:ind w:hanging="108"/>
+              <w:rPr>
+                <w:noProof/>
+                <w:szCs w:val="28"/>
+                <w:lang w:val="br-FR"/>
+              </w:rPr>
+            </w:pPr>
+          </w:p>
+        </w:tc>
+        <w:tc>
+          <w:tcPr>
+            <w:tcW w:w="2305" w:type="dxa"/>
+            <w:tcBorders>
+              <w:top w:val="nil"/>
+              <w:left w:val="nil"/>
+              <w:bottom w:val="nil"/>
+              <w:right w:val="nil"/>
+            </w:tcBorders>
+          </w:tcPr>
+          <w:p>
+            <w:pPr>
+              <w:ind w:hanging="108"/>
+              <w:rPr>
+                <w:noProof/>
+                <w:szCs w:val="28"/>
+                <w:lang w:val="br-FR"/>
+              </w:rPr>
+            </w:pPr>
+          </w:p>
+        </w:tc>
+      </w:tr>
+      <w:tr>
+        <w:tc>
+          <w:tcPr>
+            <w:tcW w:w="7051" w:type="dxa"/>
+            <w:tcBorders>
+              <w:top w:val="nil"/>
+              <w:left w:val="nil"/>
+              <w:bottom w:val="nil"/>
+              <w:right w:val="nil"/>
+            </w:tcBorders>
+          </w:tcPr>
+          <w:p>
+            <w:pPr>
+              <w:ind w:hanging="108"/>
+              <w:rPr>
+                <w:noProof/>
+                <w:szCs w:val="28"/>
+                <w:lang w:val="br-FR"/>
+              </w:rPr>
+            </w:pPr>
+          </w:p>
+        </w:tc>
+        <w:tc>
+          <w:tcPr>
+            <w:tcW w:w="2305" w:type="dxa"/>
+            <w:tcBorders>
+              <w:top w:val="nil"/>
+              <w:left w:val="nil"/>
+              <w:bottom w:val="nil"/>
+              <w:right w:val="nil"/>
+            </w:tcBorders>
+          </w:tcPr>
+          <w:p>
+            <w:pPr>
+              <w:ind w:hanging="108"/>
+              <w:rPr>
+                <w:noProof/>
+                <w:szCs w:val="28"/>
+                <w:lang w:val="br-FR"/>
+              </w:rPr>
+            </w:pPr>
+          </w:p>
+        </w:tc>
+      </w:tr>
+      <w:tr>
+        <w:tc>
+          <w:tcPr>
+            <w:tcW w:w="7051" w:type="dxa"/>
+            <w:tcBorders>
+              <w:top w:val="nil"/>
+              <w:left w:val="nil"/>
+              <w:bottom w:val="nil"/>
+              <w:right w:val="nil"/>
+            </w:tcBorders>
+          </w:tcPr>
+          <w:p>
+            <w:pPr>
+              <w:ind w:hanging="108"/>
+              <w:rPr>
+                <w:noProof/>
+                <w:szCs w:val="28"/>
+                <w:lang w:val="br-FR"/>
+              </w:rPr>
+            </w:pPr>
+          </w:p>
+        </w:tc>
+        <w:tc>
+          <w:tcPr>
+            <w:tcW w:w="2305" w:type="dxa"/>
+            <w:tcBorders>
+              <w:top w:val="nil"/>
+              <w:left w:val="nil"/>
+              <w:bottom w:val="nil"/>
+              <w:right w:val="nil"/>
+            </w:tcBorders>
+          </w:tcPr>
+          <w:p>
+            <w:pPr>
+              <w:ind w:hanging="108"/>
+              <w:rPr>
+                <w:noProof/>
+                <w:szCs w:val="28"/>
+                <w:lang w:val="br-FR"/>
+              </w:rPr>
+            </w:pPr>
+          </w:p>
+        </w:tc>
+      </w:tr>
+      <w:tr>
+        <w:tc>
+          <w:tcPr>
+            <w:tcW w:w="7051" w:type="dxa"/>
+            <w:tcBorders>
+              <w:top w:val="nil"/>
+              <w:left w:val="nil"/>
+              <w:bottom w:val="nil"/>
+              <w:right w:val="nil"/>
+            </w:tcBorders>
+          </w:tcPr>
+          <w:p>
+            <w:pPr>
+              <w:ind w:hanging="108"/>
+              <w:rPr>
+                <w:noProof/>
+                <w:szCs w:val="28"/>
+                <w:lang w:val="br-FR"/>
+              </w:rPr>
+            </w:pPr>
+          </w:p>
+        </w:tc>
+        <w:tc>
+          <w:tcPr>
+            <w:tcW w:w="2305" w:type="dxa"/>
+            <w:tcBorders>
+              <w:top w:val="nil"/>
+              <w:left w:val="nil"/>
+              <w:bottom w:val="nil"/>
+              <w:right w:val="nil"/>
+            </w:tcBorders>
+          </w:tcPr>
+          <w:p>
+            <w:pPr>
+              <w:ind w:hanging="108"/>
+              <w:rPr>
+                <w:noProof/>
+                <w:szCs w:val="28"/>
+                <w:lang w:val="br-FR"/>
+              </w:rPr>
+            </w:pPr>
+          </w:p>
+        </w:tc>
+      </w:tr>
+      <w:tr>
+        <w:trPr>
+          <w:trHeight w:val="68"/>
+        </w:trPr>
+        <w:tc>
+          <w:tcPr>
+            <w:tcW w:w="9356" w:type="dxa"/>
+            <w:gridSpan w:val="2"/>
+            <w:tcBorders>
+              <w:top w:val="nil"/>
+              <w:left w:val="nil"/>
+              <w:bottom w:val="nil"/>
+              <w:right w:val="nil"/>
+            </w:tcBorders>
+            <w:hideMark/>
+          </w:tcPr>
+          <w:p>
+            <w:pPr>
+              <w:ind w:hanging="108"/>
+              <w:jc w:val="center"/>
+              <w:rPr>
+                <w:noProof/>
+                <w:szCs w:val="28"/>
+                <w:lang w:val="en-US"/>
+              </w:rPr>
+            </w:pPr>
+            <w:r>
+              <w:rPr>
+                <w:noProof/>
+                <w:szCs w:val="28"/>
+                <w:lang w:val="br-FR"/>
+              </w:rPr>
+              <w:t xml:space="preserve">Минск </w:t>
+            </w:r>
+            <w:r>
+              <w:rPr>
+                <w:b/>
+                <w:bCs/>
+                <w:noProof/>
+                <w:color w:val="FF0000"/>
+                <w:szCs w:val="28"/>
+                <w:lang w:val="br-FR"/>
+              </w:rPr>
+              <w:t>202</w:t>
+            </w:r>
+            <w:r>
+              <w:rPr>
+                <w:b/>
+                <w:bCs/>
+                <w:noProof/>
+                <w:color w:val="FF0000"/>
+                <w:szCs w:val="28"/>
+                <w:lang w:val="en-US"/>
+              </w:rPr>
+              <w:t>X</w:t>
+            </w:r>
+          </w:p>
+        </w:tc>
+      </w:tr>
+    </w:tbl>
     <w:sdt>
       <w:sdtPr>
         <w:rPr>
@@ -1493,7 +2781,15 @@
         </m:sSup>
       </m:oMath>
       <w:r>
-        <w:t>, выбирая элементы матрицы по цепи, начиная  с верхнего правого угла, двигаясь по диагоналям, параллельным главной диагонали матрицы.</w:t>
+        <w:t xml:space="preserve">, выбирая элементы матрицы по цепи, </w:t>
+      </w:r>
+      <w:proofErr w:type="gramStart"/>
+      <w:r>
+        <w:t>начиная  с</w:t>
+      </w:r>
+      <w:proofErr w:type="gramEnd"/>
+      <w:r>
+        <w:t xml:space="preserve"> верхнего правого угла, двигаясь по диагоналям, параллельным главной диагонали матрицы.</w:t>
       </w:r>
     </w:p>
     <w:p>
@@ -1796,8 +3092,26 @@
       <w:r>
         <w:t xml:space="preserve">Количество диагоналей квадратной матрицы можно определить по формуле </w:t>
       </w:r>
-      <w:r>
-        <w:t xml:space="preserve">Diagonal:= 2 * Size </w:t>
+      <w:proofErr w:type="spellStart"/>
+      <w:proofErr w:type="gramStart"/>
+      <w:r>
+        <w:t>Diagonal</w:t>
+      </w:r>
+      <w:proofErr w:type="spellEnd"/>
+      <w:r>
+        <w:t>:=</w:t>
+      </w:r>
+      <w:proofErr w:type="gramEnd"/>
+      <w:r>
+        <w:t xml:space="preserve"> 2 * </w:t>
+      </w:r>
+      <w:proofErr w:type="spellStart"/>
+      <w:r>
+        <w:t>Size</w:t>
+      </w:r>
+      <w:proofErr w:type="spellEnd"/>
+      <w:r>
+        <w:t xml:space="preserve"> </w:t>
       </w:r>
       <w:r>
         <w:t>–</w:t>
@@ -1884,27 +3198,14 @@
       <w:r>
         <w:t xml:space="preserve">Таблица </w:t>
       </w:r>
-      <w:r>
-        <w:fldChar w:fldCharType="begin"/>
-      </w:r>
-      <w:r>
-        <w:instrText xml:space="preserve"> SEQ Таблица \* ARABIC </w:instrText>
-      </w:r>
-      <w:r>
-        <w:fldChar w:fldCharType="separate"/>
-      </w:r>
-      <w:r>
-        <w:rPr>
-          <w:noProof/>
-        </w:rPr>
-        <w:t>1</w:t>
-      </w:r>
-      <w:r>
-        <w:rPr>
-          <w:noProof/>
-        </w:rPr>
-        <w:fldChar w:fldCharType="end"/>
-      </w:r>
+      <w:fldSimple w:instr=" SEQ Таблица \* ARABIC ">
+        <w:r>
+          <w:rPr>
+            <w:noProof/>
+          </w:rPr>
+          <w:t>1</w:t>
+        </w:r>
+      </w:fldSimple>
       <w:r>
         <w:rPr>
           <w:lang w:val="en-US"/>
@@ -2071,11 +3372,19 @@
                 <w:lang w:val="en-US"/>
               </w:rPr>
             </w:pPr>
+            <w:proofErr w:type="gramStart"/>
             <w:r>
               <w:rPr>
                 <w:lang w:val="en-US"/>
               </w:rPr>
-              <w:t>I:=1</w:t>
+              <w:t>I:=</w:t>
+            </w:r>
+            <w:proofErr w:type="gramEnd"/>
+            <w:r>
+              <w:rPr>
+                <w:lang w:val="en-US"/>
+              </w:rPr>
+              <w:t>1</w:t>
             </w:r>
           </w:p>
         </w:tc>
@@ -2194,11 +3503,19 @@
             <w:pPr>
               <w:pStyle w:val="aff"/>
             </w:pPr>
+            <w:proofErr w:type="gramStart"/>
             <w:r>
               <w:rPr>
                 <w:lang w:val="en-US"/>
               </w:rPr>
-              <w:t>J:=1</w:t>
+              <w:t>J:=</w:t>
+            </w:r>
+            <w:proofErr w:type="gramEnd"/>
+            <w:r>
+              <w:rPr>
+                <w:lang w:val="en-US"/>
+              </w:rPr>
+              <w:t>1</w:t>
             </w:r>
           </w:p>
         </w:tc>
@@ -2395,12 +3712,21 @@
                 <w:lang w:val="en-US"/>
               </w:rPr>
             </w:pPr>
+            <w:proofErr w:type="gramStart"/>
             <w:r>
               <w:rPr>
                 <w:szCs w:val="28"/>
                 <w:lang w:val="en-US"/>
               </w:rPr>
-              <w:t>J:=J+1</w:t>
+              <w:t>J:=</w:t>
+            </w:r>
+            <w:proofErr w:type="gramEnd"/>
+            <w:r>
+              <w:rPr>
+                <w:szCs w:val="28"/>
+                <w:lang w:val="en-US"/>
+              </w:rPr>
+              <w:t>J+1</w:t>
             </w:r>
           </w:p>
         </w:tc>
@@ -2501,11 +3827,19 @@
                 <w:lang w:val="en-US"/>
               </w:rPr>
             </w:pPr>
+            <w:proofErr w:type="gramStart"/>
             <w:r>
               <w:rPr>
                 <w:lang w:val="en-US"/>
               </w:rPr>
-              <w:t>I:=I+1</w:t>
+              <w:t>I:=</w:t>
+            </w:r>
+            <w:proofErr w:type="gramEnd"/>
+            <w:r>
+              <w:rPr>
+                <w:lang w:val="en-US"/>
+              </w:rPr>
+              <w:t>I+1</w:t>
             </w:r>
           </w:p>
         </w:tc>
@@ -2609,11 +3943,19 @@
                 <w:lang w:val="en-US"/>
               </w:rPr>
             </w:pPr>
+            <w:proofErr w:type="gramStart"/>
             <w:r>
               <w:rPr>
                 <w:lang w:val="en-US"/>
               </w:rPr>
-              <w:t>K:=0</w:t>
+              <w:t>K:=</w:t>
+            </w:r>
+            <w:proofErr w:type="gramEnd"/>
+            <w:r>
+              <w:rPr>
+                <w:lang w:val="en-US"/>
+              </w:rPr>
+              <w:t>0</w:t>
             </w:r>
           </w:p>
         </w:tc>
@@ -2654,11 +3996,19 @@
             <w:pPr>
               <w:pStyle w:val="aff"/>
             </w:pPr>
+            <w:proofErr w:type="gramStart"/>
             <w:r>
               <w:rPr>
                 <w:lang w:val="en-US"/>
               </w:rPr>
-              <w:t>D:=2*N-1</w:t>
+              <w:t>D:=</w:t>
+            </w:r>
+            <w:proofErr w:type="gramEnd"/>
+            <w:r>
+              <w:rPr>
+                <w:lang w:val="en-US"/>
+              </w:rPr>
+              <w:t>2*N-1</w:t>
             </w:r>
           </w:p>
         </w:tc>
@@ -2720,6 +4070,7 @@
             <w:r>
               <w:t>Проверка выполнения условия (</w:t>
             </w:r>
+            <w:proofErr w:type="gramStart"/>
             <w:r>
               <w:rPr>
                 <w:lang w:val="en-US"/>
@@ -2727,7 +4078,11 @@
               <w:t>D</w:t>
             </w:r>
             <w:r>
-              <w:t xml:space="preserve">&lt;= </w:t>
+              <w:t>&lt;</w:t>
+            </w:r>
+            <w:proofErr w:type="gramEnd"/>
+            <w:r>
+              <w:t xml:space="preserve">= </w:t>
             </w:r>
             <w:r>
               <w:t>1</w:t>
@@ -2945,11 +4300,19 @@
                 <w:lang w:val="en-US"/>
               </w:rPr>
             </w:pPr>
+            <w:proofErr w:type="gramStart"/>
             <w:r>
               <w:rPr>
                 <w:lang w:val="en-US"/>
               </w:rPr>
-              <w:t>I:=1</w:t>
+              <w:t>I:=</w:t>
+            </w:r>
+            <w:proofErr w:type="gramEnd"/>
+            <w:r>
+              <w:rPr>
+                <w:lang w:val="en-US"/>
+              </w:rPr>
+              <w:t>1</w:t>
             </w:r>
           </w:p>
         </w:tc>
@@ -3087,11 +4450,19 @@
                 <w:lang w:val="en-US"/>
               </w:rPr>
             </w:pPr>
+            <w:proofErr w:type="gramStart"/>
             <w:r>
               <w:rPr>
                 <w:lang w:val="en-US"/>
               </w:rPr>
-              <w:t>K:=K+1</w:t>
+              <w:t>K:=</w:t>
+            </w:r>
+            <w:proofErr w:type="gramEnd"/>
+            <w:r>
+              <w:rPr>
+                <w:lang w:val="en-US"/>
+              </w:rPr>
+              <w:t>K+1</w:t>
             </w:r>
           </w:p>
         </w:tc>
@@ -3138,7 +4509,21 @@
               <w:rPr>
                 <w:lang w:val="en-US"/>
               </w:rPr>
-              <w:t>Arr2[K]:=Arr1[I, I+D-N]</w:t>
+              <w:t>Arr2[K</w:t>
+            </w:r>
+            <w:proofErr w:type="gramStart"/>
+            <w:r>
+              <w:rPr>
+                <w:lang w:val="en-US"/>
+              </w:rPr>
+              <w:t>]:=</w:t>
+            </w:r>
+            <w:proofErr w:type="gramEnd"/>
+            <w:r>
+              <w:rPr>
+                <w:lang w:val="en-US"/>
+              </w:rPr>
+              <w:t>Arr1[I, I+D-N]</w:t>
             </w:r>
           </w:p>
         </w:tc>
@@ -3184,11 +4569,19 @@
                 <w:lang w:val="en-US"/>
               </w:rPr>
             </w:pPr>
+            <w:proofErr w:type="gramStart"/>
             <w:r>
               <w:rPr>
                 <w:lang w:val="en-US"/>
               </w:rPr>
-              <w:t>I:=I+1</w:t>
+              <w:t>I:=</w:t>
+            </w:r>
+            <w:proofErr w:type="gramEnd"/>
+            <w:r>
+              <w:rPr>
+                <w:lang w:val="en-US"/>
+              </w:rPr>
+              <w:t>I+1</w:t>
             </w:r>
           </w:p>
         </w:tc>
@@ -3293,12 +4686,14 @@
                 <w:lang w:val="en-US"/>
               </w:rPr>
             </w:pPr>
+            <w:proofErr w:type="gramStart"/>
             <w:r>
               <w:rPr>
                 <w:lang w:val="en-US"/>
               </w:rPr>
               <w:t>I:=</w:t>
             </w:r>
+            <w:proofErr w:type="gramEnd"/>
             <w:r>
               <w:t xml:space="preserve"> 2*</w:t>
             </w:r>
@@ -3438,11 +4833,19 @@
             <w:pPr>
               <w:pStyle w:val="aff"/>
             </w:pPr>
+            <w:proofErr w:type="gramStart"/>
             <w:r>
               <w:rPr>
                 <w:lang w:val="en-US"/>
               </w:rPr>
-              <w:t>K:=K+1</w:t>
+              <w:t>K:=</w:t>
+            </w:r>
+            <w:proofErr w:type="gramEnd"/>
+            <w:r>
+              <w:rPr>
+                <w:lang w:val="en-US"/>
+              </w:rPr>
+              <w:t>K+1</w:t>
             </w:r>
           </w:p>
         </w:tc>
@@ -3489,7 +4892,21 @@
               <w:rPr>
                 <w:lang w:val="en-US"/>
               </w:rPr>
-              <w:t>Arr2[K]:=Arr1[I, I+D-N]</w:t>
+              <w:t>Arr2[K</w:t>
+            </w:r>
+            <w:proofErr w:type="gramStart"/>
+            <w:r>
+              <w:rPr>
+                <w:lang w:val="en-US"/>
+              </w:rPr>
+              <w:t>]:=</w:t>
+            </w:r>
+            <w:proofErr w:type="gramEnd"/>
+            <w:r>
+              <w:rPr>
+                <w:lang w:val="en-US"/>
+              </w:rPr>
+              <w:t>Arr1[I, I+D-N]</w:t>
             </w:r>
           </w:p>
         </w:tc>
@@ -3532,11 +4949,19 @@
             <w:pPr>
               <w:pStyle w:val="aff"/>
             </w:pPr>
+            <w:proofErr w:type="gramStart"/>
             <w:r>
               <w:rPr>
                 <w:lang w:val="en-US"/>
               </w:rPr>
-              <w:t>I:=I-1</w:t>
+              <w:t>I:=</w:t>
+            </w:r>
+            <w:proofErr w:type="gramEnd"/>
+            <w:r>
+              <w:rPr>
+                <w:lang w:val="en-US"/>
+              </w:rPr>
+              <w:t>I-1</w:t>
             </w:r>
           </w:p>
         </w:tc>
@@ -3712,11 +5137,19 @@
             <w:pPr>
               <w:pStyle w:val="aff"/>
             </w:pPr>
+            <w:proofErr w:type="gramStart"/>
             <w:r>
               <w:rPr>
                 <w:lang w:val="en-US"/>
               </w:rPr>
-              <w:t>I:=N-D+1</w:t>
+              <w:t>I:=</w:t>
+            </w:r>
+            <w:proofErr w:type="gramEnd"/>
+            <w:r>
+              <w:rPr>
+                <w:lang w:val="en-US"/>
+              </w:rPr>
+              <w:t>N-D+1</w:t>
             </w:r>
           </w:p>
         </w:tc>
@@ -3924,11 +5357,19 @@
             <w:pPr>
               <w:pStyle w:val="aff"/>
             </w:pPr>
+            <w:proofErr w:type="gramStart"/>
             <w:r>
               <w:rPr>
                 <w:lang w:val="en-US"/>
               </w:rPr>
-              <w:t>K:=K+1</w:t>
+              <w:t>K:=</w:t>
+            </w:r>
+            <w:proofErr w:type="gramEnd"/>
+            <w:r>
+              <w:rPr>
+                <w:lang w:val="en-US"/>
+              </w:rPr>
+              <w:t>K+1</w:t>
             </w:r>
           </w:p>
         </w:tc>
@@ -3976,7 +5417,21 @@
               <w:rPr>
                 <w:lang w:val="en-US"/>
               </w:rPr>
-              <w:t>Arr2[K]:=Arr1[I, I+D-N]</w:t>
+              <w:t>Arr2[K</w:t>
+            </w:r>
+            <w:proofErr w:type="gramStart"/>
+            <w:r>
+              <w:rPr>
+                <w:lang w:val="en-US"/>
+              </w:rPr>
+              <w:t>]:=</w:t>
+            </w:r>
+            <w:proofErr w:type="gramEnd"/>
+            <w:r>
+              <w:rPr>
+                <w:lang w:val="en-US"/>
+              </w:rPr>
+              <w:t>Arr1[I, I+D-N]</w:t>
             </w:r>
           </w:p>
         </w:tc>
@@ -4022,11 +5477,19 @@
                 <w:lang w:val="en-US"/>
               </w:rPr>
             </w:pPr>
+            <w:proofErr w:type="gramStart"/>
             <w:r>
               <w:rPr>
                 <w:lang w:val="en-US"/>
               </w:rPr>
-              <w:t>I:=I+1</w:t>
+              <w:t>I:=</w:t>
+            </w:r>
+            <w:proofErr w:type="gramEnd"/>
+            <w:r>
+              <w:rPr>
+                <w:lang w:val="en-US"/>
+              </w:rPr>
+              <w:t>I+1</w:t>
             </w:r>
           </w:p>
         </w:tc>
@@ -4128,12 +5591,14 @@
                 <w:lang w:val="en-US"/>
               </w:rPr>
             </w:pPr>
+            <w:proofErr w:type="gramStart"/>
             <w:r>
               <w:rPr>
                 <w:lang w:val="en-US"/>
               </w:rPr>
               <w:t>I:=</w:t>
             </w:r>
+            <w:proofErr w:type="gramEnd"/>
             <w:r>
               <w:t xml:space="preserve"> </w:t>
             </w:r>
@@ -4273,11 +5738,19 @@
                 <w:szCs w:val="28"/>
               </w:rPr>
             </w:pPr>
+            <w:proofErr w:type="gramStart"/>
             <w:r>
               <w:rPr>
                 <w:lang w:val="en-US"/>
               </w:rPr>
-              <w:t>K:=K+1</w:t>
+              <w:t>K:=</w:t>
+            </w:r>
+            <w:proofErr w:type="gramEnd"/>
+            <w:r>
+              <w:rPr>
+                <w:lang w:val="en-US"/>
+              </w:rPr>
+              <w:t>K+1</w:t>
             </w:r>
           </w:p>
         </w:tc>
@@ -4324,7 +5797,21 @@
               <w:rPr>
                 <w:lang w:val="en-US"/>
               </w:rPr>
-              <w:t>Arr2[K]:=Arr1[I, I+D-N]</w:t>
+              <w:t>Arr2[K</w:t>
+            </w:r>
+            <w:proofErr w:type="gramStart"/>
+            <w:r>
+              <w:rPr>
+                <w:lang w:val="en-US"/>
+              </w:rPr>
+              <w:t>]:=</w:t>
+            </w:r>
+            <w:proofErr w:type="gramEnd"/>
+            <w:r>
+              <w:rPr>
+                <w:lang w:val="en-US"/>
+              </w:rPr>
+              <w:t>Arr1[I, I+D-N]</w:t>
             </w:r>
           </w:p>
         </w:tc>
@@ -4370,11 +5857,19 @@
                 <w:lang w:val="en-US"/>
               </w:rPr>
             </w:pPr>
+            <w:proofErr w:type="gramStart"/>
             <w:r>
               <w:rPr>
                 <w:lang w:val="en-US"/>
               </w:rPr>
-              <w:t>I:=I-1</w:t>
+              <w:t>I:=</w:t>
+            </w:r>
+            <w:proofErr w:type="gramEnd"/>
+            <w:r>
+              <w:rPr>
+                <w:lang w:val="en-US"/>
+              </w:rPr>
+              <w:t>I-1</w:t>
             </w:r>
           </w:p>
         </w:tc>
@@ -4473,11 +5968,19 @@
             <w:pPr>
               <w:pStyle w:val="aff"/>
             </w:pPr>
+            <w:proofErr w:type="gramStart"/>
             <w:r>
               <w:rPr>
                 <w:lang w:val="en-US"/>
               </w:rPr>
-              <w:t>D:=D-1</w:t>
+              <w:t>D:=</w:t>
+            </w:r>
+            <w:proofErr w:type="gramEnd"/>
+            <w:r>
+              <w:rPr>
+                <w:lang w:val="en-US"/>
+              </w:rPr>
+              <w:t>D-1</w:t>
             </w:r>
           </w:p>
         </w:tc>
@@ -4579,11 +6082,19 @@
                 <w:lang w:val="en-US"/>
               </w:rPr>
             </w:pPr>
+            <w:proofErr w:type="gramStart"/>
             <w:r>
               <w:rPr>
                 <w:lang w:val="en-US"/>
               </w:rPr>
-              <w:t>I:=1</w:t>
+              <w:t>I:=</w:t>
+            </w:r>
+            <w:proofErr w:type="gramEnd"/>
+            <w:r>
+              <w:rPr>
+                <w:lang w:val="en-US"/>
+              </w:rPr>
+              <w:t>1</w:t>
             </w:r>
           </w:p>
         </w:tc>
@@ -4753,12 +6264,21 @@
             <w:pPr>
               <w:pStyle w:val="aff"/>
             </w:pPr>
+            <w:proofErr w:type="gramStart"/>
             <w:r>
               <w:rPr>
                 <w:szCs w:val="28"/>
                 <w:lang w:val="en-US"/>
               </w:rPr>
-              <w:t>I:=I+1</w:t>
+              <w:t>I:=</w:t>
+            </w:r>
+            <w:proofErr w:type="gramEnd"/>
+            <w:r>
+              <w:rPr>
+                <w:szCs w:val="28"/>
+                <w:lang w:val="en-US"/>
+              </w:rPr>
+              <w:t>I+1</w:t>
             </w:r>
           </w:p>
         </w:tc>
@@ -4962,27 +6482,14 @@
       <w:r>
         <w:t xml:space="preserve">Таблица </w:t>
       </w:r>
-      <w:r>
-        <w:fldChar w:fldCharType="begin"/>
-      </w:r>
-      <w:r>
-        <w:instrText xml:space="preserve"> SEQ Таблица \* ARABIC </w:instrText>
-      </w:r>
-      <w:r>
-        <w:fldChar w:fldCharType="separate"/>
-      </w:r>
-      <w:r>
-        <w:rPr>
-          <w:noProof/>
-        </w:rPr>
-        <w:t>2</w:t>
-      </w:r>
-      <w:r>
-        <w:rPr>
-          <w:noProof/>
-        </w:rPr>
-        <w:fldChar w:fldCharType="end"/>
-      </w:r>
+      <w:fldSimple w:instr=" SEQ Таблица \* ARABIC ">
+        <w:r>
+          <w:rPr>
+            <w:noProof/>
+          </w:rPr>
+          <w:t>2</w:t>
+        </w:r>
+      </w:fldSimple>
       <w:r>
         <w:t xml:space="preserve"> – Данные </w:t>
       </w:r>
@@ -5112,6 +6619,7 @@
                 <w:lang w:val="en-US"/>
               </w:rPr>
             </w:pPr>
+            <w:proofErr w:type="gramStart"/>
             <w:r>
               <w:rPr>
                 <w:lang w:val="en-US"/>
@@ -5122,7 +6630,14 @@
               <w:rPr>
                 <w:lang w:val="en-US"/>
               </w:rPr>
-              <w:t>[1..1000]</w:t>
+              <w:t>[</w:t>
+            </w:r>
+            <w:proofErr w:type="gramEnd"/>
+            <w:r>
+              <w:rPr>
+                <w:lang w:val="en-US"/>
+              </w:rPr>
+              <w:t>1..1000]</w:t>
             </w:r>
             <w:r>
               <w:rPr>
@@ -5214,6 +6729,7 @@
                 <w:lang w:val="en-US"/>
               </w:rPr>
             </w:pPr>
+            <w:proofErr w:type="gramStart"/>
             <w:r>
               <w:rPr>
                 <w:lang w:val="en-US"/>
@@ -5224,7 +6740,14 @@
               <w:rPr>
                 <w:lang w:val="en-US"/>
               </w:rPr>
-              <w:t>[1.1000000]</w:t>
+              <w:t>[</w:t>
+            </w:r>
+            <w:proofErr w:type="gramEnd"/>
+            <w:r>
+              <w:rPr>
+                <w:lang w:val="en-US"/>
+              </w:rPr>
+              <w:t>1.1000000]</w:t>
             </w:r>
             <w:r>
               <w:rPr>
@@ -5642,7 +7165,7 @@
                 <w:noProof/>
               </w:rPr>
               <w:drawing>
-                <wp:inline distT="0" distB="0" distL="0" distR="0" wp14:anchorId="786099E1" wp14:editId="74A53870">
+                <wp:inline distT="0" distB="0" distL="0" distR="0" wp14:anchorId="786099E1" wp14:editId="3243281F">
                   <wp:extent cx="1947456" cy="5638800"/>
                   <wp:effectExtent l="0" t="0" r="0" b="0"/>
                   <wp:docPr id="8" name="Рисунок 8"/>
@@ -5776,7 +7299,7 @@
               </w:rPr>
               <w:lastRenderedPageBreak/>
               <w:drawing>
-                <wp:inline distT="0" distB="0" distL="0" distR="0" wp14:anchorId="22194E69" wp14:editId="7502E80E">
+                <wp:inline distT="0" distB="0" distL="0" distR="0" wp14:anchorId="22194E69" wp14:editId="38691479">
                   <wp:extent cx="5939790" cy="7008495"/>
                   <wp:effectExtent l="0" t="0" r="0" b="0"/>
                   <wp:docPr id="2" name="Рисунок 2"/>
@@ -6123,7 +7646,15 @@
         <w:ind w:firstLine="0"/>
       </w:pPr>
       <w:r>
-        <w:t xml:space="preserve">  SysUtils;</w:t>
+        <w:t xml:space="preserve">  </w:t>
+      </w:r>
+      <w:proofErr w:type="spellStart"/>
+      <w:r>
+        <w:t>SysUtils</w:t>
+      </w:r>
+      <w:proofErr w:type="spellEnd"/>
+      <w:r>
+        <w:t>;</w:t>
       </w:r>
     </w:p>
     <w:p>
@@ -6156,16 +7687,32 @@
         <w:ind w:firstLine="0"/>
       </w:pPr>
       <w:r>
-        <w:t xml:space="preserve">  Arr1: Array[1..1000, 1..1000] of Integer;</w:t>
-      </w:r>
-    </w:p>
-    <w:p>
-      <w:pPr>
-        <w:pStyle w:val="afe"/>
-        <w:ind w:firstLine="0"/>
-      </w:pPr>
-      <w:r>
-        <w:t xml:space="preserve">  Arr2: Array[1..1000000] of Integer;</w:t>
+        <w:t xml:space="preserve">  Arr1: </w:t>
+      </w:r>
+      <w:proofErr w:type="gramStart"/>
+      <w:r>
+        <w:t>Array[</w:t>
+      </w:r>
+      <w:proofErr w:type="gramEnd"/>
+      <w:r>
+        <w:t>1..1000, 1..1000] of Integer;</w:t>
+      </w:r>
+    </w:p>
+    <w:p>
+      <w:pPr>
+        <w:pStyle w:val="afe"/>
+        <w:ind w:firstLine="0"/>
+      </w:pPr>
+      <w:r>
+        <w:t xml:space="preserve">  Arr2: </w:t>
+      </w:r>
+      <w:proofErr w:type="gramStart"/>
+      <w:r>
+        <w:t>Array[</w:t>
+      </w:r>
+      <w:proofErr w:type="gramEnd"/>
+      <w:r>
+        <w:t>1..1000000] of Integer;</w:t>
       </w:r>
     </w:p>
     <w:p>
@@ -6324,25 +7871,54 @@
         <w:ind w:firstLine="0"/>
       </w:pPr>
       <w:r>
-        <w:t xml:space="preserve">    Write('Enter the size of the matrix: ');</w:t>
-      </w:r>
-    </w:p>
-    <w:p>
-      <w:pPr>
-        <w:pStyle w:val="afe"/>
-        <w:ind w:firstLine="0"/>
-      </w:pPr>
-      <w:r>
-        <w:t xml:space="preserve">    ReadLn(Input);</w:t>
-      </w:r>
-    </w:p>
-    <w:p>
-      <w:pPr>
-        <w:pStyle w:val="afe"/>
-        <w:ind w:firstLine="0"/>
-      </w:pPr>
-      <w:r>
-        <w:t xml:space="preserve">    Val(Input, N, Error);</w:t>
+        <w:t xml:space="preserve">    </w:t>
+      </w:r>
+      <w:proofErr w:type="gramStart"/>
+      <w:r>
+        <w:t>Write(</w:t>
+      </w:r>
+      <w:proofErr w:type="gramEnd"/>
+      <w:r>
+        <w:t>'Enter the size of the matrix: ');</w:t>
+      </w:r>
+    </w:p>
+    <w:p>
+      <w:pPr>
+        <w:pStyle w:val="afe"/>
+        <w:ind w:firstLine="0"/>
+      </w:pPr>
+      <w:r>
+        <w:t xml:space="preserve">    </w:t>
+      </w:r>
+      <w:proofErr w:type="spellStart"/>
+      <w:proofErr w:type="gramStart"/>
+      <w:r>
+        <w:t>ReadLn</w:t>
+      </w:r>
+      <w:proofErr w:type="spellEnd"/>
+      <w:r>
+        <w:t>(</w:t>
+      </w:r>
+      <w:proofErr w:type="gramEnd"/>
+      <w:r>
+        <w:t>Input);</w:t>
+      </w:r>
+    </w:p>
+    <w:p>
+      <w:pPr>
+        <w:pStyle w:val="afe"/>
+        <w:ind w:firstLine="0"/>
+      </w:pPr>
+      <w:r>
+        <w:t xml:space="preserve">    </w:t>
+      </w:r>
+      <w:proofErr w:type="gramStart"/>
+      <w:r>
+        <w:t>Val(</w:t>
+      </w:r>
+      <w:proofErr w:type="gramEnd"/>
+      <w:r>
+        <w:t>Input, N, Error);</w:t>
       </w:r>
     </w:p>
     <w:p>
@@ -6360,7 +7936,20 @@
         <w:ind w:firstLine="0"/>
       </w:pPr>
       <w:r>
-        <w:t xml:space="preserve">      WriteLn('Invalid input. Enter another number.');</w:t>
+        <w:t xml:space="preserve">      </w:t>
+      </w:r>
+      <w:proofErr w:type="spellStart"/>
+      <w:proofErr w:type="gramStart"/>
+      <w:r>
+        <w:t>WriteLn</w:t>
+      </w:r>
+      <w:proofErr w:type="spellEnd"/>
+      <w:r>
+        <w:t>(</w:t>
+      </w:r>
+      <w:proofErr w:type="gramEnd"/>
+      <w:r>
+        <w:t>'Invalid input. Enter another number.');</w:t>
       </w:r>
     </w:p>
     <w:p>
@@ -6378,7 +7967,15 @@
         <w:ind w:firstLine="0"/>
       </w:pPr>
       <w:r>
-        <w:t xml:space="preserve">  WriteLn;</w:t>
+        <w:t xml:space="preserve">  </w:t>
+      </w:r>
+      <w:proofErr w:type="spellStart"/>
+      <w:r>
+        <w:t>WriteLn</w:t>
+      </w:r>
+      <w:proofErr w:type="spellEnd"/>
+      <w:r>
+        <w:t>;</w:t>
       </w:r>
     </w:p>
     <w:p>
@@ -6402,7 +7999,15 @@
         <w:ind w:firstLine="0"/>
       </w:pPr>
       <w:r>
-        <w:t xml:space="preserve">  For I:= 1 to N do</w:t>
+        <w:t xml:space="preserve">  For </w:t>
+      </w:r>
+      <w:proofErr w:type="gramStart"/>
+      <w:r>
+        <w:t>I:=</w:t>
+      </w:r>
+      <w:proofErr w:type="gramEnd"/>
+      <w:r>
+        <w:t xml:space="preserve"> 1 to N do</w:t>
       </w:r>
     </w:p>
     <w:p>
@@ -6420,7 +8025,15 @@
         <w:ind w:firstLine="0"/>
       </w:pPr>
       <w:r>
-        <w:t xml:space="preserve">    For J:= 1 to N do</w:t>
+        <w:t xml:space="preserve">    For </w:t>
+      </w:r>
+      <w:proofErr w:type="gramStart"/>
+      <w:r>
+        <w:t>J:=</w:t>
+      </w:r>
+      <w:proofErr w:type="gramEnd"/>
+      <w:r>
+        <w:t xml:space="preserve"> 1 to N do</w:t>
       </w:r>
     </w:p>
     <w:p>
@@ -6475,7 +8088,15 @@
         <w:ind w:firstLine="0"/>
       </w:pPr>
       <w:r>
-        <w:t xml:space="preserve">        Write('a[', I, '</w:t>
+        <w:t xml:space="preserve">        </w:t>
+      </w:r>
+      <w:proofErr w:type="gramStart"/>
+      <w:r>
+        <w:t>Write(</w:t>
+      </w:r>
+      <w:proofErr w:type="gramEnd"/>
+      <w:r>
+        <w:t>'a[', I, '</w:t>
       </w:r>
       <w:r>
         <w:t xml:space="preserve">, </w:t>
@@ -6490,16 +8111,37 @@
         <w:ind w:firstLine="0"/>
       </w:pPr>
       <w:r>
-        <w:t xml:space="preserve">        ReadLn(Input);</w:t>
-      </w:r>
-    </w:p>
-    <w:p>
-      <w:pPr>
-        <w:pStyle w:val="afe"/>
-        <w:ind w:firstLine="0"/>
-      </w:pPr>
-      <w:r>
-        <w:t xml:space="preserve">        Val(Input, Arr1[I, J], Error);</w:t>
+        <w:t xml:space="preserve">        </w:t>
+      </w:r>
+      <w:proofErr w:type="spellStart"/>
+      <w:proofErr w:type="gramStart"/>
+      <w:r>
+        <w:t>ReadLn</w:t>
+      </w:r>
+      <w:proofErr w:type="spellEnd"/>
+      <w:r>
+        <w:t>(</w:t>
+      </w:r>
+      <w:proofErr w:type="gramEnd"/>
+      <w:r>
+        <w:t>Input);</w:t>
+      </w:r>
+    </w:p>
+    <w:p>
+      <w:pPr>
+        <w:pStyle w:val="afe"/>
+        <w:ind w:firstLine="0"/>
+      </w:pPr>
+      <w:r>
+        <w:t xml:space="preserve">        </w:t>
+      </w:r>
+      <w:proofErr w:type="gramStart"/>
+      <w:r>
+        <w:t>Val(</w:t>
+      </w:r>
+      <w:proofErr w:type="gramEnd"/>
+      <w:r>
+        <w:t>Input, Arr1[I, J], Error);</w:t>
       </w:r>
     </w:p>
     <w:p>
@@ -6517,7 +8159,20 @@
         <w:ind w:firstLine="0"/>
       </w:pPr>
       <w:r>
-        <w:t xml:space="preserve">          WriteLn('Invalid input. Enter another number.');</w:t>
+        <w:t xml:space="preserve">          </w:t>
+      </w:r>
+      <w:proofErr w:type="spellStart"/>
+      <w:proofErr w:type="gramStart"/>
+      <w:r>
+        <w:t>WriteLn</w:t>
+      </w:r>
+      <w:proofErr w:type="spellEnd"/>
+      <w:r>
+        <w:t>(</w:t>
+      </w:r>
+      <w:proofErr w:type="gramEnd"/>
+      <w:r>
+        <w:t>'Invalid input. Enter another number.');</w:t>
       </w:r>
     </w:p>
     <w:p>
@@ -6568,7 +8223,15 @@
         <w:ind w:firstLine="0"/>
       </w:pPr>
       <w:r>
-        <w:t xml:space="preserve">  K:= 0;</w:t>
+        <w:t xml:space="preserve">  </w:t>
+      </w:r>
+      <w:proofErr w:type="gramStart"/>
+      <w:r>
+        <w:t>K:=</w:t>
+      </w:r>
+      <w:proofErr w:type="gramEnd"/>
+      <w:r>
+        <w:t xml:space="preserve"> 0;</w:t>
       </w:r>
     </w:p>
     <w:p>
@@ -6592,7 +8255,23 @@
         <w:ind w:firstLine="0"/>
       </w:pPr>
       <w:r>
-        <w:t xml:space="preserve">  For D:= 2 * N - 1 downto 1 do</w:t>
+        <w:t xml:space="preserve">  For </w:t>
+      </w:r>
+      <w:proofErr w:type="gramStart"/>
+      <w:r>
+        <w:t>D:=</w:t>
+      </w:r>
+      <w:proofErr w:type="gramEnd"/>
+      <w:r>
+        <w:t xml:space="preserve"> 2 * N - 1 </w:t>
+      </w:r>
+      <w:proofErr w:type="spellStart"/>
+      <w:r>
+        <w:t>downto</w:t>
+      </w:r>
+      <w:proofErr w:type="spellEnd"/>
+      <w:r>
+        <w:t xml:space="preserve"> 1 do</w:t>
       </w:r>
     </w:p>
     <w:p>
@@ -6673,7 +8352,15 @@
         <w:ind w:firstLine="0"/>
       </w:pPr>
       <w:r>
-        <w:t xml:space="preserve">        For I:= 1 To 2 * N - D do</w:t>
+        <w:t xml:space="preserve">        For </w:t>
+      </w:r>
+      <w:proofErr w:type="gramStart"/>
+      <w:r>
+        <w:t>I:=</w:t>
+      </w:r>
+      <w:proofErr w:type="gramEnd"/>
+      <w:r>
+        <w:t xml:space="preserve"> 1 To 2 * N - D do</w:t>
       </w:r>
     </w:p>
     <w:p>
@@ -6706,16 +8393,32 @@
         <w:ind w:firstLine="0"/>
       </w:pPr>
       <w:r>
-        <w:t xml:space="preserve">          K:= K + 1;</w:t>
-      </w:r>
-    </w:p>
-    <w:p>
-      <w:pPr>
-        <w:pStyle w:val="afe"/>
-        <w:ind w:firstLine="0"/>
-      </w:pPr>
-      <w:r>
-        <w:t xml:space="preserve">          Arr2[K]:= Arr1[I, I + D - N];</w:t>
+        <w:t xml:space="preserve">          </w:t>
+      </w:r>
+      <w:proofErr w:type="gramStart"/>
+      <w:r>
+        <w:t>K:=</w:t>
+      </w:r>
+      <w:proofErr w:type="gramEnd"/>
+      <w:r>
+        <w:t xml:space="preserve"> K + 1;</w:t>
+      </w:r>
+    </w:p>
+    <w:p>
+      <w:pPr>
+        <w:pStyle w:val="afe"/>
+        <w:ind w:firstLine="0"/>
+      </w:pPr>
+      <w:r>
+        <w:t xml:space="preserve">          Arr2[K</w:t>
+      </w:r>
+      <w:proofErr w:type="gramStart"/>
+      <w:r>
+        <w:t>]:=</w:t>
+      </w:r>
+      <w:proofErr w:type="gramEnd"/>
+      <w:r>
+        <w:t xml:space="preserve"> Arr1[I, I + D - N];</w:t>
       </w:r>
     </w:p>
     <w:p>
@@ -6739,7 +8442,15 @@
         <w:ind w:firstLine="0"/>
       </w:pPr>
       <w:r>
-        <w:t xml:space="preserve">      //From bottom  to top (chain)</w:t>
+        <w:t xml:space="preserve">      //From </w:t>
+      </w:r>
+      <w:proofErr w:type="gramStart"/>
+      <w:r>
+        <w:t>bottom  to</w:t>
+      </w:r>
+      <w:proofErr w:type="gramEnd"/>
+      <w:r>
+        <w:t xml:space="preserve"> top (chain)</w:t>
       </w:r>
     </w:p>
     <w:p>
@@ -6757,7 +8468,23 @@
         <w:ind w:firstLine="0"/>
       </w:pPr>
       <w:r>
-        <w:t xml:space="preserve">        For I:= 2 * N - D downto 1 do</w:t>
+        <w:t xml:space="preserve">        For </w:t>
+      </w:r>
+      <w:proofErr w:type="gramStart"/>
+      <w:r>
+        <w:t>I:=</w:t>
+      </w:r>
+      <w:proofErr w:type="gramEnd"/>
+      <w:r>
+        <w:t xml:space="preserve"> 2 * N - D </w:t>
+      </w:r>
+      <w:proofErr w:type="spellStart"/>
+      <w:r>
+        <w:t>downto</w:t>
+      </w:r>
+      <w:proofErr w:type="spellEnd"/>
+      <w:r>
+        <w:t xml:space="preserve"> 1 do</w:t>
       </w:r>
     </w:p>
     <w:p>
@@ -6790,16 +8517,32 @@
         <w:ind w:firstLine="0"/>
       </w:pPr>
       <w:r>
-        <w:t xml:space="preserve">          K:= K + 1;</w:t>
-      </w:r>
-    </w:p>
-    <w:p>
-      <w:pPr>
-        <w:pStyle w:val="afe"/>
-        <w:ind w:firstLine="0"/>
-      </w:pPr>
-      <w:r>
-        <w:t xml:space="preserve">          Arr2[K]:= Arr1[I, I + D - N];</w:t>
+        <w:t xml:space="preserve">          </w:t>
+      </w:r>
+      <w:proofErr w:type="gramStart"/>
+      <w:r>
+        <w:t>K:=</w:t>
+      </w:r>
+      <w:proofErr w:type="gramEnd"/>
+      <w:r>
+        <w:t xml:space="preserve"> K + 1;</w:t>
+      </w:r>
+    </w:p>
+    <w:p>
+      <w:pPr>
+        <w:pStyle w:val="afe"/>
+        <w:ind w:firstLine="0"/>
+      </w:pPr>
+      <w:r>
+        <w:t xml:space="preserve">          Arr2[K</w:t>
+      </w:r>
+      <w:proofErr w:type="gramStart"/>
+      <w:r>
+        <w:t>]:=</w:t>
+      </w:r>
+      <w:proofErr w:type="gramEnd"/>
+      <w:r>
+        <w:t xml:space="preserve"> Arr1[I, I + D - N];</w:t>
       </w:r>
     </w:p>
     <w:p>
@@ -6911,7 +8654,15 @@
         <w:ind w:firstLine="0"/>
       </w:pPr>
       <w:r>
-        <w:t xml:space="preserve">        For I:= N - D + 1 to N do</w:t>
+        <w:t xml:space="preserve">        For </w:t>
+      </w:r>
+      <w:proofErr w:type="gramStart"/>
+      <w:r>
+        <w:t>I:=</w:t>
+      </w:r>
+      <w:proofErr w:type="gramEnd"/>
+      <w:r>
+        <w:t xml:space="preserve"> N - D + 1 to N do</w:t>
       </w:r>
     </w:p>
     <w:p>
@@ -6944,16 +8695,32 @@
         <w:ind w:firstLine="0"/>
       </w:pPr>
       <w:r>
-        <w:t xml:space="preserve">          K:= K + 1;</w:t>
-      </w:r>
-    </w:p>
-    <w:p>
-      <w:pPr>
-        <w:pStyle w:val="afe"/>
-        <w:ind w:firstLine="0"/>
-      </w:pPr>
-      <w:r>
-        <w:t xml:space="preserve">          Arr2[K]:= Arr1[I, I + D - N];</w:t>
+        <w:t xml:space="preserve">          </w:t>
+      </w:r>
+      <w:proofErr w:type="gramStart"/>
+      <w:r>
+        <w:t>K:=</w:t>
+      </w:r>
+      <w:proofErr w:type="gramEnd"/>
+      <w:r>
+        <w:t xml:space="preserve"> K + 1;</w:t>
+      </w:r>
+    </w:p>
+    <w:p>
+      <w:pPr>
+        <w:pStyle w:val="afe"/>
+        <w:ind w:firstLine="0"/>
+      </w:pPr>
+      <w:r>
+        <w:t xml:space="preserve">          Arr2[K</w:t>
+      </w:r>
+      <w:proofErr w:type="gramStart"/>
+      <w:r>
+        <w:t>]:=</w:t>
+      </w:r>
+      <w:proofErr w:type="gramEnd"/>
+      <w:r>
+        <w:t xml:space="preserve"> Arr1[I, I + D - N];</w:t>
       </w:r>
     </w:p>
     <w:p>
@@ -6977,7 +8744,15 @@
         <w:ind w:firstLine="0"/>
       </w:pPr>
       <w:r>
-        <w:t xml:space="preserve">      //From bottom  to top (chain)</w:t>
+        <w:t xml:space="preserve">      //From </w:t>
+      </w:r>
+      <w:proofErr w:type="gramStart"/>
+      <w:r>
+        <w:t>bottom  to</w:t>
+      </w:r>
+      <w:proofErr w:type="gramEnd"/>
+      <w:r>
+        <w:t xml:space="preserve"> top (chain)</w:t>
       </w:r>
     </w:p>
     <w:p>
@@ -6995,7 +8770,23 @@
         <w:ind w:firstLine="0"/>
       </w:pPr>
       <w:r>
-        <w:t xml:space="preserve">        For I:= N downto N - D + 1 do</w:t>
+        <w:t xml:space="preserve">        For </w:t>
+      </w:r>
+      <w:proofErr w:type="gramStart"/>
+      <w:r>
+        <w:t>I:=</w:t>
+      </w:r>
+      <w:proofErr w:type="gramEnd"/>
+      <w:r>
+        <w:t xml:space="preserve"> N </w:t>
+      </w:r>
+      <w:proofErr w:type="spellStart"/>
+      <w:r>
+        <w:t>downto</w:t>
+      </w:r>
+      <w:proofErr w:type="spellEnd"/>
+      <w:r>
+        <w:t xml:space="preserve"> N - D + 1 do</w:t>
       </w:r>
     </w:p>
     <w:p>
@@ -7028,16 +8819,32 @@
         <w:ind w:firstLine="0"/>
       </w:pPr>
       <w:r>
-        <w:t xml:space="preserve">          K:= K + 1;</w:t>
-      </w:r>
-    </w:p>
-    <w:p>
-      <w:pPr>
-        <w:pStyle w:val="afe"/>
-        <w:ind w:firstLine="0"/>
-      </w:pPr>
-      <w:r>
-        <w:t xml:space="preserve">          Arr2[K]:= Arr1[I, I + D - N];</w:t>
+        <w:t xml:space="preserve">          </w:t>
+      </w:r>
+      <w:proofErr w:type="gramStart"/>
+      <w:r>
+        <w:t>K:=</w:t>
+      </w:r>
+      <w:proofErr w:type="gramEnd"/>
+      <w:r>
+        <w:t xml:space="preserve"> K + 1;</w:t>
+      </w:r>
+    </w:p>
+    <w:p>
+      <w:pPr>
+        <w:pStyle w:val="afe"/>
+        <w:ind w:firstLine="0"/>
+      </w:pPr>
+      <w:r>
+        <w:t xml:space="preserve">          Arr2[K</w:t>
+      </w:r>
+      <w:proofErr w:type="gramStart"/>
+      <w:r>
+        <w:t>]:=</w:t>
+      </w:r>
+      <w:proofErr w:type="gramEnd"/>
+      <w:r>
+        <w:t xml:space="preserve"> Arr1[I, I + D - N];</w:t>
       </w:r>
     </w:p>
     <w:p>
@@ -7088,25 +8895,49 @@
         <w:ind w:firstLine="0"/>
       </w:pPr>
       <w:r>
-        <w:t xml:space="preserve">  WriteLn('Array:');</w:t>
-      </w:r>
-    </w:p>
-    <w:p>
-      <w:pPr>
-        <w:pStyle w:val="afe"/>
-        <w:ind w:firstLine="0"/>
-      </w:pPr>
-      <w:r>
-        <w:t xml:space="preserve">  For I:= 1 to K do</w:t>
-      </w:r>
-    </w:p>
-    <w:p>
-      <w:pPr>
-        <w:pStyle w:val="afe"/>
-        <w:ind w:firstLine="0"/>
-      </w:pPr>
-      <w:r>
-        <w:t xml:space="preserve">    Write(Arr2[I], ' ');</w:t>
+        <w:t xml:space="preserve">  </w:t>
+      </w:r>
+      <w:proofErr w:type="spellStart"/>
+      <w:r>
+        <w:t>WriteLn</w:t>
+      </w:r>
+      <w:proofErr w:type="spellEnd"/>
+      <w:r>
+        <w:t>('Array:');</w:t>
+      </w:r>
+    </w:p>
+    <w:p>
+      <w:pPr>
+        <w:pStyle w:val="afe"/>
+        <w:ind w:firstLine="0"/>
+      </w:pPr>
+      <w:r>
+        <w:t xml:space="preserve">  For </w:t>
+      </w:r>
+      <w:proofErr w:type="gramStart"/>
+      <w:r>
+        <w:t>I:=</w:t>
+      </w:r>
+      <w:proofErr w:type="gramEnd"/>
+      <w:r>
+        <w:t xml:space="preserve"> 1 to K do</w:t>
+      </w:r>
+    </w:p>
+    <w:p>
+      <w:pPr>
+        <w:pStyle w:val="afe"/>
+        <w:ind w:firstLine="0"/>
+      </w:pPr>
+      <w:r>
+        <w:t xml:space="preserve">    </w:t>
+      </w:r>
+      <w:proofErr w:type="gramStart"/>
+      <w:r>
+        <w:t>Write(</w:t>
+      </w:r>
+      <w:proofErr w:type="gramEnd"/>
+      <w:r>
+        <w:t>Arr2[I], ' ');</w:t>
       </w:r>
     </w:p>
     <w:p>
@@ -7118,8 +8949,13 @@
         </w:rPr>
       </w:pPr>
       <w:r>
-        <w:t xml:space="preserve">  ReadLn</w:t>
-      </w:r>
+        <w:t xml:space="preserve">  </w:t>
+      </w:r>
+      <w:proofErr w:type="spellStart"/>
+      <w:r>
+        <w:t>ReadLn</w:t>
+      </w:r>
+      <w:proofErr w:type="spellEnd"/>
       <w:r>
         <w:rPr>
           <w:lang w:val="ru-RU"/>
@@ -7272,7 +9108,15 @@
         <w:ind w:firstLine="0"/>
       </w:pPr>
       <w:r>
-        <w:t xml:space="preserve">  SysUtils;</w:t>
+        <w:t xml:space="preserve">  </w:t>
+      </w:r>
+      <w:proofErr w:type="spellStart"/>
+      <w:r>
+        <w:t>SysUtils</w:t>
+      </w:r>
+      <w:proofErr w:type="spellEnd"/>
+      <w:r>
+        <w:t>;</w:t>
       </w:r>
     </w:p>
     <w:p>
@@ -7305,16 +9149,32 @@
         <w:ind w:firstLine="0"/>
       </w:pPr>
       <w:r>
-        <w:t xml:space="preserve">  Arr1: Array[1..1000, 1..1000] of Integer;</w:t>
-      </w:r>
-    </w:p>
-    <w:p>
-      <w:pPr>
-        <w:pStyle w:val="afe"/>
-        <w:ind w:firstLine="0"/>
-      </w:pPr>
-      <w:r>
-        <w:t xml:space="preserve">  Arr2: Array[1..1000000] of Integer;</w:t>
+        <w:t xml:space="preserve">  Arr1: </w:t>
+      </w:r>
+      <w:proofErr w:type="gramStart"/>
+      <w:r>
+        <w:t>Array[</w:t>
+      </w:r>
+      <w:proofErr w:type="gramEnd"/>
+      <w:r>
+        <w:t>1..1000, 1..1000] of Integer;</w:t>
+      </w:r>
+    </w:p>
+    <w:p>
+      <w:pPr>
+        <w:pStyle w:val="afe"/>
+        <w:ind w:firstLine="0"/>
+      </w:pPr>
+      <w:r>
+        <w:t xml:space="preserve">  Arr2: </w:t>
+      </w:r>
+      <w:proofErr w:type="gramStart"/>
+      <w:r>
+        <w:t>Array[</w:t>
+      </w:r>
+      <w:proofErr w:type="gramEnd"/>
+      <w:r>
+        <w:t>1..1000000] of Integer;</w:t>
       </w:r>
     </w:p>
     <w:p>
@@ -7473,25 +9333,54 @@
         <w:ind w:firstLine="0"/>
       </w:pPr>
       <w:r>
-        <w:t xml:space="preserve">    Write('Enter the size of the matrix: ');</w:t>
-      </w:r>
-    </w:p>
-    <w:p>
-      <w:pPr>
-        <w:pStyle w:val="afe"/>
-        <w:ind w:firstLine="0"/>
-      </w:pPr>
-      <w:r>
-        <w:t xml:space="preserve">    ReadLn(Input);</w:t>
-      </w:r>
-    </w:p>
-    <w:p>
-      <w:pPr>
-        <w:pStyle w:val="afe"/>
-        <w:ind w:firstLine="0"/>
-      </w:pPr>
-      <w:r>
-        <w:t xml:space="preserve">    Val(Input, N, Error);</w:t>
+        <w:t xml:space="preserve">    </w:t>
+      </w:r>
+      <w:proofErr w:type="gramStart"/>
+      <w:r>
+        <w:t>Write(</w:t>
+      </w:r>
+      <w:proofErr w:type="gramEnd"/>
+      <w:r>
+        <w:t>'Enter the size of the matrix: ');</w:t>
+      </w:r>
+    </w:p>
+    <w:p>
+      <w:pPr>
+        <w:pStyle w:val="afe"/>
+        <w:ind w:firstLine="0"/>
+      </w:pPr>
+      <w:r>
+        <w:t xml:space="preserve">    </w:t>
+      </w:r>
+      <w:proofErr w:type="spellStart"/>
+      <w:proofErr w:type="gramStart"/>
+      <w:r>
+        <w:t>ReadLn</w:t>
+      </w:r>
+      <w:proofErr w:type="spellEnd"/>
+      <w:r>
+        <w:t>(</w:t>
+      </w:r>
+      <w:proofErr w:type="gramEnd"/>
+      <w:r>
+        <w:t>Input);</w:t>
+      </w:r>
+    </w:p>
+    <w:p>
+      <w:pPr>
+        <w:pStyle w:val="afe"/>
+        <w:ind w:firstLine="0"/>
+      </w:pPr>
+      <w:r>
+        <w:t xml:space="preserve">    </w:t>
+      </w:r>
+      <w:proofErr w:type="gramStart"/>
+      <w:r>
+        <w:t>Val(</w:t>
+      </w:r>
+      <w:proofErr w:type="gramEnd"/>
+      <w:r>
+        <w:t>Input, N, Error);</w:t>
       </w:r>
     </w:p>
     <w:p>
@@ -7509,7 +9398,20 @@
         <w:ind w:firstLine="0"/>
       </w:pPr>
       <w:r>
-        <w:t xml:space="preserve">      WriteLn('Invalid input. Enter another number.');</w:t>
+        <w:t xml:space="preserve">      </w:t>
+      </w:r>
+      <w:proofErr w:type="spellStart"/>
+      <w:proofErr w:type="gramStart"/>
+      <w:r>
+        <w:t>WriteLn</w:t>
+      </w:r>
+      <w:proofErr w:type="spellEnd"/>
+      <w:r>
+        <w:t>(</w:t>
+      </w:r>
+      <w:proofErr w:type="gramEnd"/>
+      <w:r>
+        <w:t>'Invalid input. Enter another number.');</w:t>
       </w:r>
     </w:p>
     <w:p>
@@ -7527,7 +9429,15 @@
         <w:ind w:firstLine="0"/>
       </w:pPr>
       <w:r>
-        <w:t xml:space="preserve">  WriteLn;</w:t>
+        <w:t xml:space="preserve">  </w:t>
+      </w:r>
+      <w:proofErr w:type="spellStart"/>
+      <w:r>
+        <w:t>WriteLn</w:t>
+      </w:r>
+      <w:proofErr w:type="spellEnd"/>
+      <w:r>
+        <w:t>;</w:t>
       </w:r>
     </w:p>
     <w:p>
@@ -7557,7 +9467,15 @@
         <w:ind w:firstLine="0"/>
       </w:pPr>
       <w:r>
-        <w:t xml:space="preserve">  For I:= 1 to N do</w:t>
+        <w:t xml:space="preserve">  For </w:t>
+      </w:r>
+      <w:proofErr w:type="gramStart"/>
+      <w:r>
+        <w:t>I:=</w:t>
+      </w:r>
+      <w:proofErr w:type="gramEnd"/>
+      <w:r>
+        <w:t xml:space="preserve"> 1 to N do</w:t>
       </w:r>
     </w:p>
     <w:p>
@@ -7575,7 +9493,15 @@
         <w:ind w:firstLine="0"/>
       </w:pPr>
       <w:r>
-        <w:t xml:space="preserve">    For J:= 1 to N do</w:t>
+        <w:t xml:space="preserve">    For </w:t>
+      </w:r>
+      <w:proofErr w:type="gramStart"/>
+      <w:r>
+        <w:t>J:=</w:t>
+      </w:r>
+      <w:proofErr w:type="gramEnd"/>
+      <w:r>
+        <w:t xml:space="preserve"> 1 to N do</w:t>
       </w:r>
     </w:p>
     <w:p>
@@ -7605,7 +9531,15 @@
         <w:t xml:space="preserve">, </w:t>
       </w:r>
       <w:r>
-        <w:t>J]:=Round(Random(1000)/100 - 5);</w:t>
+        <w:t>J</w:t>
+      </w:r>
+      <w:proofErr w:type="gramStart"/>
+      <w:r>
+        <w:t>]:=</w:t>
+      </w:r>
+      <w:proofErr w:type="gramEnd"/>
+      <w:r>
+        <w:t>Round(Random(1000)/100 - 5);</w:t>
       </w:r>
     </w:p>
     <w:p>
@@ -7619,8 +9553,13 @@
       <w:r>
         <w:t xml:space="preserve">  </w:t>
       </w:r>
-      <w:r>
-        <w:t>Write(Arr1[I, J]:2, ' ');</w:t>
+      <w:proofErr w:type="gramStart"/>
+      <w:r>
+        <w:t>Write(</w:t>
+      </w:r>
+      <w:proofErr w:type="gramEnd"/>
+      <w:r>
+        <w:t>Arr1[I, J]:2, ' ');</w:t>
       </w:r>
     </w:p>
     <w:p>
@@ -7644,8 +9583,13 @@
       <w:r>
         <w:t xml:space="preserve">  </w:t>
       </w:r>
-      <w:r>
-        <w:t>WriteLn;</w:t>
+      <w:proofErr w:type="spellStart"/>
+      <w:r>
+        <w:t>WriteLn</w:t>
+      </w:r>
+      <w:proofErr w:type="spellEnd"/>
+      <w:r>
+        <w:t>;</w:t>
       </w:r>
     </w:p>
     <w:p>
@@ -7680,7 +9624,15 @@
         <w:ind w:firstLine="0"/>
       </w:pPr>
       <w:r>
-        <w:t xml:space="preserve">  K:= 0;</w:t>
+        <w:t xml:space="preserve">  </w:t>
+      </w:r>
+      <w:proofErr w:type="gramStart"/>
+      <w:r>
+        <w:t>K:=</w:t>
+      </w:r>
+      <w:proofErr w:type="gramEnd"/>
+      <w:r>
+        <w:t xml:space="preserve"> 0;</w:t>
       </w:r>
     </w:p>
     <w:p>
@@ -7704,7 +9656,23 @@
         <w:ind w:firstLine="0"/>
       </w:pPr>
       <w:r>
-        <w:t xml:space="preserve">  For D:= 2 * N - 1 downto 1 do</w:t>
+        <w:t xml:space="preserve">  For </w:t>
+      </w:r>
+      <w:proofErr w:type="gramStart"/>
+      <w:r>
+        <w:t>D:=</w:t>
+      </w:r>
+      <w:proofErr w:type="gramEnd"/>
+      <w:r>
+        <w:t xml:space="preserve"> 2 * N - 1 </w:t>
+      </w:r>
+      <w:proofErr w:type="spellStart"/>
+      <w:r>
+        <w:t>downto</w:t>
+      </w:r>
+      <w:proofErr w:type="spellEnd"/>
+      <w:r>
+        <w:t xml:space="preserve"> 1 do</w:t>
       </w:r>
     </w:p>
     <w:p>
@@ -7785,7 +9753,15 @@
         <w:ind w:firstLine="0"/>
       </w:pPr>
       <w:r>
-        <w:t xml:space="preserve">        For I:= 1 To 2 * N - D do</w:t>
+        <w:t xml:space="preserve">        For </w:t>
+      </w:r>
+      <w:proofErr w:type="gramStart"/>
+      <w:r>
+        <w:t>I:=</w:t>
+      </w:r>
+      <w:proofErr w:type="gramEnd"/>
+      <w:r>
+        <w:t xml:space="preserve"> 1 To 2 * N - D do</w:t>
       </w:r>
     </w:p>
     <w:p>
@@ -7818,16 +9794,32 @@
         <w:ind w:firstLine="0"/>
       </w:pPr>
       <w:r>
-        <w:t xml:space="preserve">          K:= K + 1;</w:t>
-      </w:r>
-    </w:p>
-    <w:p>
-      <w:pPr>
-        <w:pStyle w:val="afe"/>
-        <w:ind w:firstLine="0"/>
-      </w:pPr>
-      <w:r>
-        <w:t xml:space="preserve">          Arr2[K]:= Arr1[I, I + D - N];</w:t>
+        <w:t xml:space="preserve">          </w:t>
+      </w:r>
+      <w:proofErr w:type="gramStart"/>
+      <w:r>
+        <w:t>K:=</w:t>
+      </w:r>
+      <w:proofErr w:type="gramEnd"/>
+      <w:r>
+        <w:t xml:space="preserve"> K + 1;</w:t>
+      </w:r>
+    </w:p>
+    <w:p>
+      <w:pPr>
+        <w:pStyle w:val="afe"/>
+        <w:ind w:firstLine="0"/>
+      </w:pPr>
+      <w:r>
+        <w:t xml:space="preserve">          Arr2[K</w:t>
+      </w:r>
+      <w:proofErr w:type="gramStart"/>
+      <w:r>
+        <w:t>]:=</w:t>
+      </w:r>
+      <w:proofErr w:type="gramEnd"/>
+      <w:r>
+        <w:t xml:space="preserve"> Arr1[I, I + D - N];</w:t>
       </w:r>
     </w:p>
     <w:p>
@@ -7851,7 +9843,15 @@
         <w:ind w:firstLine="0"/>
       </w:pPr>
       <w:r>
-        <w:t xml:space="preserve">      //From bottom  to top (chain)</w:t>
+        <w:t xml:space="preserve">      //From </w:t>
+      </w:r>
+      <w:proofErr w:type="gramStart"/>
+      <w:r>
+        <w:t>bottom  to</w:t>
+      </w:r>
+      <w:proofErr w:type="gramEnd"/>
+      <w:r>
+        <w:t xml:space="preserve"> top (chain)</w:t>
       </w:r>
     </w:p>
     <w:p>
@@ -7869,7 +9869,23 @@
         <w:ind w:firstLine="0"/>
       </w:pPr>
       <w:r>
-        <w:t xml:space="preserve">        For I:= 2 * N - D downto 1 do</w:t>
+        <w:t xml:space="preserve">        For </w:t>
+      </w:r>
+      <w:proofErr w:type="gramStart"/>
+      <w:r>
+        <w:t>I:=</w:t>
+      </w:r>
+      <w:proofErr w:type="gramEnd"/>
+      <w:r>
+        <w:t xml:space="preserve"> 2 * N - D </w:t>
+      </w:r>
+      <w:proofErr w:type="spellStart"/>
+      <w:r>
+        <w:t>downto</w:t>
+      </w:r>
+      <w:proofErr w:type="spellEnd"/>
+      <w:r>
+        <w:t xml:space="preserve"> 1 do</w:t>
       </w:r>
     </w:p>
     <w:p>
@@ -7902,16 +9918,32 @@
         <w:ind w:firstLine="0"/>
       </w:pPr>
       <w:r>
-        <w:t xml:space="preserve">          K:= K + 1;</w:t>
-      </w:r>
-    </w:p>
-    <w:p>
-      <w:pPr>
-        <w:pStyle w:val="afe"/>
-        <w:ind w:firstLine="0"/>
-      </w:pPr>
-      <w:r>
-        <w:t xml:space="preserve">          Arr2[K]:= Arr1[I, I + D - N];</w:t>
+        <w:t xml:space="preserve">          </w:t>
+      </w:r>
+      <w:proofErr w:type="gramStart"/>
+      <w:r>
+        <w:t>K:=</w:t>
+      </w:r>
+      <w:proofErr w:type="gramEnd"/>
+      <w:r>
+        <w:t xml:space="preserve"> K + 1;</w:t>
+      </w:r>
+    </w:p>
+    <w:p>
+      <w:pPr>
+        <w:pStyle w:val="afe"/>
+        <w:ind w:firstLine="0"/>
+      </w:pPr>
+      <w:r>
+        <w:t xml:space="preserve">          Arr2[K</w:t>
+      </w:r>
+      <w:proofErr w:type="gramStart"/>
+      <w:r>
+        <w:t>]:=</w:t>
+      </w:r>
+      <w:proofErr w:type="gramEnd"/>
+      <w:r>
+        <w:t xml:space="preserve"> Arr1[I, I + D - N];</w:t>
       </w:r>
     </w:p>
     <w:p>
@@ -7995,7 +10027,15 @@
         <w:ind w:firstLine="0"/>
       </w:pPr>
       <w:r>
-        <w:t xml:space="preserve">        For I:= N - D + 1 to N do</w:t>
+        <w:t xml:space="preserve">        For </w:t>
+      </w:r>
+      <w:proofErr w:type="gramStart"/>
+      <w:r>
+        <w:t>I:=</w:t>
+      </w:r>
+      <w:proofErr w:type="gramEnd"/>
+      <w:r>
+        <w:t xml:space="preserve"> N - D + 1 to N do</w:t>
       </w:r>
     </w:p>
     <w:p>
@@ -8028,16 +10068,32 @@
         <w:ind w:firstLine="0"/>
       </w:pPr>
       <w:r>
-        <w:t xml:space="preserve">          K:= K + 1;</w:t>
-      </w:r>
-    </w:p>
-    <w:p>
-      <w:pPr>
-        <w:pStyle w:val="afe"/>
-        <w:ind w:firstLine="0"/>
-      </w:pPr>
-      <w:r>
-        <w:t xml:space="preserve">          Arr2[K]:= Arr1[I, I + D - N];</w:t>
+        <w:t xml:space="preserve">          </w:t>
+      </w:r>
+      <w:proofErr w:type="gramStart"/>
+      <w:r>
+        <w:t>K:=</w:t>
+      </w:r>
+      <w:proofErr w:type="gramEnd"/>
+      <w:r>
+        <w:t xml:space="preserve"> K + 1;</w:t>
+      </w:r>
+    </w:p>
+    <w:p>
+      <w:pPr>
+        <w:pStyle w:val="afe"/>
+        <w:ind w:firstLine="0"/>
+      </w:pPr>
+      <w:r>
+        <w:t xml:space="preserve">          Arr2[K</w:t>
+      </w:r>
+      <w:proofErr w:type="gramStart"/>
+      <w:r>
+        <w:t>]:=</w:t>
+      </w:r>
+      <w:proofErr w:type="gramEnd"/>
+      <w:r>
+        <w:t xml:space="preserve"> Arr1[I, I + D - N];</w:t>
       </w:r>
     </w:p>
     <w:p>
@@ -8062,7 +10118,15 @@
         <w:ind w:firstLine="0"/>
       </w:pPr>
       <w:r>
-        <w:t xml:space="preserve">      //From bottom  to top (chain)</w:t>
+        <w:t xml:space="preserve">      //From </w:t>
+      </w:r>
+      <w:proofErr w:type="gramStart"/>
+      <w:r>
+        <w:t>bottom  to</w:t>
+      </w:r>
+      <w:proofErr w:type="gramEnd"/>
+      <w:r>
+        <w:t xml:space="preserve"> top (chain)</w:t>
       </w:r>
     </w:p>
     <w:p>
@@ -8080,7 +10144,23 @@
         <w:ind w:firstLine="0"/>
       </w:pPr>
       <w:r>
-        <w:t xml:space="preserve">        For I:= N downto N - D + 1 do</w:t>
+        <w:t xml:space="preserve">        For </w:t>
+      </w:r>
+      <w:proofErr w:type="gramStart"/>
+      <w:r>
+        <w:t>I:=</w:t>
+      </w:r>
+      <w:proofErr w:type="gramEnd"/>
+      <w:r>
+        <w:t xml:space="preserve"> N </w:t>
+      </w:r>
+      <w:proofErr w:type="spellStart"/>
+      <w:r>
+        <w:t>downto</w:t>
+      </w:r>
+      <w:proofErr w:type="spellEnd"/>
+      <w:r>
+        <w:t xml:space="preserve"> N - D + 1 do</w:t>
       </w:r>
     </w:p>
     <w:p>
@@ -8113,16 +10193,32 @@
         <w:ind w:firstLine="0"/>
       </w:pPr>
       <w:r>
-        <w:t xml:space="preserve">          K:= K + 1;</w:t>
-      </w:r>
-    </w:p>
-    <w:p>
-      <w:pPr>
-        <w:pStyle w:val="afe"/>
-        <w:ind w:firstLine="0"/>
-      </w:pPr>
-      <w:r>
-        <w:t xml:space="preserve">          Arr2[K]:= Arr1[I, I + D - N];</w:t>
+        <w:t xml:space="preserve">          </w:t>
+      </w:r>
+      <w:proofErr w:type="gramStart"/>
+      <w:r>
+        <w:t>K:=</w:t>
+      </w:r>
+      <w:proofErr w:type="gramEnd"/>
+      <w:r>
+        <w:t xml:space="preserve"> K + 1;</w:t>
+      </w:r>
+    </w:p>
+    <w:p>
+      <w:pPr>
+        <w:pStyle w:val="afe"/>
+        <w:ind w:firstLine="0"/>
+      </w:pPr>
+      <w:r>
+        <w:t xml:space="preserve">          Arr2[K</w:t>
+      </w:r>
+      <w:proofErr w:type="gramStart"/>
+      <w:r>
+        <w:t>]:=</w:t>
+      </w:r>
+      <w:proofErr w:type="gramEnd"/>
+      <w:r>
+        <w:t xml:space="preserve"> Arr1[I, I + D - N];</w:t>
       </w:r>
     </w:p>
     <w:p>
@@ -8173,25 +10269,49 @@
         <w:ind w:firstLine="0"/>
       </w:pPr>
       <w:r>
-        <w:t xml:space="preserve">  WriteLn('Array:');</w:t>
-      </w:r>
-    </w:p>
-    <w:p>
-      <w:pPr>
-        <w:pStyle w:val="afe"/>
-        <w:ind w:firstLine="0"/>
-      </w:pPr>
-      <w:r>
-        <w:t xml:space="preserve">  For I:= 1 to K do</w:t>
-      </w:r>
-    </w:p>
-    <w:p>
-      <w:pPr>
-        <w:pStyle w:val="afe"/>
-        <w:ind w:firstLine="0"/>
-      </w:pPr>
-      <w:r>
-        <w:t xml:space="preserve">    Write(Arr2[I], ' ');</w:t>
+        <w:t xml:space="preserve">  </w:t>
+      </w:r>
+      <w:proofErr w:type="spellStart"/>
+      <w:r>
+        <w:t>WriteLn</w:t>
+      </w:r>
+      <w:proofErr w:type="spellEnd"/>
+      <w:r>
+        <w:t>('Array:');</w:t>
+      </w:r>
+    </w:p>
+    <w:p>
+      <w:pPr>
+        <w:pStyle w:val="afe"/>
+        <w:ind w:firstLine="0"/>
+      </w:pPr>
+      <w:r>
+        <w:t xml:space="preserve">  For </w:t>
+      </w:r>
+      <w:proofErr w:type="gramStart"/>
+      <w:r>
+        <w:t>I:=</w:t>
+      </w:r>
+      <w:proofErr w:type="gramEnd"/>
+      <w:r>
+        <w:t xml:space="preserve"> 1 to K do</w:t>
+      </w:r>
+    </w:p>
+    <w:p>
+      <w:pPr>
+        <w:pStyle w:val="afe"/>
+        <w:ind w:firstLine="0"/>
+      </w:pPr>
+      <w:r>
+        <w:t xml:space="preserve">    </w:t>
+      </w:r>
+      <w:proofErr w:type="gramStart"/>
+      <w:r>
+        <w:t>Write(</w:t>
+      </w:r>
+      <w:proofErr w:type="gramEnd"/>
+      <w:r>
+        <w:t>Arr2[I], ' ');</w:t>
       </w:r>
     </w:p>
     <w:p>
@@ -8203,8 +10323,13 @@
         </w:rPr>
       </w:pPr>
       <w:r>
-        <w:t xml:space="preserve">  ReadLn</w:t>
-      </w:r>
+        <w:t xml:space="preserve">  </w:t>
+      </w:r>
+      <w:proofErr w:type="spellStart"/>
+      <w:r>
+        <w:t>ReadLn</w:t>
+      </w:r>
+      <w:proofErr w:type="spellEnd"/>
       <w:r>
         <w:rPr>
           <w:lang w:val="ru-RU"/>
@@ -8406,23 +10531,36 @@
         <w:ind w:firstLine="0"/>
       </w:pPr>
       <w:r>
-        <w:t xml:space="preserve">  SysUtils;</w:t>
-      </w:r>
-    </w:p>
-    <w:p>
-      <w:pPr>
-        <w:pStyle w:val="afe"/>
-        <w:ind w:firstLine="0"/>
-      </w:pPr>
-    </w:p>
-    <w:p>
-      <w:pPr>
-        <w:pStyle w:val="afe"/>
-        <w:ind w:firstLine="0"/>
-      </w:pPr>
-      <w:r>
-        <w:t>//Declare consts</w:t>
-      </w:r>
+        <w:t xml:space="preserve">  </w:t>
+      </w:r>
+      <w:proofErr w:type="spellStart"/>
+      <w:r>
+        <w:t>SysUtils</w:t>
+      </w:r>
+      <w:proofErr w:type="spellEnd"/>
+      <w:r>
+        <w:t>;</w:t>
+      </w:r>
+    </w:p>
+    <w:p>
+      <w:pPr>
+        <w:pStyle w:val="afe"/>
+        <w:ind w:firstLine="0"/>
+      </w:pPr>
+    </w:p>
+    <w:p>
+      <w:pPr>
+        <w:pStyle w:val="afe"/>
+        <w:ind w:firstLine="0"/>
+      </w:pPr>
+      <w:r>
+        <w:t xml:space="preserve">//Declare </w:t>
+      </w:r>
+      <w:proofErr w:type="spellStart"/>
+      <w:r>
+        <w:t>consts</w:t>
+      </w:r>
+      <w:proofErr w:type="spellEnd"/>
     </w:p>
     <w:p>
       <w:pPr>
@@ -8448,7 +10586,15 @@
         <w:ind w:left="284" w:hanging="284"/>
       </w:pPr>
       <w:r>
-        <w:t xml:space="preserve">  Arr1: Array[1..3, 1..3] of Integer = ((1, 2, 3), (4, 5, 6), (7, 8, 9));</w:t>
+        <w:t xml:space="preserve">  Arr1: </w:t>
+      </w:r>
+      <w:proofErr w:type="gramStart"/>
+      <w:r>
+        <w:t>Array[</w:t>
+      </w:r>
+      <w:proofErr w:type="gramEnd"/>
+      <w:r>
+        <w:t>1..3, 1..3] of Integer = ((1, 2, 3), (4, 5, 6), (7, 8, 9));</w:t>
       </w:r>
     </w:p>
     <w:p>
@@ -8514,7 +10660,15 @@
         <w:ind w:firstLine="0"/>
       </w:pPr>
       <w:r>
-        <w:t xml:space="preserve">  Arr2: Array[1..9] of Integer;</w:t>
+        <w:t xml:space="preserve">  Arr2: </w:t>
+      </w:r>
+      <w:proofErr w:type="gramStart"/>
+      <w:r>
+        <w:t>Array[</w:t>
+      </w:r>
+      <w:proofErr w:type="gramEnd"/>
+      <w:r>
+        <w:t>1..9] of Integer;</w:t>
       </w:r>
     </w:p>
     <w:p>
@@ -8595,7 +10749,15 @@
         <w:ind w:firstLine="0"/>
       </w:pPr>
       <w:r>
-        <w:t xml:space="preserve">  For I:= 1 to N do</w:t>
+        <w:t xml:space="preserve">  For </w:t>
+      </w:r>
+      <w:proofErr w:type="gramStart"/>
+      <w:r>
+        <w:t>I:=</w:t>
+      </w:r>
+      <w:proofErr w:type="gramEnd"/>
+      <w:r>
+        <w:t xml:space="preserve"> 1 to N do</w:t>
       </w:r>
     </w:p>
     <w:p>
@@ -8613,25 +10775,49 @@
         <w:ind w:firstLine="0"/>
       </w:pPr>
       <w:r>
-        <w:t xml:space="preserve">    For J:=1 to N do</w:t>
-      </w:r>
-    </w:p>
-    <w:p>
-      <w:pPr>
-        <w:pStyle w:val="afe"/>
-        <w:ind w:firstLine="0"/>
-      </w:pPr>
-      <w:r>
-        <w:t xml:space="preserve">      Write(Arr1[I, J], ' ');</w:t>
-      </w:r>
-    </w:p>
-    <w:p>
-      <w:pPr>
-        <w:pStyle w:val="afe"/>
-        <w:ind w:firstLine="0"/>
-      </w:pPr>
-      <w:r>
-        <w:t xml:space="preserve">    WriteLn;</w:t>
+        <w:t xml:space="preserve">    For </w:t>
+      </w:r>
+      <w:proofErr w:type="gramStart"/>
+      <w:r>
+        <w:t>J:=</w:t>
+      </w:r>
+      <w:proofErr w:type="gramEnd"/>
+      <w:r>
+        <w:t>1 to N do</w:t>
+      </w:r>
+    </w:p>
+    <w:p>
+      <w:pPr>
+        <w:pStyle w:val="afe"/>
+        <w:ind w:firstLine="0"/>
+      </w:pPr>
+      <w:r>
+        <w:t xml:space="preserve">      </w:t>
+      </w:r>
+      <w:proofErr w:type="gramStart"/>
+      <w:r>
+        <w:t>Write(</w:t>
+      </w:r>
+      <w:proofErr w:type="gramEnd"/>
+      <w:r>
+        <w:t>Arr1[I, J], ' ');</w:t>
+      </w:r>
+    </w:p>
+    <w:p>
+      <w:pPr>
+        <w:pStyle w:val="afe"/>
+        <w:ind w:firstLine="0"/>
+      </w:pPr>
+      <w:r>
+        <w:t xml:space="preserve">    </w:t>
+      </w:r>
+      <w:proofErr w:type="spellStart"/>
+      <w:r>
+        <w:t>WriteLn</w:t>
+      </w:r>
+      <w:proofErr w:type="spellEnd"/>
+      <w:r>
+        <w:t>;</w:t>
       </w:r>
     </w:p>
     <w:p>
@@ -8669,7 +10855,15 @@
         <w:ind w:firstLine="0"/>
       </w:pPr>
       <w:r>
-        <w:t xml:space="preserve">  K:= 0;</w:t>
+        <w:t xml:space="preserve">  </w:t>
+      </w:r>
+      <w:proofErr w:type="gramStart"/>
+      <w:r>
+        <w:t>K:=</w:t>
+      </w:r>
+      <w:proofErr w:type="gramEnd"/>
+      <w:r>
+        <w:t xml:space="preserve"> 0;</w:t>
       </w:r>
     </w:p>
     <w:p>
@@ -8693,7 +10887,23 @@
         <w:ind w:firstLine="0"/>
       </w:pPr>
       <w:r>
-        <w:t xml:space="preserve">  For D:= 2 * N - 1 downto 1 do</w:t>
+        <w:t xml:space="preserve">  For </w:t>
+      </w:r>
+      <w:proofErr w:type="gramStart"/>
+      <w:r>
+        <w:t>D:=</w:t>
+      </w:r>
+      <w:proofErr w:type="gramEnd"/>
+      <w:r>
+        <w:t xml:space="preserve"> 2 * N - 1 </w:t>
+      </w:r>
+      <w:proofErr w:type="spellStart"/>
+      <w:r>
+        <w:t>downto</w:t>
+      </w:r>
+      <w:proofErr w:type="spellEnd"/>
+      <w:r>
+        <w:t xml:space="preserve"> 1 do</w:t>
       </w:r>
     </w:p>
     <w:p>
@@ -8781,7 +10991,15 @@
         <w:ind w:firstLine="0"/>
       </w:pPr>
       <w:r>
-        <w:t xml:space="preserve">        For I:= 1 To 2 * N - D do</w:t>
+        <w:t xml:space="preserve">        For </w:t>
+      </w:r>
+      <w:proofErr w:type="gramStart"/>
+      <w:r>
+        <w:t>I:=</w:t>
+      </w:r>
+      <w:proofErr w:type="gramEnd"/>
+      <w:r>
+        <w:t xml:space="preserve"> 1 To 2 * N - D do</w:t>
       </w:r>
     </w:p>
     <w:p>
@@ -8814,16 +11032,32 @@
         <w:ind w:firstLine="0"/>
       </w:pPr>
       <w:r>
-        <w:t xml:space="preserve">          K:= K + 1;</w:t>
-      </w:r>
-    </w:p>
-    <w:p>
-      <w:pPr>
-        <w:pStyle w:val="afe"/>
-        <w:ind w:firstLine="0"/>
-      </w:pPr>
-      <w:r>
-        <w:t xml:space="preserve">          Arr2[K]:= Arr1[I, I + D - N];</w:t>
+        <w:t xml:space="preserve">          </w:t>
+      </w:r>
+      <w:proofErr w:type="gramStart"/>
+      <w:r>
+        <w:t>K:=</w:t>
+      </w:r>
+      <w:proofErr w:type="gramEnd"/>
+      <w:r>
+        <w:t xml:space="preserve"> K + 1;</w:t>
+      </w:r>
+    </w:p>
+    <w:p>
+      <w:pPr>
+        <w:pStyle w:val="afe"/>
+        <w:ind w:firstLine="0"/>
+      </w:pPr>
+      <w:r>
+        <w:t xml:space="preserve">          Arr2[K</w:t>
+      </w:r>
+      <w:proofErr w:type="gramStart"/>
+      <w:r>
+        <w:t>]:=</w:t>
+      </w:r>
+      <w:proofErr w:type="gramEnd"/>
+      <w:r>
+        <w:t xml:space="preserve"> Arr1[I, I + D - N];</w:t>
       </w:r>
     </w:p>
     <w:p>
@@ -8847,7 +11081,15 @@
         <w:ind w:firstLine="0"/>
       </w:pPr>
       <w:r>
-        <w:t xml:space="preserve">      //From bottom  to top (chain)</w:t>
+        <w:t xml:space="preserve">      //From </w:t>
+      </w:r>
+      <w:proofErr w:type="gramStart"/>
+      <w:r>
+        <w:t>bottom  to</w:t>
+      </w:r>
+      <w:proofErr w:type="gramEnd"/>
+      <w:r>
+        <w:t xml:space="preserve"> top (chain)</w:t>
       </w:r>
     </w:p>
     <w:p>
@@ -8865,7 +11107,23 @@
         <w:ind w:firstLine="0"/>
       </w:pPr>
       <w:r>
-        <w:t xml:space="preserve">        For I:= 2 * N - D downto 1 do</w:t>
+        <w:t xml:space="preserve">        For </w:t>
+      </w:r>
+      <w:proofErr w:type="gramStart"/>
+      <w:r>
+        <w:t>I:=</w:t>
+      </w:r>
+      <w:proofErr w:type="gramEnd"/>
+      <w:r>
+        <w:t xml:space="preserve"> 2 * N - D </w:t>
+      </w:r>
+      <w:proofErr w:type="spellStart"/>
+      <w:r>
+        <w:t>downto</w:t>
+      </w:r>
+      <w:proofErr w:type="spellEnd"/>
+      <w:r>
+        <w:t xml:space="preserve"> 1 do</w:t>
       </w:r>
     </w:p>
     <w:p>
@@ -8898,16 +11156,32 @@
         <w:ind w:firstLine="0"/>
       </w:pPr>
       <w:r>
-        <w:t xml:space="preserve">          K:= K + 1;</w:t>
-      </w:r>
-    </w:p>
-    <w:p>
-      <w:pPr>
-        <w:pStyle w:val="afe"/>
-        <w:ind w:firstLine="0"/>
-      </w:pPr>
-      <w:r>
-        <w:t xml:space="preserve">          Arr2[K]:= Arr1[I, I + D - N];</w:t>
+        <w:t xml:space="preserve">          </w:t>
+      </w:r>
+      <w:proofErr w:type="gramStart"/>
+      <w:r>
+        <w:t>K:=</w:t>
+      </w:r>
+      <w:proofErr w:type="gramEnd"/>
+      <w:r>
+        <w:t xml:space="preserve"> K + 1;</w:t>
+      </w:r>
+    </w:p>
+    <w:p>
+      <w:pPr>
+        <w:pStyle w:val="afe"/>
+        <w:ind w:firstLine="0"/>
+      </w:pPr>
+      <w:r>
+        <w:t xml:space="preserve">          Arr2[K</w:t>
+      </w:r>
+      <w:proofErr w:type="gramStart"/>
+      <w:r>
+        <w:t>]:=</w:t>
+      </w:r>
+      <w:proofErr w:type="gramEnd"/>
+      <w:r>
+        <w:t xml:space="preserve"> Arr1[I, I + D - N];</w:t>
       </w:r>
     </w:p>
     <w:p>
@@ -8991,7 +11265,15 @@
         <w:ind w:firstLine="0"/>
       </w:pPr>
       <w:r>
-        <w:t xml:space="preserve">        For I:= N - D + 1 to N do</w:t>
+        <w:t xml:space="preserve">        For </w:t>
+      </w:r>
+      <w:proofErr w:type="gramStart"/>
+      <w:r>
+        <w:t>I:=</w:t>
+      </w:r>
+      <w:proofErr w:type="gramEnd"/>
+      <w:r>
+        <w:t xml:space="preserve"> N - D + 1 to N do</w:t>
       </w:r>
     </w:p>
     <w:p>
@@ -9024,16 +11306,32 @@
         <w:ind w:firstLine="0"/>
       </w:pPr>
       <w:r>
-        <w:t xml:space="preserve">          K:= K + 1;</w:t>
-      </w:r>
-    </w:p>
-    <w:p>
-      <w:pPr>
-        <w:pStyle w:val="afe"/>
-        <w:ind w:firstLine="0"/>
-      </w:pPr>
-      <w:r>
-        <w:t xml:space="preserve">          Arr2[K]:= Arr1[I, I + D - N];</w:t>
+        <w:t xml:space="preserve">          </w:t>
+      </w:r>
+      <w:proofErr w:type="gramStart"/>
+      <w:r>
+        <w:t>K:=</w:t>
+      </w:r>
+      <w:proofErr w:type="gramEnd"/>
+      <w:r>
+        <w:t xml:space="preserve"> K + 1;</w:t>
+      </w:r>
+    </w:p>
+    <w:p>
+      <w:pPr>
+        <w:pStyle w:val="afe"/>
+        <w:ind w:firstLine="0"/>
+      </w:pPr>
+      <w:r>
+        <w:t xml:space="preserve">          Arr2[K</w:t>
+      </w:r>
+      <w:proofErr w:type="gramStart"/>
+      <w:r>
+        <w:t>]:=</w:t>
+      </w:r>
+      <w:proofErr w:type="gramEnd"/>
+      <w:r>
+        <w:t xml:space="preserve"> Arr1[I, I + D - N];</w:t>
       </w:r>
     </w:p>
     <w:p>
@@ -9057,7 +11355,15 @@
         <w:ind w:firstLine="0"/>
       </w:pPr>
       <w:r>
-        <w:t xml:space="preserve">      //From bottom  to top (chain)</w:t>
+        <w:t xml:space="preserve">      //From </w:t>
+      </w:r>
+      <w:proofErr w:type="gramStart"/>
+      <w:r>
+        <w:t>bottom  to</w:t>
+      </w:r>
+      <w:proofErr w:type="gramEnd"/>
+      <w:r>
+        <w:t xml:space="preserve"> top (chain)</w:t>
       </w:r>
     </w:p>
     <w:p>
@@ -9075,7 +11381,23 @@
         <w:ind w:firstLine="0"/>
       </w:pPr>
       <w:r>
-        <w:t xml:space="preserve">        For I:= N downto N - D + 1 do</w:t>
+        <w:t xml:space="preserve">        For </w:t>
+      </w:r>
+      <w:proofErr w:type="gramStart"/>
+      <w:r>
+        <w:t>I:=</w:t>
+      </w:r>
+      <w:proofErr w:type="gramEnd"/>
+      <w:r>
+        <w:t xml:space="preserve"> N </w:t>
+      </w:r>
+      <w:proofErr w:type="spellStart"/>
+      <w:r>
+        <w:t>downto</w:t>
+      </w:r>
+      <w:proofErr w:type="spellEnd"/>
+      <w:r>
+        <w:t xml:space="preserve"> N - D + 1 do</w:t>
       </w:r>
     </w:p>
     <w:p>
@@ -9108,16 +11430,32 @@
         <w:ind w:firstLine="0"/>
       </w:pPr>
       <w:r>
-        <w:t xml:space="preserve">          K:= K + 1;</w:t>
-      </w:r>
-    </w:p>
-    <w:p>
-      <w:pPr>
-        <w:pStyle w:val="afe"/>
-        <w:ind w:firstLine="0"/>
-      </w:pPr>
-      <w:r>
-        <w:t xml:space="preserve">          Arr2[K]:= Arr1[I, I + D - N];</w:t>
+        <w:t xml:space="preserve">          </w:t>
+      </w:r>
+      <w:proofErr w:type="gramStart"/>
+      <w:r>
+        <w:t>K:=</w:t>
+      </w:r>
+      <w:proofErr w:type="gramEnd"/>
+      <w:r>
+        <w:t xml:space="preserve"> K + 1;</w:t>
+      </w:r>
+    </w:p>
+    <w:p>
+      <w:pPr>
+        <w:pStyle w:val="afe"/>
+        <w:ind w:firstLine="0"/>
+      </w:pPr>
+      <w:r>
+        <w:t xml:space="preserve">          Arr2[K</w:t>
+      </w:r>
+      <w:proofErr w:type="gramStart"/>
+      <w:r>
+        <w:t>]:=</w:t>
+      </w:r>
+      <w:proofErr w:type="gramEnd"/>
+      <w:r>
+        <w:t xml:space="preserve"> Arr1[I, I + D - N];</w:t>
       </w:r>
     </w:p>
     <w:p>
@@ -9169,25 +11507,49 @@
         <w:ind w:firstLine="0"/>
       </w:pPr>
       <w:r>
-        <w:t xml:space="preserve">  WriteLn('Array:');</w:t>
-      </w:r>
-    </w:p>
-    <w:p>
-      <w:pPr>
-        <w:pStyle w:val="afe"/>
-        <w:ind w:firstLine="0"/>
-      </w:pPr>
-      <w:r>
-        <w:t xml:space="preserve">  For I:= 1 to K do</w:t>
-      </w:r>
-    </w:p>
-    <w:p>
-      <w:pPr>
-        <w:pStyle w:val="afe"/>
-        <w:ind w:firstLine="0"/>
-      </w:pPr>
-      <w:r>
-        <w:t xml:space="preserve">    Write(Arr2[I], ' ');</w:t>
+        <w:t xml:space="preserve">  </w:t>
+      </w:r>
+      <w:proofErr w:type="spellStart"/>
+      <w:r>
+        <w:t>WriteLn</w:t>
+      </w:r>
+      <w:proofErr w:type="spellEnd"/>
+      <w:r>
+        <w:t>('Array:');</w:t>
+      </w:r>
+    </w:p>
+    <w:p>
+      <w:pPr>
+        <w:pStyle w:val="afe"/>
+        <w:ind w:firstLine="0"/>
+      </w:pPr>
+      <w:r>
+        <w:t xml:space="preserve">  For </w:t>
+      </w:r>
+      <w:proofErr w:type="gramStart"/>
+      <w:r>
+        <w:t>I:=</w:t>
+      </w:r>
+      <w:proofErr w:type="gramEnd"/>
+      <w:r>
+        <w:t xml:space="preserve"> 1 to K do</w:t>
+      </w:r>
+    </w:p>
+    <w:p>
+      <w:pPr>
+        <w:pStyle w:val="afe"/>
+        <w:ind w:firstLine="0"/>
+      </w:pPr>
+      <w:r>
+        <w:t xml:space="preserve">    </w:t>
+      </w:r>
+      <w:proofErr w:type="gramStart"/>
+      <w:r>
+        <w:t>Write(</w:t>
+      </w:r>
+      <w:proofErr w:type="gramEnd"/>
+      <w:r>
+        <w:t>Arr2[I], ' ');</w:t>
       </w:r>
     </w:p>
     <w:p>
@@ -9199,8 +11561,13 @@
         </w:rPr>
       </w:pPr>
       <w:r>
-        <w:t xml:space="preserve">  ReadLn</w:t>
-      </w:r>
+        <w:t xml:space="preserve">  </w:t>
+      </w:r>
+      <w:proofErr w:type="spellStart"/>
+      <w:r>
+        <w:t>ReadLn</w:t>
+      </w:r>
+      <w:proofErr w:type="spellEnd"/>
       <w:r>
         <w:rPr>
           <w:lang w:val="ru-RU"/>
@@ -9406,23 +11773,36 @@
         <w:ind w:firstLine="0"/>
       </w:pPr>
       <w:r>
-        <w:t xml:space="preserve">  SysUtils;</w:t>
-      </w:r>
-    </w:p>
-    <w:p>
-      <w:pPr>
-        <w:pStyle w:val="afe"/>
-        <w:ind w:firstLine="0"/>
-      </w:pPr>
-    </w:p>
-    <w:p>
-      <w:pPr>
-        <w:pStyle w:val="afe"/>
-        <w:ind w:firstLine="0"/>
-      </w:pPr>
-      <w:r>
-        <w:t>//Declare consts</w:t>
-      </w:r>
+        <w:t xml:space="preserve">  </w:t>
+      </w:r>
+      <w:proofErr w:type="spellStart"/>
+      <w:r>
+        <w:t>SysUtils</w:t>
+      </w:r>
+      <w:proofErr w:type="spellEnd"/>
+      <w:r>
+        <w:t>;</w:t>
+      </w:r>
+    </w:p>
+    <w:p>
+      <w:pPr>
+        <w:pStyle w:val="afe"/>
+        <w:ind w:firstLine="0"/>
+      </w:pPr>
+    </w:p>
+    <w:p>
+      <w:pPr>
+        <w:pStyle w:val="afe"/>
+        <w:ind w:firstLine="0"/>
+      </w:pPr>
+      <w:r>
+        <w:t xml:space="preserve">//Declare </w:t>
+      </w:r>
+      <w:proofErr w:type="spellStart"/>
+      <w:r>
+        <w:t>consts</w:t>
+      </w:r>
+      <w:proofErr w:type="spellEnd"/>
     </w:p>
     <w:p>
       <w:pPr>
@@ -9490,16 +11870,32 @@
         <w:ind w:left="284" w:hanging="284"/>
       </w:pPr>
       <w:r>
-        <w:t xml:space="preserve">  Arr1: Array[1..3, 1..3] of Integer = ((1, 2, 3), (4, 5, 6), (7, 8, 9));</w:t>
-      </w:r>
-    </w:p>
-    <w:p>
-      <w:pPr>
-        <w:pStyle w:val="afe"/>
-        <w:ind w:firstLine="0"/>
-      </w:pPr>
-      <w:r>
-        <w:t xml:space="preserve">  Arr2: Array[1..9] of Integer;</w:t>
+        <w:t xml:space="preserve">  Arr1: </w:t>
+      </w:r>
+      <w:proofErr w:type="gramStart"/>
+      <w:r>
+        <w:t>Array[</w:t>
+      </w:r>
+      <w:proofErr w:type="gramEnd"/>
+      <w:r>
+        <w:t>1..3, 1..3] of Integer = ((1, 2, 3), (4, 5, 6), (7, 8, 9));</w:t>
+      </w:r>
+    </w:p>
+    <w:p>
+      <w:pPr>
+        <w:pStyle w:val="afe"/>
+        <w:ind w:firstLine="0"/>
+      </w:pPr>
+      <w:r>
+        <w:t xml:space="preserve">  Arr2: </w:t>
+      </w:r>
+      <w:proofErr w:type="gramStart"/>
+      <w:r>
+        <w:t>Array[</w:t>
+      </w:r>
+      <w:proofErr w:type="gramEnd"/>
+      <w:r>
+        <w:t>1..9] of Integer;</w:t>
       </w:r>
     </w:p>
     <w:p>
@@ -9595,7 +11991,15 @@
         <w:ind w:firstLine="0"/>
       </w:pPr>
       <w:r>
-        <w:t xml:space="preserve">  For I:= 1 to N do</w:t>
+        <w:t xml:space="preserve">  For </w:t>
+      </w:r>
+      <w:proofErr w:type="gramStart"/>
+      <w:r>
+        <w:t>I:=</w:t>
+      </w:r>
+      <w:proofErr w:type="gramEnd"/>
+      <w:r>
+        <w:t xml:space="preserve"> 1 to N do</w:t>
       </w:r>
     </w:p>
     <w:p>
@@ -9613,16 +12017,32 @@
         <w:ind w:firstLine="0"/>
       </w:pPr>
       <w:r>
-        <w:t xml:space="preserve">    For J:=1 to N do</w:t>
-      </w:r>
-    </w:p>
-    <w:p>
-      <w:pPr>
-        <w:pStyle w:val="afe"/>
-        <w:ind w:firstLine="0"/>
-      </w:pPr>
-      <w:r>
-        <w:t xml:space="preserve">      Write(Arr1[I</w:t>
+        <w:t xml:space="preserve">    For </w:t>
+      </w:r>
+      <w:proofErr w:type="gramStart"/>
+      <w:r>
+        <w:t>J:=</w:t>
+      </w:r>
+      <w:proofErr w:type="gramEnd"/>
+      <w:r>
+        <w:t>1 to N do</w:t>
+      </w:r>
+    </w:p>
+    <w:p>
+      <w:pPr>
+        <w:pStyle w:val="afe"/>
+        <w:ind w:firstLine="0"/>
+      </w:pPr>
+      <w:r>
+        <w:t xml:space="preserve">      </w:t>
+      </w:r>
+      <w:proofErr w:type="gramStart"/>
+      <w:r>
+        <w:t>Write(</w:t>
+      </w:r>
+      <w:proofErr w:type="gramEnd"/>
+      <w:r>
+        <w:t>Arr1[I</w:t>
       </w:r>
       <w:r>
         <w:t xml:space="preserve">, </w:t>
@@ -9637,7 +12057,15 @@
         <w:ind w:firstLine="0"/>
       </w:pPr>
       <w:r>
-        <w:t xml:space="preserve">    WriteLn;</w:t>
+        <w:t xml:space="preserve">    </w:t>
+      </w:r>
+      <w:proofErr w:type="spellStart"/>
+      <w:r>
+        <w:t>WriteLn</w:t>
+      </w:r>
+      <w:proofErr w:type="spellEnd"/>
+      <w:r>
+        <w:t>;</w:t>
       </w:r>
     </w:p>
     <w:p>
@@ -9675,7 +12103,15 @@
         <w:ind w:firstLine="0"/>
       </w:pPr>
       <w:r>
-        <w:t xml:space="preserve">  K:= 0;</w:t>
+        <w:t xml:space="preserve">  </w:t>
+      </w:r>
+      <w:proofErr w:type="gramStart"/>
+      <w:r>
+        <w:t>K:=</w:t>
+      </w:r>
+      <w:proofErr w:type="gramEnd"/>
+      <w:r>
+        <w:t xml:space="preserve"> 0;</w:t>
       </w:r>
     </w:p>
     <w:p>
@@ -9699,7 +12135,23 @@
         <w:ind w:firstLine="0"/>
       </w:pPr>
       <w:r>
-        <w:t xml:space="preserve">  For D:= 2 * N - 1 downto 1 do</w:t>
+        <w:t xml:space="preserve">  For </w:t>
+      </w:r>
+      <w:proofErr w:type="gramStart"/>
+      <w:r>
+        <w:t>D:=</w:t>
+      </w:r>
+      <w:proofErr w:type="gramEnd"/>
+      <w:r>
+        <w:t xml:space="preserve"> 2 * N - 1 </w:t>
+      </w:r>
+      <w:proofErr w:type="spellStart"/>
+      <w:r>
+        <w:t>downto</w:t>
+      </w:r>
+      <w:proofErr w:type="spellEnd"/>
+      <w:r>
+        <w:t xml:space="preserve"> 1 do</w:t>
       </w:r>
     </w:p>
     <w:p>
@@ -9787,7 +12239,15 @@
         <w:ind w:firstLine="0"/>
       </w:pPr>
       <w:r>
-        <w:t xml:space="preserve">        For I:= 1 To 2 * N - D do</w:t>
+        <w:t xml:space="preserve">        For </w:t>
+      </w:r>
+      <w:proofErr w:type="gramStart"/>
+      <w:r>
+        <w:t>I:=</w:t>
+      </w:r>
+      <w:proofErr w:type="gramEnd"/>
+      <w:r>
+        <w:t xml:space="preserve"> 1 To 2 * N - D do</w:t>
       </w:r>
     </w:p>
     <w:p>
@@ -9820,16 +12280,32 @@
         <w:ind w:firstLine="0"/>
       </w:pPr>
       <w:r>
-        <w:t xml:space="preserve">          K:= K + 1;</w:t>
-      </w:r>
-    </w:p>
-    <w:p>
-      <w:pPr>
-        <w:pStyle w:val="afe"/>
-        <w:ind w:firstLine="0"/>
-      </w:pPr>
-      <w:r>
-        <w:t xml:space="preserve">          Arr2[K]:= Arr1[I, I + D - N];</w:t>
+        <w:t xml:space="preserve">          </w:t>
+      </w:r>
+      <w:proofErr w:type="gramStart"/>
+      <w:r>
+        <w:t>K:=</w:t>
+      </w:r>
+      <w:proofErr w:type="gramEnd"/>
+      <w:r>
+        <w:t xml:space="preserve"> K + 1;</w:t>
+      </w:r>
+    </w:p>
+    <w:p>
+      <w:pPr>
+        <w:pStyle w:val="afe"/>
+        <w:ind w:firstLine="0"/>
+      </w:pPr>
+      <w:r>
+        <w:t xml:space="preserve">          Arr2[K</w:t>
+      </w:r>
+      <w:proofErr w:type="gramStart"/>
+      <w:r>
+        <w:t>]:=</w:t>
+      </w:r>
+      <w:proofErr w:type="gramEnd"/>
+      <w:r>
+        <w:t xml:space="preserve"> Arr1[I, I + D - N];</w:t>
       </w:r>
     </w:p>
     <w:p>
@@ -9853,7 +12329,15 @@
         <w:ind w:firstLine="0"/>
       </w:pPr>
       <w:r>
-        <w:t xml:space="preserve">      //From bottom  to top (chain)</w:t>
+        <w:t xml:space="preserve">      //From </w:t>
+      </w:r>
+      <w:proofErr w:type="gramStart"/>
+      <w:r>
+        <w:t>bottom  to</w:t>
+      </w:r>
+      <w:proofErr w:type="gramEnd"/>
+      <w:r>
+        <w:t xml:space="preserve"> top (chain)</w:t>
       </w:r>
     </w:p>
     <w:p>
@@ -9871,7 +12355,23 @@
         <w:ind w:firstLine="0"/>
       </w:pPr>
       <w:r>
-        <w:t xml:space="preserve">        For I:= 2 * N - D downto 1 do</w:t>
+        <w:t xml:space="preserve">        For </w:t>
+      </w:r>
+      <w:proofErr w:type="gramStart"/>
+      <w:r>
+        <w:t>I:=</w:t>
+      </w:r>
+      <w:proofErr w:type="gramEnd"/>
+      <w:r>
+        <w:t xml:space="preserve"> 2 * N - D </w:t>
+      </w:r>
+      <w:proofErr w:type="spellStart"/>
+      <w:r>
+        <w:t>downto</w:t>
+      </w:r>
+      <w:proofErr w:type="spellEnd"/>
+      <w:r>
+        <w:t xml:space="preserve"> 1 do</w:t>
       </w:r>
     </w:p>
     <w:p>
@@ -9904,16 +12404,32 @@
         <w:ind w:firstLine="0"/>
       </w:pPr>
       <w:r>
-        <w:t xml:space="preserve">          K:= K + 1;</w:t>
-      </w:r>
-    </w:p>
-    <w:p>
-      <w:pPr>
-        <w:pStyle w:val="afe"/>
-        <w:ind w:firstLine="0"/>
-      </w:pPr>
-      <w:r>
-        <w:t xml:space="preserve">          Arr2[K]:= Arr1[I, I + D - N];</w:t>
+        <w:t xml:space="preserve">          </w:t>
+      </w:r>
+      <w:proofErr w:type="gramStart"/>
+      <w:r>
+        <w:t>K:=</w:t>
+      </w:r>
+      <w:proofErr w:type="gramEnd"/>
+      <w:r>
+        <w:t xml:space="preserve"> K + 1;</w:t>
+      </w:r>
+    </w:p>
+    <w:p>
+      <w:pPr>
+        <w:pStyle w:val="afe"/>
+        <w:ind w:firstLine="0"/>
+      </w:pPr>
+      <w:r>
+        <w:t xml:space="preserve">          Arr2[K</w:t>
+      </w:r>
+      <w:proofErr w:type="gramStart"/>
+      <w:r>
+        <w:t>]:=</w:t>
+      </w:r>
+      <w:proofErr w:type="gramEnd"/>
+      <w:r>
+        <w:t xml:space="preserve"> Arr1[I, I + D - N];</w:t>
       </w:r>
     </w:p>
     <w:p>
@@ -9997,7 +12513,15 @@
         <w:ind w:firstLine="0"/>
       </w:pPr>
       <w:r>
-        <w:t xml:space="preserve">        For I:= N - D + 1 to N do</w:t>
+        <w:t xml:space="preserve">        For </w:t>
+      </w:r>
+      <w:proofErr w:type="gramStart"/>
+      <w:r>
+        <w:t>I:=</w:t>
+      </w:r>
+      <w:proofErr w:type="gramEnd"/>
+      <w:r>
+        <w:t xml:space="preserve"> N - D + 1 to N do</w:t>
       </w:r>
     </w:p>
     <w:p>
@@ -10030,16 +12554,32 @@
         <w:ind w:firstLine="0"/>
       </w:pPr>
       <w:r>
-        <w:t xml:space="preserve">          K:= K + 1;</w:t>
-      </w:r>
-    </w:p>
-    <w:p>
-      <w:pPr>
-        <w:pStyle w:val="afe"/>
-        <w:ind w:firstLine="0"/>
-      </w:pPr>
-      <w:r>
-        <w:t xml:space="preserve">          Arr2[K]:= Arr1[I, I + D - N];</w:t>
+        <w:t xml:space="preserve">          </w:t>
+      </w:r>
+      <w:proofErr w:type="gramStart"/>
+      <w:r>
+        <w:t>K:=</w:t>
+      </w:r>
+      <w:proofErr w:type="gramEnd"/>
+      <w:r>
+        <w:t xml:space="preserve"> K + 1;</w:t>
+      </w:r>
+    </w:p>
+    <w:p>
+      <w:pPr>
+        <w:pStyle w:val="afe"/>
+        <w:ind w:firstLine="0"/>
+      </w:pPr>
+      <w:r>
+        <w:t xml:space="preserve">          Arr2[K</w:t>
+      </w:r>
+      <w:proofErr w:type="gramStart"/>
+      <w:r>
+        <w:t>]:=</w:t>
+      </w:r>
+      <w:proofErr w:type="gramEnd"/>
+      <w:r>
+        <w:t xml:space="preserve"> Arr1[I, I + D - N];</w:t>
       </w:r>
     </w:p>
     <w:p>
@@ -10063,7 +12603,15 @@
         <w:ind w:firstLine="0"/>
       </w:pPr>
       <w:r>
-        <w:t xml:space="preserve">      //From bottom  to top (chain)</w:t>
+        <w:t xml:space="preserve">      //From </w:t>
+      </w:r>
+      <w:proofErr w:type="gramStart"/>
+      <w:r>
+        <w:t>bottom  to</w:t>
+      </w:r>
+      <w:proofErr w:type="gramEnd"/>
+      <w:r>
+        <w:t xml:space="preserve"> top (chain)</w:t>
       </w:r>
     </w:p>
     <w:p>
@@ -10081,7 +12629,23 @@
         <w:ind w:firstLine="0"/>
       </w:pPr>
       <w:r>
-        <w:t xml:space="preserve">        For I:= N downto N - D + 1 do</w:t>
+        <w:t xml:space="preserve">        For </w:t>
+      </w:r>
+      <w:proofErr w:type="gramStart"/>
+      <w:r>
+        <w:t>I:=</w:t>
+      </w:r>
+      <w:proofErr w:type="gramEnd"/>
+      <w:r>
+        <w:t xml:space="preserve"> N </w:t>
+      </w:r>
+      <w:proofErr w:type="spellStart"/>
+      <w:r>
+        <w:t>downto</w:t>
+      </w:r>
+      <w:proofErr w:type="spellEnd"/>
+      <w:r>
+        <w:t xml:space="preserve"> N - D + 1 do</w:t>
       </w:r>
     </w:p>
     <w:p>
@@ -10114,16 +12678,32 @@
         <w:ind w:firstLine="0"/>
       </w:pPr>
       <w:r>
-        <w:t xml:space="preserve">          K:= K + 1;</w:t>
-      </w:r>
-    </w:p>
-    <w:p>
-      <w:pPr>
-        <w:pStyle w:val="afe"/>
-        <w:ind w:firstLine="0"/>
-      </w:pPr>
-      <w:r>
-        <w:t xml:space="preserve">          Arr2[K]:= Arr1[I, I + D - N];</w:t>
+        <w:t xml:space="preserve">          </w:t>
+      </w:r>
+      <w:proofErr w:type="gramStart"/>
+      <w:r>
+        <w:t>K:=</w:t>
+      </w:r>
+      <w:proofErr w:type="gramEnd"/>
+      <w:r>
+        <w:t xml:space="preserve"> K + 1;</w:t>
+      </w:r>
+    </w:p>
+    <w:p>
+      <w:pPr>
+        <w:pStyle w:val="afe"/>
+        <w:ind w:firstLine="0"/>
+      </w:pPr>
+      <w:r>
+        <w:t xml:space="preserve">          Arr2[K</w:t>
+      </w:r>
+      <w:proofErr w:type="gramStart"/>
+      <w:r>
+        <w:t>]:=</w:t>
+      </w:r>
+      <w:proofErr w:type="gramEnd"/>
+      <w:r>
+        <w:t xml:space="preserve"> Arr1[I, I + D - N];</w:t>
       </w:r>
     </w:p>
     <w:p>
@@ -10175,25 +12755,49 @@
         <w:ind w:firstLine="0"/>
       </w:pPr>
       <w:r>
-        <w:t xml:space="preserve">  WriteLn('Array:');</w:t>
-      </w:r>
-    </w:p>
-    <w:p>
-      <w:pPr>
-        <w:pStyle w:val="afe"/>
-        <w:ind w:firstLine="0"/>
-      </w:pPr>
-      <w:r>
-        <w:t xml:space="preserve">  For I:= 1 to K do</w:t>
-      </w:r>
-    </w:p>
-    <w:p>
-      <w:pPr>
-        <w:pStyle w:val="afe"/>
-        <w:ind w:firstLine="0"/>
-      </w:pPr>
-      <w:r>
-        <w:t xml:space="preserve">    Write(Arr2[I], ' ');</w:t>
+        <w:t xml:space="preserve">  </w:t>
+      </w:r>
+      <w:proofErr w:type="spellStart"/>
+      <w:r>
+        <w:t>WriteLn</w:t>
+      </w:r>
+      <w:proofErr w:type="spellEnd"/>
+      <w:r>
+        <w:t>('Array:');</w:t>
+      </w:r>
+    </w:p>
+    <w:p>
+      <w:pPr>
+        <w:pStyle w:val="afe"/>
+        <w:ind w:firstLine="0"/>
+      </w:pPr>
+      <w:r>
+        <w:t xml:space="preserve">  For </w:t>
+      </w:r>
+      <w:proofErr w:type="gramStart"/>
+      <w:r>
+        <w:t>I:=</w:t>
+      </w:r>
+      <w:proofErr w:type="gramEnd"/>
+      <w:r>
+        <w:t xml:space="preserve"> 1 to K do</w:t>
+      </w:r>
+    </w:p>
+    <w:p>
+      <w:pPr>
+        <w:pStyle w:val="afe"/>
+        <w:ind w:firstLine="0"/>
+      </w:pPr>
+      <w:r>
+        <w:t xml:space="preserve">    </w:t>
+      </w:r>
+      <w:proofErr w:type="gramStart"/>
+      <w:r>
+        <w:t>Write(</w:t>
+      </w:r>
+      <w:proofErr w:type="gramEnd"/>
+      <w:r>
+        <w:t>Arr2[I], ' ');</w:t>
       </w:r>
     </w:p>
     <w:p>
@@ -10205,8 +12809,13 @@
         </w:rPr>
       </w:pPr>
       <w:r>
-        <w:t xml:space="preserve">  ReadLn</w:t>
-      </w:r>
+        <w:t xml:space="preserve">  </w:t>
+      </w:r>
+      <w:proofErr w:type="spellStart"/>
+      <w:r>
+        <w:t>ReadLn</w:t>
+      </w:r>
+      <w:proofErr w:type="spellEnd"/>
       <w:r>
         <w:rPr>
           <w:lang w:val="ru-RU"/>
@@ -10349,9 +12958,11 @@
       <w:r>
         <w:t xml:space="preserve"> = </w:t>
       </w:r>
+      <w:proofErr w:type="spellStart"/>
       <w:r>
         <w:t>абоба</w:t>
       </w:r>
+      <w:proofErr w:type="spellEnd"/>
       <w:r>
         <w:t>.</w:t>
       </w:r>
@@ -10492,12 +13103,14 @@
       <w:r>
         <w:t xml:space="preserve">Исходные данные: </w:t>
       </w:r>
+      <w:proofErr w:type="spellStart"/>
       <w:r>
         <w:rPr>
           <w:lang w:val="en-US"/>
         </w:rPr>
         <w:t>Arr</w:t>
       </w:r>
+      <w:proofErr w:type="spellEnd"/>
       <w:r>
         <w:t>1[1</w:t>
       </w:r>
@@ -10835,12 +13448,14 @@
       <w:r>
         <w:t xml:space="preserve">Исходные данные: </w:t>
       </w:r>
+      <w:proofErr w:type="spellStart"/>
       <w:r>
         <w:rPr>
           <w:lang w:val="en-US"/>
         </w:rPr>
         <w:t>Arr</w:t>
       </w:r>
+      <w:proofErr w:type="spellEnd"/>
       <w:r>
         <w:t>1[1</w:t>
       </w:r>
@@ -10848,10 +13463,18 @@
         <w:t xml:space="preserve">, </w:t>
       </w:r>
       <w:r>
-        <w:t>1]</w:t>
-      </w:r>
-      <w:r>
-        <w:t xml:space="preserve">  = </w:t>
+        <w:t>1</w:t>
+      </w:r>
+      <w:proofErr w:type="gramStart"/>
+      <w:r>
+        <w:t>]</w:t>
+      </w:r>
+      <w:r>
+        <w:t xml:space="preserve">  =</w:t>
+      </w:r>
+      <w:proofErr w:type="gramEnd"/>
+      <w:r>
+        <w:t xml:space="preserve"> </w:t>
       </w:r>
       <w:r>
         <w:t>1</w:t>
@@ -11365,12 +13988,14 @@
       <w:r>
         <w:t xml:space="preserve"> </w:t>
       </w:r>
+      <w:proofErr w:type="spellStart"/>
       <w:r>
         <w:rPr>
           <w:lang w:val="en-US"/>
         </w:rPr>
         <w:t>Arr</w:t>
       </w:r>
+      <w:proofErr w:type="spellEnd"/>
       <w:r>
         <w:t>2</w:t>
       </w:r>
@@ -11456,7 +14081,7 @@
 </file>
 
 <file path=word/endnotes.xml><?xml version="1.0" encoding="utf-8"?>
-<w:endnotes xmlns:wpc="http://schemas.microsoft.com/office/word/2010/wordprocessingCanvas" xmlns:cx="http://schemas.microsoft.com/office/drawing/2014/chartex" xmlns:cx1="http://schemas.microsoft.com/office/drawing/2015/9/8/chartex" xmlns:cx2="http://schemas.microsoft.com/office/drawing/2015/10/21/chartex" xmlns:cx3="http://schemas.microsoft.com/office/drawing/2016/5/9/chartex" xmlns:cx4="http://schemas.microsoft.com/office/drawing/2016/5/10/chartex" xmlns:cx5="http://schemas.microsoft.com/office/drawing/2016/5/11/chartex" xmlns:cx6="http://schemas.microsoft.com/office/drawing/2016/5/12/chartex" xmlns:cx7="http://schemas.microsoft.com/office/drawing/2016/5/13/chartex" xmlns:cx8="http://schemas.microsoft.com/office/drawing/2016/5/14/chartex" xmlns:mc="http://schemas.openxmlformats.org/markup-compatibility/2006" xmlns:aink="http://schemas.microsoft.com/office/drawing/2016/ink" xmlns:am3d="http://schemas.microsoft.com/office/drawing/2017/model3d" xmlns:o="urn:schemas-microsoft-com:office:office" xmlns:r="http://schemas.openxmlformats.org/officeDocument/2006/relationships" xmlns:m="http://schemas.openxmlformats.org/officeDocument/2006/math" xmlns:v="urn:schemas-microsoft-com:vml" xmlns:wp14="http://schemas.microsoft.com/office/word/2010/wordprocessingDrawing" xmlns:wp="http://schemas.openxmlformats.org/drawingml/2006/wordprocessingDrawing" xmlns:w10="urn:schemas-microsoft-com:office:word" xmlns:w="http://schemas.openxmlformats.org/wordprocessingml/2006/main" xmlns:w14="http://schemas.microsoft.com/office/word/2010/wordml" xmlns:w15="http://schemas.microsoft.com/office/word/2012/wordml" xmlns:w16cex="http://schemas.microsoft.com/office/word/2018/wordml/cex" xmlns:w16cid="http://schemas.microsoft.com/office/word/2016/wordml/cid" xmlns:w16="http://schemas.microsoft.com/office/word/2018/wordml" xmlns:w16sdtdh="http://schemas.microsoft.com/office/word/2020/wordml/sdtdatahash" xmlns:w16se="http://schemas.microsoft.com/office/word/2015/wordml/symex" xmlns:wpg="http://schemas.microsoft.com/office/word/2010/wordprocessingGroup" xmlns:wpi="http://schemas.microsoft.com/office/word/2010/wordprocessingInk" xmlns:wne="http://schemas.microsoft.com/office/word/2006/wordml" xmlns:wps="http://schemas.microsoft.com/office/word/2010/wordprocessingShape" mc:Ignorable="w14 w15 w16se w16cid w16 w16cex w16sdtdh wp14">
+<w:endnotes xmlns:wpc="http://schemas.microsoft.com/office/word/2010/wordprocessingCanvas" xmlns:cx="http://schemas.microsoft.com/office/drawing/2014/chartex" xmlns:cx1="http://schemas.microsoft.com/office/drawing/2015/9/8/chartex" xmlns:cx2="http://schemas.microsoft.com/office/drawing/2015/10/21/chartex" xmlns:cx3="http://schemas.microsoft.com/office/drawing/2016/5/9/chartex" xmlns:cx4="http://schemas.microsoft.com/office/drawing/2016/5/10/chartex" xmlns:cx5="http://schemas.microsoft.com/office/drawing/2016/5/11/chartex" xmlns:cx6="http://schemas.microsoft.com/office/drawing/2016/5/12/chartex" xmlns:cx7="http://schemas.microsoft.com/office/drawing/2016/5/13/chartex" xmlns:cx8="http://schemas.microsoft.com/office/drawing/2016/5/14/chartex" xmlns:mc="http://schemas.openxmlformats.org/markup-compatibility/2006" xmlns:aink="http://schemas.microsoft.com/office/drawing/2016/ink" xmlns:am3d="http://schemas.microsoft.com/office/drawing/2017/model3d" xmlns:o="urn:schemas-microsoft-com:office:office" xmlns:oel="http://schemas.microsoft.com/office/2019/extlst" xmlns:r="http://schemas.openxmlformats.org/officeDocument/2006/relationships" xmlns:m="http://schemas.openxmlformats.org/officeDocument/2006/math" xmlns:v="urn:schemas-microsoft-com:vml" xmlns:wp14="http://schemas.microsoft.com/office/word/2010/wordprocessingDrawing" xmlns:wp="http://schemas.openxmlformats.org/drawingml/2006/wordprocessingDrawing" xmlns:w10="urn:schemas-microsoft-com:office:word" xmlns:w="http://schemas.openxmlformats.org/wordprocessingml/2006/main" xmlns:w14="http://schemas.microsoft.com/office/word/2010/wordml" xmlns:w15="http://schemas.microsoft.com/office/word/2012/wordml" xmlns:w16cex="http://schemas.microsoft.com/office/word/2018/wordml/cex" xmlns:w16cid="http://schemas.microsoft.com/office/word/2016/wordml/cid" xmlns:w16="http://schemas.microsoft.com/office/word/2018/wordml" xmlns:w16du="http://schemas.microsoft.com/office/word/2023/wordml/word16du" xmlns:w16sdtdh="http://schemas.microsoft.com/office/word/2020/wordml/sdtdatahash" xmlns:w16se="http://schemas.microsoft.com/office/word/2015/wordml/symex" xmlns:wpg="http://schemas.microsoft.com/office/word/2010/wordprocessingGroup" xmlns:wpi="http://schemas.microsoft.com/office/word/2010/wordprocessingInk" xmlns:wne="http://schemas.microsoft.com/office/word/2006/wordml" xmlns:wps="http://schemas.microsoft.com/office/word/2010/wordprocessingShape" mc:Ignorable="w14 w15 w16se w16cid w16 w16cex w16sdtdh w16du wp14">
   <w:endnote w:type="separator" w:id="-1">
     <w:p>
       <w:r>
@@ -11475,7 +14100,7 @@
 </file>
 
 <file path=word/footer1.xml><?xml version="1.0" encoding="utf-8"?>
-<w:ftr xmlns:wpc="http://schemas.microsoft.com/office/word/2010/wordprocessingCanvas" xmlns:cx="http://schemas.microsoft.com/office/drawing/2014/chartex" xmlns:cx1="http://schemas.microsoft.com/office/drawing/2015/9/8/chartex" xmlns:cx2="http://schemas.microsoft.com/office/drawing/2015/10/21/chartex" xmlns:cx3="http://schemas.microsoft.com/office/drawing/2016/5/9/chartex" xmlns:cx4="http://schemas.microsoft.com/office/drawing/2016/5/10/chartex" xmlns:cx5="http://schemas.microsoft.com/office/drawing/2016/5/11/chartex" xmlns:cx6="http://schemas.microsoft.com/office/drawing/2016/5/12/chartex" xmlns:cx7="http://schemas.microsoft.com/office/drawing/2016/5/13/chartex" xmlns:cx8="http://schemas.microsoft.com/office/drawing/2016/5/14/chartex" xmlns:mc="http://schemas.openxmlformats.org/markup-compatibility/2006" xmlns:aink="http://schemas.microsoft.com/office/drawing/2016/ink" xmlns:am3d="http://schemas.microsoft.com/office/drawing/2017/model3d" xmlns:o="urn:schemas-microsoft-com:office:office" xmlns:r="http://schemas.openxmlformats.org/officeDocument/2006/relationships" xmlns:m="http://schemas.openxmlformats.org/officeDocument/2006/math" xmlns:v="urn:schemas-microsoft-com:vml" xmlns:wp14="http://schemas.microsoft.com/office/word/2010/wordprocessingDrawing" xmlns:wp="http://schemas.openxmlformats.org/drawingml/2006/wordprocessingDrawing" xmlns:w10="urn:schemas-microsoft-com:office:word" xmlns:w="http://schemas.openxmlformats.org/wordprocessingml/2006/main" xmlns:w14="http://schemas.microsoft.com/office/word/2010/wordml" xmlns:w15="http://schemas.microsoft.com/office/word/2012/wordml" xmlns:w16cex="http://schemas.microsoft.com/office/word/2018/wordml/cex" xmlns:w16cid="http://schemas.microsoft.com/office/word/2016/wordml/cid" xmlns:w16="http://schemas.microsoft.com/office/word/2018/wordml" xmlns:w16sdtdh="http://schemas.microsoft.com/office/word/2020/wordml/sdtdatahash" xmlns:w16se="http://schemas.microsoft.com/office/word/2015/wordml/symex" xmlns:wpg="http://schemas.microsoft.com/office/word/2010/wordprocessingGroup" xmlns:wpi="http://schemas.microsoft.com/office/word/2010/wordprocessingInk" xmlns:wne="http://schemas.microsoft.com/office/word/2006/wordml" xmlns:wps="http://schemas.microsoft.com/office/word/2010/wordprocessingShape" mc:Ignorable="w14 w15 w16se w16cid w16 w16cex w16sdtdh wp14">
+<w:ftr xmlns:wpc="http://schemas.microsoft.com/office/word/2010/wordprocessingCanvas" xmlns:cx="http://schemas.microsoft.com/office/drawing/2014/chartex" xmlns:cx1="http://schemas.microsoft.com/office/drawing/2015/9/8/chartex" xmlns:cx2="http://schemas.microsoft.com/office/drawing/2015/10/21/chartex" xmlns:cx3="http://schemas.microsoft.com/office/drawing/2016/5/9/chartex" xmlns:cx4="http://schemas.microsoft.com/office/drawing/2016/5/10/chartex" xmlns:cx5="http://schemas.microsoft.com/office/drawing/2016/5/11/chartex" xmlns:cx6="http://schemas.microsoft.com/office/drawing/2016/5/12/chartex" xmlns:cx7="http://schemas.microsoft.com/office/drawing/2016/5/13/chartex" xmlns:cx8="http://schemas.microsoft.com/office/drawing/2016/5/14/chartex" xmlns:mc="http://schemas.openxmlformats.org/markup-compatibility/2006" xmlns:aink="http://schemas.microsoft.com/office/drawing/2016/ink" xmlns:am3d="http://schemas.microsoft.com/office/drawing/2017/model3d" xmlns:o="urn:schemas-microsoft-com:office:office" xmlns:oel="http://schemas.microsoft.com/office/2019/extlst" xmlns:r="http://schemas.openxmlformats.org/officeDocument/2006/relationships" xmlns:m="http://schemas.openxmlformats.org/officeDocument/2006/math" xmlns:v="urn:schemas-microsoft-com:vml" xmlns:wp14="http://schemas.microsoft.com/office/word/2010/wordprocessingDrawing" xmlns:wp="http://schemas.openxmlformats.org/drawingml/2006/wordprocessingDrawing" xmlns:w10="urn:schemas-microsoft-com:office:word" xmlns:w="http://schemas.openxmlformats.org/wordprocessingml/2006/main" xmlns:w14="http://schemas.microsoft.com/office/word/2010/wordml" xmlns:w15="http://schemas.microsoft.com/office/word/2012/wordml" xmlns:w16cex="http://schemas.microsoft.com/office/word/2018/wordml/cex" xmlns:w16cid="http://schemas.microsoft.com/office/word/2016/wordml/cid" xmlns:w16="http://schemas.microsoft.com/office/word/2018/wordml" xmlns:w16du="http://schemas.microsoft.com/office/word/2023/wordml/word16du" xmlns:w16sdtdh="http://schemas.microsoft.com/office/word/2020/wordml/sdtdatahash" xmlns:w16se="http://schemas.microsoft.com/office/word/2015/wordml/symex" xmlns:wpg="http://schemas.microsoft.com/office/word/2010/wordprocessingGroup" xmlns:wpi="http://schemas.microsoft.com/office/word/2010/wordprocessingInk" xmlns:wne="http://schemas.microsoft.com/office/word/2006/wordml" xmlns:wps="http://schemas.microsoft.com/office/word/2010/wordprocessingShape" mc:Ignorable="w14 w15 w16se w16cid w16 w16cex w16sdtdh w16du wp14">
   <w:sdt>
     <w:sdtPr>
       <w:id w:val="207310203"/>
@@ -11484,7 +14109,6 @@
         <w:docPartUnique/>
       </w:docPartObj>
     </w:sdtPr>
-    <w:sdtEndPr/>
     <w:sdtContent>
       <w:p>
         <w:pPr>
@@ -11522,7 +14146,7 @@
 </file>
 
 <file path=word/footnotes.xml><?xml version="1.0" encoding="utf-8"?>
-<w:footnotes xmlns:wpc="http://schemas.microsoft.com/office/word/2010/wordprocessingCanvas" xmlns:cx="http://schemas.microsoft.com/office/drawing/2014/chartex" xmlns:cx1="http://schemas.microsoft.com/office/drawing/2015/9/8/chartex" xmlns:cx2="http://schemas.microsoft.com/office/drawing/2015/10/21/chartex" xmlns:cx3="http://schemas.microsoft.com/office/drawing/2016/5/9/chartex" xmlns:cx4="http://schemas.microsoft.com/office/drawing/2016/5/10/chartex" xmlns:cx5="http://schemas.microsoft.com/office/drawing/2016/5/11/chartex" xmlns:cx6="http://schemas.microsoft.com/office/drawing/2016/5/12/chartex" xmlns:cx7="http://schemas.microsoft.com/office/drawing/2016/5/13/chartex" xmlns:cx8="http://schemas.microsoft.com/office/drawing/2016/5/14/chartex" xmlns:mc="http://schemas.openxmlformats.org/markup-compatibility/2006" xmlns:aink="http://schemas.microsoft.com/office/drawing/2016/ink" xmlns:am3d="http://schemas.microsoft.com/office/drawing/2017/model3d" xmlns:o="urn:schemas-microsoft-com:office:office" xmlns:r="http://schemas.openxmlformats.org/officeDocument/2006/relationships" xmlns:m="http://schemas.openxmlformats.org/officeDocument/2006/math" xmlns:v="urn:schemas-microsoft-com:vml" xmlns:wp14="http://schemas.microsoft.com/office/word/2010/wordprocessingDrawing" xmlns:wp="http://schemas.openxmlformats.org/drawingml/2006/wordprocessingDrawing" xmlns:w10="urn:schemas-microsoft-com:office:word" xmlns:w="http://schemas.openxmlformats.org/wordprocessingml/2006/main" xmlns:w14="http://schemas.microsoft.com/office/word/2010/wordml" xmlns:w15="http://schemas.microsoft.com/office/word/2012/wordml" xmlns:w16cex="http://schemas.microsoft.com/office/word/2018/wordml/cex" xmlns:w16cid="http://schemas.microsoft.com/office/word/2016/wordml/cid" xmlns:w16="http://schemas.microsoft.com/office/word/2018/wordml" xmlns:w16sdtdh="http://schemas.microsoft.com/office/word/2020/wordml/sdtdatahash" xmlns:w16se="http://schemas.microsoft.com/office/word/2015/wordml/symex" xmlns:wpg="http://schemas.microsoft.com/office/word/2010/wordprocessingGroup" xmlns:wpi="http://schemas.microsoft.com/office/word/2010/wordprocessingInk" xmlns:wne="http://schemas.microsoft.com/office/word/2006/wordml" xmlns:wps="http://schemas.microsoft.com/office/word/2010/wordprocessingShape" mc:Ignorable="w14 w15 w16se w16cid w16 w16cex w16sdtdh wp14">
+<w:footnotes xmlns:wpc="http://schemas.microsoft.com/office/word/2010/wordprocessingCanvas" xmlns:cx="http://schemas.microsoft.com/office/drawing/2014/chartex" xmlns:cx1="http://schemas.microsoft.com/office/drawing/2015/9/8/chartex" xmlns:cx2="http://schemas.microsoft.com/office/drawing/2015/10/21/chartex" xmlns:cx3="http://schemas.microsoft.com/office/drawing/2016/5/9/chartex" xmlns:cx4="http://schemas.microsoft.com/office/drawing/2016/5/10/chartex" xmlns:cx5="http://schemas.microsoft.com/office/drawing/2016/5/11/chartex" xmlns:cx6="http://schemas.microsoft.com/office/drawing/2016/5/12/chartex" xmlns:cx7="http://schemas.microsoft.com/office/drawing/2016/5/13/chartex" xmlns:cx8="http://schemas.microsoft.com/office/drawing/2016/5/14/chartex" xmlns:mc="http://schemas.openxmlformats.org/markup-compatibility/2006" xmlns:aink="http://schemas.microsoft.com/office/drawing/2016/ink" xmlns:am3d="http://schemas.microsoft.com/office/drawing/2017/model3d" xmlns:o="urn:schemas-microsoft-com:office:office" xmlns:oel="http://schemas.microsoft.com/office/2019/extlst" xmlns:r="http://schemas.openxmlformats.org/officeDocument/2006/relationships" xmlns:m="http://schemas.openxmlformats.org/officeDocument/2006/math" xmlns:v="urn:schemas-microsoft-com:vml" xmlns:wp14="http://schemas.microsoft.com/office/word/2010/wordprocessingDrawing" xmlns:wp="http://schemas.openxmlformats.org/drawingml/2006/wordprocessingDrawing" xmlns:w10="urn:schemas-microsoft-com:office:word" xmlns:w="http://schemas.openxmlformats.org/wordprocessingml/2006/main" xmlns:w14="http://schemas.microsoft.com/office/word/2010/wordml" xmlns:w15="http://schemas.microsoft.com/office/word/2012/wordml" xmlns:w16cex="http://schemas.microsoft.com/office/word/2018/wordml/cex" xmlns:w16cid="http://schemas.microsoft.com/office/word/2016/wordml/cid" xmlns:w16="http://schemas.microsoft.com/office/word/2018/wordml" xmlns:w16du="http://schemas.microsoft.com/office/word/2023/wordml/word16du" xmlns:w16sdtdh="http://schemas.microsoft.com/office/word/2020/wordml/sdtdatahash" xmlns:w16se="http://schemas.microsoft.com/office/word/2015/wordml/symex" xmlns:wpg="http://schemas.microsoft.com/office/word/2010/wordprocessingGroup" xmlns:wpi="http://schemas.microsoft.com/office/word/2010/wordprocessingInk" xmlns:wne="http://schemas.microsoft.com/office/word/2006/wordml" xmlns:wps="http://schemas.microsoft.com/office/word/2010/wordprocessingShape" mc:Ignorable="w14 w15 w16se w16cid w16 w16cex w16sdtdh w16du wp14">
   <w:footnote w:type="separator" w:id="-1">
     <w:p>
       <w:r>
@@ -11541,7 +14165,7 @@
 </file>
 
 <file path=word/numbering.xml><?xml version="1.0" encoding="utf-8"?>
-<w:numbering xmlns:wpc="http://schemas.microsoft.com/office/word/2010/wordprocessingCanvas" xmlns:cx="http://schemas.microsoft.com/office/drawing/2014/chartex" xmlns:cx1="http://schemas.microsoft.com/office/drawing/2015/9/8/chartex" xmlns:cx2="http://schemas.microsoft.com/office/drawing/2015/10/21/chartex" xmlns:cx3="http://schemas.microsoft.com/office/drawing/2016/5/9/chartex" xmlns:cx4="http://schemas.microsoft.com/office/drawing/2016/5/10/chartex" xmlns:cx5="http://schemas.microsoft.com/office/drawing/2016/5/11/chartex" xmlns:cx6="http://schemas.microsoft.com/office/drawing/2016/5/12/chartex" xmlns:cx7="http://schemas.microsoft.com/office/drawing/2016/5/13/chartex" xmlns:cx8="http://schemas.microsoft.com/office/drawing/2016/5/14/chartex" xmlns:mc="http://schemas.openxmlformats.org/markup-compatibility/2006" xmlns:aink="http://schemas.microsoft.com/office/drawing/2016/ink" xmlns:am3d="http://schemas.microsoft.com/office/drawing/2017/model3d" xmlns:o="urn:schemas-microsoft-com:office:office" xmlns:r="http://schemas.openxmlformats.org/officeDocument/2006/relationships" xmlns:m="http://schemas.openxmlformats.org/officeDocument/2006/math" xmlns:v="urn:schemas-microsoft-com:vml" xmlns:wp14="http://schemas.microsoft.com/office/word/2010/wordprocessingDrawing" xmlns:wp="http://schemas.openxmlformats.org/drawingml/2006/wordprocessingDrawing" xmlns:w10="urn:schemas-microsoft-com:office:word" xmlns:w="http://schemas.openxmlformats.org/wordprocessingml/2006/main" xmlns:w14="http://schemas.microsoft.com/office/word/2010/wordml" xmlns:w15="http://schemas.microsoft.com/office/word/2012/wordml" xmlns:w16cex="http://schemas.microsoft.com/office/word/2018/wordml/cex" xmlns:w16cid="http://schemas.microsoft.com/office/word/2016/wordml/cid" xmlns:w16="http://schemas.microsoft.com/office/word/2018/wordml" xmlns:w16sdtdh="http://schemas.microsoft.com/office/word/2020/wordml/sdtdatahash" xmlns:w16se="http://schemas.microsoft.com/office/word/2015/wordml/symex" xmlns:wpg="http://schemas.microsoft.com/office/word/2010/wordprocessingGroup" xmlns:wpi="http://schemas.microsoft.com/office/word/2010/wordprocessingInk" xmlns:wne="http://schemas.microsoft.com/office/word/2006/wordml" xmlns:wps="http://schemas.microsoft.com/office/word/2010/wordprocessingShape" mc:Ignorable="w14 w15 w16se w16cid w16 w16cex w16sdtdh wp14">
+<w:numbering xmlns:wpc="http://schemas.microsoft.com/office/word/2010/wordprocessingCanvas" xmlns:cx="http://schemas.microsoft.com/office/drawing/2014/chartex" xmlns:cx1="http://schemas.microsoft.com/office/drawing/2015/9/8/chartex" xmlns:cx2="http://schemas.microsoft.com/office/drawing/2015/10/21/chartex" xmlns:cx3="http://schemas.microsoft.com/office/drawing/2016/5/9/chartex" xmlns:cx4="http://schemas.microsoft.com/office/drawing/2016/5/10/chartex" xmlns:cx5="http://schemas.microsoft.com/office/drawing/2016/5/11/chartex" xmlns:cx6="http://schemas.microsoft.com/office/drawing/2016/5/12/chartex" xmlns:cx7="http://schemas.microsoft.com/office/drawing/2016/5/13/chartex" xmlns:cx8="http://schemas.microsoft.com/office/drawing/2016/5/14/chartex" xmlns:mc="http://schemas.openxmlformats.org/markup-compatibility/2006" xmlns:aink="http://schemas.microsoft.com/office/drawing/2016/ink" xmlns:am3d="http://schemas.microsoft.com/office/drawing/2017/model3d" xmlns:o="urn:schemas-microsoft-com:office:office" xmlns:oel="http://schemas.microsoft.com/office/2019/extlst" xmlns:r="http://schemas.openxmlformats.org/officeDocument/2006/relationships" xmlns:m="http://schemas.openxmlformats.org/officeDocument/2006/math" xmlns:v="urn:schemas-microsoft-com:vml" xmlns:wp14="http://schemas.microsoft.com/office/word/2010/wordprocessingDrawing" xmlns:wp="http://schemas.openxmlformats.org/drawingml/2006/wordprocessingDrawing" xmlns:w10="urn:schemas-microsoft-com:office:word" xmlns:w="http://schemas.openxmlformats.org/wordprocessingml/2006/main" xmlns:w14="http://schemas.microsoft.com/office/word/2010/wordml" xmlns:w15="http://schemas.microsoft.com/office/word/2012/wordml" xmlns:w16cex="http://schemas.microsoft.com/office/word/2018/wordml/cex" xmlns:w16cid="http://schemas.microsoft.com/office/word/2016/wordml/cid" xmlns:w16="http://schemas.microsoft.com/office/word/2018/wordml" xmlns:w16du="http://schemas.microsoft.com/office/word/2023/wordml/word16du" xmlns:w16sdtdh="http://schemas.microsoft.com/office/word/2020/wordml/sdtdatahash" xmlns:w16se="http://schemas.microsoft.com/office/word/2015/wordml/symex" xmlns:wpg="http://schemas.microsoft.com/office/word/2010/wordprocessingGroup" xmlns:wpi="http://schemas.microsoft.com/office/word/2010/wordprocessingInk" xmlns:wne="http://schemas.microsoft.com/office/word/2006/wordml" xmlns:wps="http://schemas.microsoft.com/office/word/2010/wordprocessingShape" mc:Ignorable="w14 w15 w16se w16cid w16 w16cex w16sdtdh w16du wp14">
   <w:abstractNum w:abstractNumId="0" w15:restartNumberingAfterBreak="0">
     <w:nsid w:val="03DD6954"/>
     <w:multiLevelType w:val="hybridMultilevel"/>
@@ -14099,113 +16723,113 @@
       </w:pPr>
     </w:lvl>
   </w:abstractNum>
-  <w:num w:numId="1">
+  <w:num w:numId="1" w16cid:durableId="848443625">
     <w:abstractNumId w:val="24"/>
   </w:num>
-  <w:num w:numId="2">
+  <w:num w:numId="2" w16cid:durableId="1933010042">
     <w:abstractNumId w:val="21"/>
   </w:num>
-  <w:num w:numId="3">
+  <w:num w:numId="3" w16cid:durableId="1058043632">
     <w:abstractNumId w:val="18"/>
   </w:num>
-  <w:num w:numId="4">
+  <w:num w:numId="4" w16cid:durableId="1236083501">
     <w:abstractNumId w:val="1"/>
   </w:num>
-  <w:num w:numId="5">
+  <w:num w:numId="5" w16cid:durableId="1858620018">
     <w:abstractNumId w:val="23"/>
   </w:num>
-  <w:num w:numId="6">
+  <w:num w:numId="6" w16cid:durableId="2025325136">
     <w:abstractNumId w:val="6"/>
   </w:num>
-  <w:num w:numId="7">
+  <w:num w:numId="7" w16cid:durableId="906889312">
     <w:abstractNumId w:val="9"/>
   </w:num>
-  <w:num w:numId="8">
+  <w:num w:numId="8" w16cid:durableId="1087120641">
     <w:abstractNumId w:val="14"/>
   </w:num>
-  <w:num w:numId="9">
+  <w:num w:numId="9" w16cid:durableId="2001155130">
     <w:abstractNumId w:val="22"/>
   </w:num>
-  <w:num w:numId="10">
+  <w:num w:numId="10" w16cid:durableId="1981767096">
     <w:abstractNumId w:val="22"/>
   </w:num>
-  <w:num w:numId="11">
+  <w:num w:numId="11" w16cid:durableId="1500729794">
     <w:abstractNumId w:val="0"/>
   </w:num>
-  <w:num w:numId="12">
+  <w:num w:numId="12" w16cid:durableId="2015764954">
     <w:abstractNumId w:val="16"/>
   </w:num>
-  <w:num w:numId="13">
+  <w:num w:numId="13" w16cid:durableId="844782222">
     <w:abstractNumId w:val="13"/>
   </w:num>
-  <w:num w:numId="14">
+  <w:num w:numId="14" w16cid:durableId="1918712055">
     <w:abstractNumId w:val="17"/>
   </w:num>
-  <w:num w:numId="15">
+  <w:num w:numId="15" w16cid:durableId="1939291833">
     <w:abstractNumId w:val="11"/>
   </w:num>
-  <w:num w:numId="16">
+  <w:num w:numId="16" w16cid:durableId="928317772">
     <w:abstractNumId w:val="5"/>
   </w:num>
-  <w:num w:numId="17">
+  <w:num w:numId="17" w16cid:durableId="1378356345">
     <w:abstractNumId w:val="8"/>
   </w:num>
-  <w:num w:numId="18">
+  <w:num w:numId="18" w16cid:durableId="923227234">
     <w:abstractNumId w:val="10"/>
   </w:num>
-  <w:num w:numId="19">
+  <w:num w:numId="19" w16cid:durableId="349575284">
     <w:abstractNumId w:val="4"/>
   </w:num>
-  <w:num w:numId="20">
+  <w:num w:numId="20" w16cid:durableId="1690062054">
     <w:abstractNumId w:val="10"/>
     <w:lvlOverride w:ilvl="0">
       <w:startOverride w:val="1"/>
     </w:lvlOverride>
   </w:num>
-  <w:num w:numId="21">
+  <w:num w:numId="21" w16cid:durableId="1237394634">
     <w:abstractNumId w:val="4"/>
     <w:lvlOverride w:ilvl="0">
       <w:startOverride w:val="1"/>
     </w:lvlOverride>
   </w:num>
-  <w:num w:numId="22">
+  <w:num w:numId="22" w16cid:durableId="1362240358">
     <w:abstractNumId w:val="10"/>
     <w:lvlOverride w:ilvl="0">
       <w:startOverride w:val="1"/>
     </w:lvlOverride>
   </w:num>
-  <w:num w:numId="23">
+  <w:num w:numId="23" w16cid:durableId="65957895">
     <w:abstractNumId w:val="2"/>
   </w:num>
-  <w:num w:numId="24">
+  <w:num w:numId="24" w16cid:durableId="2130472553">
     <w:abstractNumId w:val="22"/>
   </w:num>
-  <w:num w:numId="25">
+  <w:num w:numId="25" w16cid:durableId="874924211">
     <w:abstractNumId w:val="12"/>
   </w:num>
-  <w:num w:numId="26">
+  <w:num w:numId="26" w16cid:durableId="737897775">
     <w:abstractNumId w:val="12"/>
   </w:num>
-  <w:num w:numId="27">
+  <w:num w:numId="27" w16cid:durableId="1743678695">
     <w:abstractNumId w:val="15"/>
   </w:num>
-  <w:num w:numId="28">
+  <w:num w:numId="28" w16cid:durableId="206915212">
     <w:abstractNumId w:val="7"/>
   </w:num>
-  <w:num w:numId="29">
+  <w:num w:numId="29" w16cid:durableId="1351951203">
     <w:abstractNumId w:val="19"/>
   </w:num>
-  <w:num w:numId="30">
+  <w:num w:numId="30" w16cid:durableId="1755854949">
     <w:abstractNumId w:val="20"/>
   </w:num>
-  <w:num w:numId="31">
+  <w:num w:numId="31" w16cid:durableId="1040209875">
     <w:abstractNumId w:val="3"/>
   </w:num>
 </w:numbering>
 </file>
 
 <file path=word/styles.xml><?xml version="1.0" encoding="utf-8"?>
-<w:styles xmlns:mc="http://schemas.openxmlformats.org/markup-compatibility/2006" xmlns:r="http://schemas.openxmlformats.org/officeDocument/2006/relationships" xmlns:w="http://schemas.openxmlformats.org/wordprocessingml/2006/main" xmlns:w14="http://schemas.microsoft.com/office/word/2010/wordml" xmlns:w15="http://schemas.microsoft.com/office/word/2012/wordml" xmlns:w16cex="http://schemas.microsoft.com/office/word/2018/wordml/cex" xmlns:w16cid="http://schemas.microsoft.com/office/word/2016/wordml/cid" xmlns:w16="http://schemas.microsoft.com/office/word/2018/wordml" xmlns:w16sdtdh="http://schemas.microsoft.com/office/word/2020/wordml/sdtdatahash" xmlns:w16se="http://schemas.microsoft.com/office/word/2015/wordml/symex" mc:Ignorable="w14 w15 w16se w16cid w16 w16cex w16sdtdh">
+<w:styles xmlns:mc="http://schemas.openxmlformats.org/markup-compatibility/2006" xmlns:r="http://schemas.openxmlformats.org/officeDocument/2006/relationships" xmlns:w="http://schemas.openxmlformats.org/wordprocessingml/2006/main" xmlns:w14="http://schemas.microsoft.com/office/word/2010/wordml" xmlns:w15="http://schemas.microsoft.com/office/word/2012/wordml" xmlns:w16cex="http://schemas.microsoft.com/office/word/2018/wordml/cex" xmlns:w16cid="http://schemas.microsoft.com/office/word/2016/wordml/cid" xmlns:w16="http://schemas.microsoft.com/office/word/2018/wordml" xmlns:w16du="http://schemas.microsoft.com/office/word/2023/wordml/word16du" xmlns:w16sdtdh="http://schemas.microsoft.com/office/word/2020/wordml/sdtdatahash" xmlns:w16se="http://schemas.microsoft.com/office/word/2015/wordml/symex" mc:Ignorable="w14 w15 w16se w16cid w16 w16cex w16sdtdh w16du">
   <w:docDefaults>
     <w:rPrDefault>
       <w:rPr>
